--- a/Report.docx
+++ b/Report.docx
@@ -20,9 +20,19 @@
         <w:t>Отчёт о корреляции частных производных и сейсмики Земли</w:t>
       </w:r>
     </w:p>
-    <w:p>
-      <w:pPr/>
-    </w:p>
+    <w:ins w:id="0" w:author="DOLIN\Serge" w:date="2019-07-30T11:35:23.6782487+07:00">
+      <w:p>
+        <w:pPr/>
+        <w:r>
+          <w:rPr>
+            <w:lang w:val="en-US"/>
+            <w:sz w:val="20"/>
+            <w:szCs w:val="20"/>
+          </w:rPr>
+          <w:t>System.Collections.Generic.List`1[System.Double]</w:t>
+        </w:r>
+      </w:p>
+    </w:ins>
   </w:body>
 </w:document>
 </file>

--- a/Report.docx
+++ b/Report.docx
@@ -17,22 +17,7818 @@
           <w:sz w:val="36"/>
           <w:szCs w:val="36"/>
         </w:rPr>
-        <w:t>Отчёт о корреляции частных производных и сейсмики Земли</w:t>
-      </w:r>
-    </w:p>
-    <w:ins w:id="0" w:author="DOLIN\Serge" w:date="2019-07-30T11:35:23.6782487+07:00">
-      <w:p>
-        <w:pPr/>
-        <w:r>
-          <w:rPr>
-            <w:lang w:val="en-US"/>
-            <w:sz w:val="20"/>
-            <w:szCs w:val="20"/>
-          </w:rPr>
-          <w:t>System.Collections.Generic.List`1[System.Double]</w:t>
-        </w:r>
-      </w:p>
-    </w:ins>
+        <w:t>Полученные значения угловой скорости вращения Земли</w:t>
+      </w:r>
+    </w:p>
+    <w:p>
+      <w:pPr/>
+      <w:r>
+        <w:rPr>
+          <w:lang w:val="en-US"/>
+          <w:sz w:val="24"/>
+          <w:szCs w:val="24"/>
+        </w:rPr>
+        <w:t>ω0 = 7.2892596221775E-05 рад/сек</w:t>
+      </w:r>
+      <w:r>
+        <w:rPr>
+          <w:lang w:val="en-US"/>
+          <w:sz w:val="24"/>
+          <w:szCs w:val="24"/>
+        </w:rPr>
+        <w:br/>
+      </w:r>
+    </w:p>
+    <w:p>
+      <w:pPr/>
+      <w:r>
+        <w:rPr>
+          <w:lang w:val="en-US"/>
+          <w:sz w:val="24"/>
+          <w:szCs w:val="24"/>
+        </w:rPr>
+        <w:t>ω1 = 7.28922309415862E-05 рад/сек</w:t>
+      </w:r>
+      <w:r>
+        <w:rPr>
+          <w:lang w:val="en-US"/>
+          <w:sz w:val="24"/>
+          <w:szCs w:val="24"/>
+        </w:rPr>
+        <w:br/>
+      </w:r>
+    </w:p>
+    <w:p>
+      <w:pPr/>
+      <w:r>
+        <w:rPr>
+          <w:lang w:val="en-US"/>
+          <w:sz w:val="24"/>
+          <w:szCs w:val="24"/>
+        </w:rPr>
+        <w:t>ω2 = 7.2891814742138E-05 рад/сек</w:t>
+      </w:r>
+      <w:r>
+        <w:rPr>
+          <w:lang w:val="en-US"/>
+          <w:sz w:val="24"/>
+          <w:szCs w:val="24"/>
+        </w:rPr>
+        <w:br/>
+      </w:r>
+    </w:p>
+    <w:p>
+      <w:pPr/>
+      <w:r>
+        <w:rPr>
+          <w:lang w:val="en-US"/>
+          <w:sz w:val="24"/>
+          <w:szCs w:val="24"/>
+        </w:rPr>
+        <w:t>ω3 = 7.28912676986271E-05 рад/сек</w:t>
+      </w:r>
+      <w:r>
+        <w:rPr>
+          <w:lang w:val="en-US"/>
+          <w:sz w:val="24"/>
+          <w:szCs w:val="24"/>
+        </w:rPr>
+        <w:br/>
+      </w:r>
+    </w:p>
+    <w:p>
+      <w:pPr/>
+      <w:r>
+        <w:rPr>
+          <w:lang w:val="en-US"/>
+          <w:sz w:val="24"/>
+          <w:szCs w:val="24"/>
+        </w:rPr>
+        <w:t>ω4 = 7.28906386364643E-05 рад/сек</w:t>
+      </w:r>
+      <w:r>
+        <w:rPr>
+          <w:lang w:val="en-US"/>
+          <w:sz w:val="24"/>
+          <w:szCs w:val="24"/>
+        </w:rPr>
+        <w:br/>
+      </w:r>
+    </w:p>
+    <w:p>
+      <w:pPr/>
+      <w:r>
+        <w:rPr>
+          <w:lang w:val="en-US"/>
+          <w:sz w:val="24"/>
+          <w:szCs w:val="24"/>
+        </w:rPr>
+        <w:t>ω5 = 7.28899254193849E-05 рад/сек</w:t>
+      </w:r>
+      <w:r>
+        <w:rPr>
+          <w:lang w:val="en-US"/>
+          <w:sz w:val="24"/>
+          <w:szCs w:val="24"/>
+        </w:rPr>
+        <w:br/>
+      </w:r>
+    </w:p>
+    <w:p>
+      <w:pPr/>
+      <w:r>
+        <w:rPr>
+          <w:lang w:val="en-US"/>
+          <w:sz w:val="24"/>
+          <w:szCs w:val="24"/>
+        </w:rPr>
+        <w:t>ω6 = 7.28891806265305E-05 рад/сек</w:t>
+      </w:r>
+      <w:r>
+        <w:rPr>
+          <w:lang w:val="en-US"/>
+          <w:sz w:val="24"/>
+          <w:szCs w:val="24"/>
+        </w:rPr>
+        <w:br/>
+      </w:r>
+    </w:p>
+    <w:p>
+      <w:pPr/>
+      <w:r>
+        <w:rPr>
+          <w:lang w:val="en-US"/>
+          <w:sz w:val="24"/>
+          <w:szCs w:val="24"/>
+        </w:rPr>
+        <w:t>ω7 = 7.28884373995314E-05 рад/сек</w:t>
+      </w:r>
+      <w:r>
+        <w:rPr>
+          <w:lang w:val="en-US"/>
+          <w:sz w:val="24"/>
+          <w:szCs w:val="24"/>
+        </w:rPr>
+        <w:br/>
+      </w:r>
+    </w:p>
+    <w:p>
+      <w:pPr/>
+      <w:r>
+        <w:rPr>
+          <w:lang w:val="en-US"/>
+          <w:sz w:val="24"/>
+          <w:szCs w:val="24"/>
+        </w:rPr>
+        <w:t>ω8 = 7.28876442815607E-05 рад/сек</w:t>
+      </w:r>
+      <w:r>
+        <w:rPr>
+          <w:lang w:val="en-US"/>
+          <w:sz w:val="24"/>
+          <w:szCs w:val="24"/>
+        </w:rPr>
+        <w:br/>
+      </w:r>
+    </w:p>
+    <w:p>
+      <w:pPr/>
+      <w:r>
+        <w:rPr>
+          <w:lang w:val="en-US"/>
+          <w:sz w:val="24"/>
+          <w:szCs w:val="24"/>
+        </w:rPr>
+        <w:t>ω9 = 7.28868033981362E-05 рад/сек</w:t>
+      </w:r>
+      <w:r>
+        <w:rPr>
+          <w:lang w:val="en-US"/>
+          <w:sz w:val="24"/>
+          <w:szCs w:val="24"/>
+        </w:rPr>
+        <w:br/>
+      </w:r>
+    </w:p>
+    <w:p>
+      <w:pPr/>
+      <w:r>
+        <w:rPr>
+          <w:lang w:val="en-US"/>
+          <w:sz w:val="24"/>
+          <w:szCs w:val="24"/>
+        </w:rPr>
+        <w:t>ω10 = 7.2885964687633E-05 рад/сек</w:t>
+      </w:r>
+      <w:r>
+        <w:rPr>
+          <w:lang w:val="en-US"/>
+          <w:sz w:val="24"/>
+          <w:szCs w:val="24"/>
+        </w:rPr>
+        <w:br/>
+      </w:r>
+    </w:p>
+    <w:p>
+      <w:pPr/>
+      <w:r>
+        <w:rPr>
+          <w:lang w:val="en-US"/>
+          <w:sz w:val="24"/>
+          <w:szCs w:val="24"/>
+        </w:rPr>
+        <w:t>ω11 = 7.28850218423928E-05 рад/сек</w:t>
+      </w:r>
+      <w:r>
+        <w:rPr>
+          <w:lang w:val="en-US"/>
+          <w:sz w:val="24"/>
+          <w:szCs w:val="24"/>
+        </w:rPr>
+        <w:br/>
+      </w:r>
+    </w:p>
+    <w:p>
+      <w:pPr/>
+      <w:r>
+        <w:rPr>
+          <w:lang w:val="en-US"/>
+          <w:sz w:val="24"/>
+          <w:szCs w:val="24"/>
+        </w:rPr>
+        <w:t>ω12 = 7.28840621061351E-05 рад/сек</w:t>
+      </w:r>
+      <w:r>
+        <w:rPr>
+          <w:lang w:val="en-US"/>
+          <w:sz w:val="24"/>
+          <w:szCs w:val="24"/>
+        </w:rPr>
+        <w:br/>
+      </w:r>
+    </w:p>
+    <w:p>
+      <w:pPr/>
+      <w:r>
+        <w:rPr>
+          <w:lang w:val="en-US"/>
+          <w:sz w:val="24"/>
+          <w:szCs w:val="24"/>
+        </w:rPr>
+        <w:t>ω13 = 7.28831738772725E-05 рад/сек</w:t>
+      </w:r>
+      <w:r>
+        <w:rPr>
+          <w:lang w:val="en-US"/>
+          <w:sz w:val="24"/>
+          <w:szCs w:val="24"/>
+        </w:rPr>
+        <w:br/>
+      </w:r>
+    </w:p>
+    <w:p>
+      <w:pPr/>
+      <w:r>
+        <w:rPr>
+          <w:lang w:val="en-US"/>
+          <w:sz w:val="24"/>
+          <w:szCs w:val="24"/>
+        </w:rPr>
+        <w:t>ω14 = 7.28823380870525E-05 рад/сек</w:t>
+      </w:r>
+      <w:r>
+        <w:rPr>
+          <w:lang w:val="en-US"/>
+          <w:sz w:val="24"/>
+          <w:szCs w:val="24"/>
+        </w:rPr>
+        <w:br/>
+      </w:r>
+    </w:p>
+    <w:p>
+      <w:pPr/>
+      <w:r>
+        <w:rPr>
+          <w:lang w:val="en-US"/>
+          <w:sz w:val="24"/>
+          <w:szCs w:val="24"/>
+        </w:rPr>
+        <w:t>ω15 = 7.28814814727163E-05 рад/сек</w:t>
+      </w:r>
+      <w:r>
+        <w:rPr>
+          <w:lang w:val="en-US"/>
+          <w:sz w:val="24"/>
+          <w:szCs w:val="24"/>
+        </w:rPr>
+        <w:br/>
+      </w:r>
+    </w:p>
+    <w:p>
+      <w:pPr/>
+      <w:r>
+        <w:rPr>
+          <w:lang w:val="en-US"/>
+          <w:sz w:val="24"/>
+          <w:szCs w:val="24"/>
+        </w:rPr>
+        <w:t>ω16 = 7.28806056083016E-05 рад/сек</w:t>
+      </w:r>
+      <w:r>
+        <w:rPr>
+          <w:lang w:val="en-US"/>
+          <w:sz w:val="24"/>
+          <w:szCs w:val="24"/>
+        </w:rPr>
+        <w:br/>
+      </w:r>
+    </w:p>
+    <w:p>
+      <w:pPr/>
+      <w:r>
+        <w:rPr>
+          <w:lang w:val="en-US"/>
+          <w:sz w:val="24"/>
+          <w:szCs w:val="24"/>
+        </w:rPr>
+        <w:t>ω17 = 7.28797157803634E-05 рад/сек</w:t>
+      </w:r>
+      <w:r>
+        <w:rPr>
+          <w:lang w:val="en-US"/>
+          <w:sz w:val="24"/>
+          <w:szCs w:val="24"/>
+        </w:rPr>
+        <w:br/>
+      </w:r>
+    </w:p>
+    <w:p>
+      <w:pPr/>
+      <w:r>
+        <w:rPr>
+          <w:lang w:val="en-US"/>
+          <w:sz w:val="24"/>
+          <w:szCs w:val="24"/>
+        </w:rPr>
+        <w:t>ω18 = 7.28788587213059E-05 рад/сек</w:t>
+      </w:r>
+      <w:r>
+        <w:rPr>
+          <w:lang w:val="en-US"/>
+          <w:sz w:val="24"/>
+          <w:szCs w:val="24"/>
+        </w:rPr>
+        <w:br/>
+      </w:r>
+    </w:p>
+    <w:p>
+      <w:pPr/>
+      <w:r>
+        <w:rPr>
+          <w:lang w:val="en-US"/>
+          <w:sz w:val="24"/>
+          <w:szCs w:val="24"/>
+        </w:rPr>
+        <w:t>ω19 = 7.28781061102486E-05 рад/сек</w:t>
+      </w:r>
+      <w:r>
+        <w:rPr>
+          <w:lang w:val="en-US"/>
+          <w:sz w:val="24"/>
+          <w:szCs w:val="24"/>
+        </w:rPr>
+        <w:br/>
+      </w:r>
+    </w:p>
+    <w:p>
+      <w:pPr/>
+      <w:r>
+        <w:rPr>
+          <w:lang w:val="en-US"/>
+          <w:sz w:val="24"/>
+          <w:szCs w:val="24"/>
+        </w:rPr>
+        <w:t>ω20 = 7.28774071531545E-05 рад/сек</w:t>
+      </w:r>
+      <w:r>
+        <w:rPr>
+          <w:lang w:val="en-US"/>
+          <w:sz w:val="24"/>
+          <w:szCs w:val="24"/>
+        </w:rPr>
+        <w:br/>
+      </w:r>
+    </w:p>
+    <w:p>
+      <w:pPr/>
+      <w:r>
+        <w:rPr>
+          <w:lang w:val="en-US"/>
+          <w:sz w:val="24"/>
+          <w:szCs w:val="24"/>
+        </w:rPr>
+        <w:t>ω21 = 7.28767545616685E-05 рад/сек</w:t>
+      </w:r>
+      <w:r>
+        <w:rPr>
+          <w:lang w:val="en-US"/>
+          <w:sz w:val="24"/>
+          <w:szCs w:val="24"/>
+        </w:rPr>
+        <w:br/>
+      </w:r>
+    </w:p>
+    <w:p>
+      <w:pPr/>
+      <w:r>
+        <w:rPr>
+          <w:lang w:val="en-US"/>
+          <w:sz w:val="24"/>
+          <w:szCs w:val="24"/>
+        </w:rPr>
+        <w:t>ω22 = 7.28760423554701E-05 рад/сек</w:t>
+      </w:r>
+      <w:r>
+        <w:rPr>
+          <w:lang w:val="en-US"/>
+          <w:sz w:val="24"/>
+          <w:szCs w:val="24"/>
+        </w:rPr>
+        <w:br/>
+      </w:r>
+    </w:p>
+    <w:p>
+      <w:pPr/>
+      <w:r>
+        <w:rPr>
+          <w:lang w:val="en-US"/>
+          <w:sz w:val="24"/>
+          <w:szCs w:val="24"/>
+        </w:rPr>
+        <w:t>ω23 = 7.28754616065527E-05 рад/сек</w:t>
+      </w:r>
+      <w:r>
+        <w:rPr>
+          <w:lang w:val="en-US"/>
+          <w:sz w:val="24"/>
+          <w:szCs w:val="24"/>
+        </w:rPr>
+        <w:br/>
+      </w:r>
+    </w:p>
+    <w:p>
+      <w:pPr/>
+      <w:r>
+        <w:rPr>
+          <w:lang w:val="en-US"/>
+          <w:sz w:val="24"/>
+          <w:szCs w:val="24"/>
+        </w:rPr>
+        <w:t>ω24 = 7.28750025191063E-05 рад/сек</w:t>
+      </w:r>
+      <w:r>
+        <w:rPr>
+          <w:lang w:val="en-US"/>
+          <w:sz w:val="24"/>
+          <w:szCs w:val="24"/>
+        </w:rPr>
+        <w:br/>
+      </w:r>
+    </w:p>
+    <w:p>
+      <w:pPr/>
+      <w:r>
+        <w:rPr>
+          <w:lang w:val="en-US"/>
+          <w:sz w:val="24"/>
+          <w:szCs w:val="24"/>
+        </w:rPr>
+        <w:t>ω25 = 7.28745834815511E-05 рад/сек</w:t>
+      </w:r>
+      <w:r>
+        <w:rPr>
+          <w:lang w:val="en-US"/>
+          <w:sz w:val="24"/>
+          <w:szCs w:val="24"/>
+        </w:rPr>
+        <w:br/>
+      </w:r>
+    </w:p>
+    <w:p>
+      <w:pPr/>
+      <w:r>
+        <w:rPr>
+          <w:lang w:val="en-US"/>
+          <w:sz w:val="24"/>
+          <w:szCs w:val="24"/>
+        </w:rPr>
+        <w:t>ω26 = 7.28741912323108E-05 рад/сек</w:t>
+      </w:r>
+      <w:r>
+        <w:rPr>
+          <w:lang w:val="en-US"/>
+          <w:sz w:val="24"/>
+          <w:szCs w:val="24"/>
+        </w:rPr>
+        <w:br/>
+      </w:r>
+    </w:p>
+    <w:p>
+      <w:pPr/>
+      <w:r>
+        <w:rPr>
+          <w:lang w:val="en-US"/>
+          <w:sz w:val="24"/>
+          <w:szCs w:val="24"/>
+        </w:rPr>
+        <w:t>ω27 = 7.28737664441692E-05 рад/сек</w:t>
+      </w:r>
+      <w:r>
+        <w:rPr>
+          <w:lang w:val="en-US"/>
+          <w:sz w:val="24"/>
+          <w:szCs w:val="24"/>
+        </w:rPr>
+        <w:br/>
+      </w:r>
+    </w:p>
+    <w:p>
+      <w:pPr/>
+      <w:r>
+        <w:rPr>
+          <w:lang w:val="en-US"/>
+          <w:sz w:val="24"/>
+          <w:szCs w:val="24"/>
+        </w:rPr>
+        <w:t>ω28 = 7.28733558490404E-05 рад/сек</w:t>
+      </w:r>
+      <w:r>
+        <w:rPr>
+          <w:lang w:val="en-US"/>
+          <w:sz w:val="24"/>
+          <w:szCs w:val="24"/>
+        </w:rPr>
+        <w:br/>
+      </w:r>
+    </w:p>
+    <w:p>
+      <w:pPr/>
+      <w:r>
+        <w:rPr>
+          <w:lang w:val="en-US"/>
+          <w:sz w:val="24"/>
+          <w:szCs w:val="24"/>
+        </w:rPr>
+        <w:t>ω29 = 7.28728177532382E-05 рад/сек</w:t>
+      </w:r>
+      <w:r>
+        <w:rPr>
+          <w:lang w:val="en-US"/>
+          <w:sz w:val="24"/>
+          <w:szCs w:val="24"/>
+        </w:rPr>
+        <w:br/>
+      </w:r>
+    </w:p>
+    <w:p>
+      <w:pPr/>
+      <w:r>
+        <w:rPr>
+          <w:lang w:val="en-US"/>
+          <w:sz w:val="24"/>
+          <w:szCs w:val="24"/>
+        </w:rPr>
+        <w:t>ω30 = 7.28722012342388E-05 рад/сек</w:t>
+      </w:r>
+      <w:r>
+        <w:rPr>
+          <w:lang w:val="en-US"/>
+          <w:sz w:val="24"/>
+          <w:szCs w:val="24"/>
+        </w:rPr>
+        <w:br/>
+      </w:r>
+    </w:p>
+    <w:p>
+      <w:pPr/>
+      <w:r>
+        <w:rPr>
+          <w:lang w:val="en-US"/>
+          <w:sz w:val="24"/>
+          <w:szCs w:val="24"/>
+        </w:rPr>
+        <w:t>ω31 = 7.28715454069398E-05 рад/сек</w:t>
+      </w:r>
+      <w:r>
+        <w:rPr>
+          <w:lang w:val="en-US"/>
+          <w:sz w:val="24"/>
+          <w:szCs w:val="24"/>
+        </w:rPr>
+        <w:br/>
+      </w:r>
+    </w:p>
+    <w:p>
+      <w:pPr/>
+      <w:r>
+        <w:rPr>
+          <w:lang w:val="en-US"/>
+          <w:sz w:val="24"/>
+          <w:szCs w:val="24"/>
+        </w:rPr>
+        <w:t>ω32 = 7.28708378479963E-05 рад/сек</w:t>
+      </w:r>
+      <w:r>
+        <w:rPr>
+          <w:lang w:val="en-US"/>
+          <w:sz w:val="24"/>
+          <w:szCs w:val="24"/>
+        </w:rPr>
+        <w:br/>
+      </w:r>
+    </w:p>
+    <w:p>
+      <w:pPr/>
+      <w:r>
+        <w:rPr>
+          <w:lang w:val="en-US"/>
+          <w:sz w:val="24"/>
+          <w:szCs w:val="24"/>
+        </w:rPr>
+        <w:t>ω33 = 7.28701390879491E-05 рад/сек</w:t>
+      </w:r>
+      <w:r>
+        <w:rPr>
+          <w:lang w:val="en-US"/>
+          <w:sz w:val="24"/>
+          <w:szCs w:val="24"/>
+        </w:rPr>
+        <w:br/>
+      </w:r>
+    </w:p>
+    <w:p>
+      <w:pPr/>
+      <w:r>
+        <w:rPr>
+          <w:lang w:val="en-US"/>
+          <w:sz w:val="24"/>
+          <w:szCs w:val="24"/>
+        </w:rPr>
+        <w:t>ω34 = 7.28694366432274E-05 рад/сек</w:t>
+      </w:r>
+      <w:r>
+        <w:rPr>
+          <w:lang w:val="en-US"/>
+          <w:sz w:val="24"/>
+          <w:szCs w:val="24"/>
+        </w:rPr>
+        <w:br/>
+      </w:r>
+    </w:p>
+    <w:p>
+      <w:pPr/>
+      <w:r>
+        <w:rPr>
+          <w:lang w:val="en-US"/>
+          <w:sz w:val="24"/>
+          <w:szCs w:val="24"/>
+        </w:rPr>
+        <w:t>ω35 = 7.28687905181696E-05 рад/сек</w:t>
+      </w:r>
+      <w:r>
+        <w:rPr>
+          <w:lang w:val="en-US"/>
+          <w:sz w:val="24"/>
+          <w:szCs w:val="24"/>
+        </w:rPr>
+        <w:br/>
+      </w:r>
+    </w:p>
+    <w:p>
+      <w:pPr/>
+      <w:r>
+        <w:rPr>
+          <w:lang w:val="en-US"/>
+          <w:sz w:val="24"/>
+          <w:szCs w:val="24"/>
+        </w:rPr>
+        <w:t>ω36 = 7.28682273616722E-05 рад/сек</w:t>
+      </w:r>
+      <w:r>
+        <w:rPr>
+          <w:lang w:val="en-US"/>
+          <w:sz w:val="24"/>
+          <w:szCs w:val="24"/>
+        </w:rPr>
+        <w:br/>
+      </w:r>
+    </w:p>
+    <w:p>
+      <w:pPr/>
+      <w:r>
+        <w:rPr>
+          <w:lang w:val="en-US"/>
+          <w:sz w:val="24"/>
+          <w:szCs w:val="24"/>
+        </w:rPr>
+        <w:t>ω37 = 7.28677014086229E-05 рад/сек</w:t>
+      </w:r>
+      <w:r>
+        <w:rPr>
+          <w:lang w:val="en-US"/>
+          <w:sz w:val="24"/>
+          <w:szCs w:val="24"/>
+        </w:rPr>
+        <w:br/>
+      </w:r>
+    </w:p>
+    <w:p>
+      <w:pPr/>
+      <w:r>
+        <w:rPr>
+          <w:lang w:val="en-US"/>
+          <w:sz w:val="24"/>
+          <w:szCs w:val="24"/>
+        </w:rPr>
+        <w:t>ω38 = 7.28673540501645E-05 рад/сек</w:t>
+      </w:r>
+      <w:r>
+        <w:rPr>
+          <w:lang w:val="en-US"/>
+          <w:sz w:val="24"/>
+          <w:szCs w:val="24"/>
+        </w:rPr>
+        <w:br/>
+      </w:r>
+    </w:p>
+    <w:p>
+      <w:pPr/>
+      <w:r>
+        <w:rPr>
+          <w:lang w:val="en-US"/>
+          <w:sz w:val="24"/>
+          <w:szCs w:val="24"/>
+        </w:rPr>
+        <w:t>ω39 = 7.28670813652895E-05 рад/сек</w:t>
+      </w:r>
+      <w:r>
+        <w:rPr>
+          <w:lang w:val="en-US"/>
+          <w:sz w:val="24"/>
+          <w:szCs w:val="24"/>
+        </w:rPr>
+        <w:br/>
+      </w:r>
+    </w:p>
+    <w:p>
+      <w:pPr/>
+      <w:r>
+        <w:rPr>
+          <w:lang w:val="en-US"/>
+          <w:sz w:val="24"/>
+          <w:szCs w:val="24"/>
+        </w:rPr>
+        <w:t>ω40 = 7.28668819019815E-05 рад/сек</w:t>
+      </w:r>
+      <w:r>
+        <w:rPr>
+          <w:lang w:val="en-US"/>
+          <w:sz w:val="24"/>
+          <w:szCs w:val="24"/>
+        </w:rPr>
+        <w:br/>
+      </w:r>
+    </w:p>
+    <w:p>
+      <w:pPr/>
+      <w:r>
+        <w:rPr>
+          <w:lang w:val="en-US"/>
+          <w:sz w:val="24"/>
+          <w:szCs w:val="24"/>
+        </w:rPr>
+        <w:t>ω41 = 7.2866710277021E-05 рад/сек</w:t>
+      </w:r>
+      <w:r>
+        <w:rPr>
+          <w:lang w:val="en-US"/>
+          <w:sz w:val="24"/>
+          <w:szCs w:val="24"/>
+        </w:rPr>
+        <w:br/>
+      </w:r>
+    </w:p>
+    <w:p>
+      <w:pPr/>
+      <w:r>
+        <w:rPr>
+          <w:lang w:val="en-US"/>
+          <w:sz w:val="24"/>
+          <w:szCs w:val="24"/>
+        </w:rPr>
+        <w:t>ω42 = 7.28665885502419E-05 рад/сек</w:t>
+      </w:r>
+      <w:r>
+        <w:rPr>
+          <w:lang w:val="en-US"/>
+          <w:sz w:val="24"/>
+          <w:szCs w:val="24"/>
+        </w:rPr>
+        <w:br/>
+      </w:r>
+    </w:p>
+    <w:p>
+      <w:pPr/>
+      <w:r>
+        <w:rPr>
+          <w:lang w:val="en-US"/>
+          <w:sz w:val="24"/>
+          <w:szCs w:val="24"/>
+        </w:rPr>
+        <w:t>ω43 = 7.28665053446644E-05 рад/сек</w:t>
+      </w:r>
+      <w:r>
+        <w:rPr>
+          <w:lang w:val="en-US"/>
+          <w:sz w:val="24"/>
+          <w:szCs w:val="24"/>
+        </w:rPr>
+        <w:br/>
+      </w:r>
+    </w:p>
+    <w:p>
+      <w:pPr/>
+      <w:r>
+        <w:rPr>
+          <w:lang w:val="en-US"/>
+          <w:sz w:val="24"/>
+          <w:szCs w:val="24"/>
+        </w:rPr>
+        <w:t>ω44 = 7.28663870690644E-05 рад/сек</w:t>
+      </w:r>
+      <w:r>
+        <w:rPr>
+          <w:lang w:val="en-US"/>
+          <w:sz w:val="24"/>
+          <w:szCs w:val="24"/>
+        </w:rPr>
+        <w:br/>
+      </w:r>
+    </w:p>
+    <w:p>
+      <w:pPr/>
+      <w:r>
+        <w:rPr>
+          <w:lang w:val="en-US"/>
+          <w:sz w:val="24"/>
+          <w:szCs w:val="24"/>
+        </w:rPr>
+        <w:t>ω45 = 7.28662211761146E-05 рад/сек</w:t>
+      </w:r>
+      <w:r>
+        <w:rPr>
+          <w:lang w:val="en-US"/>
+          <w:sz w:val="24"/>
+          <w:szCs w:val="24"/>
+        </w:rPr>
+        <w:br/>
+      </w:r>
+    </w:p>
+    <w:p>
+      <w:pPr/>
+      <w:r>
+        <w:rPr>
+          <w:lang w:val="en-US"/>
+          <w:sz w:val="24"/>
+          <w:szCs w:val="24"/>
+        </w:rPr>
+        <w:t>ω46 = 7.28659419117495E-05 рад/сек</w:t>
+      </w:r>
+      <w:r>
+        <w:rPr>
+          <w:lang w:val="en-US"/>
+          <w:sz w:val="24"/>
+          <w:szCs w:val="24"/>
+        </w:rPr>
+        <w:br/>
+      </w:r>
+    </w:p>
+    <w:p>
+      <w:pPr/>
+      <w:r>
+        <w:rPr>
+          <w:lang w:val="en-US"/>
+          <w:sz w:val="24"/>
+          <w:szCs w:val="24"/>
+        </w:rPr>
+        <w:t>ω47 = 7.28656892908114E-05 рад/сек</w:t>
+      </w:r>
+      <w:r>
+        <w:rPr>
+          <w:lang w:val="en-US"/>
+          <w:sz w:val="24"/>
+          <w:szCs w:val="24"/>
+        </w:rPr>
+        <w:br/>
+      </w:r>
+    </w:p>
+    <w:p>
+      <w:pPr/>
+      <w:r>
+        <w:rPr>
+          <w:lang w:val="en-US"/>
+          <w:sz w:val="24"/>
+          <w:szCs w:val="24"/>
+        </w:rPr>
+        <w:t>ω48 = 7.28654236510523E-05 рад/сек</w:t>
+      </w:r>
+      <w:r>
+        <w:rPr>
+          <w:lang w:val="en-US"/>
+          <w:sz w:val="24"/>
+          <w:szCs w:val="24"/>
+        </w:rPr>
+        <w:br/>
+      </w:r>
+    </w:p>
+    <w:p>
+      <w:pPr/>
+      <w:r>
+        <w:rPr>
+          <w:lang w:val="en-US"/>
+          <w:sz w:val="24"/>
+          <w:szCs w:val="24"/>
+        </w:rPr>
+        <w:t>ω49 = 7.28651802580711E-05 рад/сек</w:t>
+      </w:r>
+      <w:r>
+        <w:rPr>
+          <w:lang w:val="en-US"/>
+          <w:sz w:val="24"/>
+          <w:szCs w:val="24"/>
+        </w:rPr>
+        <w:br/>
+      </w:r>
+    </w:p>
+    <w:p>
+      <w:pPr/>
+      <w:r>
+        <w:rPr>
+          <w:lang w:val="en-US"/>
+          <w:sz w:val="24"/>
+          <w:szCs w:val="24"/>
+        </w:rPr>
+        <w:t>ω50 = 7.2864974763278E-05 рад/сек</w:t>
+      </w:r>
+      <w:r>
+        <w:rPr>
+          <w:lang w:val="en-US"/>
+          <w:sz w:val="24"/>
+          <w:szCs w:val="24"/>
+        </w:rPr>
+        <w:br/>
+      </w:r>
+    </w:p>
+    <w:p>
+      <w:pPr/>
+      <w:r>
+        <w:rPr>
+          <w:lang w:val="en-US"/>
+          <w:sz w:val="24"/>
+          <w:szCs w:val="24"/>
+        </w:rPr>
+        <w:t>ω51 = 7.28647249961494E-05 рад/сек</w:t>
+      </w:r>
+      <w:r>
+        <w:rPr>
+          <w:lang w:val="en-US"/>
+          <w:sz w:val="24"/>
+          <w:szCs w:val="24"/>
+        </w:rPr>
+        <w:br/>
+      </w:r>
+    </w:p>
+    <w:p>
+      <w:pPr/>
+      <w:r>
+        <w:rPr>
+          <w:lang w:val="en-US"/>
+          <w:sz w:val="24"/>
+          <w:szCs w:val="24"/>
+        </w:rPr>
+        <w:t>ω52 = 7.28644354208099E-05 рад/сек</w:t>
+      </w:r>
+      <w:r>
+        <w:rPr>
+          <w:lang w:val="en-US"/>
+          <w:sz w:val="24"/>
+          <w:szCs w:val="24"/>
+        </w:rPr>
+        <w:br/>
+      </w:r>
+    </w:p>
+    <w:p>
+      <w:pPr/>
+      <w:r>
+        <w:rPr>
+          <w:lang w:val="en-US"/>
+          <w:sz w:val="24"/>
+          <w:szCs w:val="24"/>
+        </w:rPr>
+        <w:t>ω53 = 7.28641271754874E-05 рад/сек</w:t>
+      </w:r>
+      <w:r>
+        <w:rPr>
+          <w:lang w:val="en-US"/>
+          <w:sz w:val="24"/>
+          <w:szCs w:val="24"/>
+        </w:rPr>
+        <w:br/>
+      </w:r>
+    </w:p>
+    <w:p>
+      <w:pPr/>
+      <w:r>
+        <w:rPr>
+          <w:lang w:val="en-US"/>
+          <w:sz w:val="24"/>
+          <w:szCs w:val="24"/>
+        </w:rPr>
+        <w:t>ω54 = 7.28638013412781E-05 рад/сек</w:t>
+      </w:r>
+      <w:r>
+        <w:rPr>
+          <w:lang w:val="en-US"/>
+          <w:sz w:val="24"/>
+          <w:szCs w:val="24"/>
+        </w:rPr>
+        <w:br/>
+      </w:r>
+    </w:p>
+    <w:p>
+      <w:pPr/>
+      <w:r>
+        <w:rPr>
+          <w:lang w:val="en-US"/>
+          <w:sz w:val="24"/>
+          <w:szCs w:val="24"/>
+        </w:rPr>
+        <w:t>ω55 = 7.28633746691177E-05 рад/сек</w:t>
+      </w:r>
+      <w:r>
+        <w:rPr>
+          <w:lang w:val="en-US"/>
+          <w:sz w:val="24"/>
+          <w:szCs w:val="24"/>
+        </w:rPr>
+        <w:br/>
+      </w:r>
+    </w:p>
+    <w:p>
+      <w:pPr/>
+      <w:r>
+        <w:rPr>
+          <w:lang w:val="en-US"/>
+          <w:sz w:val="24"/>
+          <w:szCs w:val="24"/>
+        </w:rPr>
+        <w:t>ω56 = 7.2863005000933E-05 рад/сек</w:t>
+      </w:r>
+      <w:r>
+        <w:rPr>
+          <w:lang w:val="en-US"/>
+          <w:sz w:val="24"/>
+          <w:szCs w:val="24"/>
+        </w:rPr>
+        <w:br/>
+      </w:r>
+    </w:p>
+    <w:p>
+      <w:pPr/>
+      <w:r>
+        <w:rPr>
+          <w:lang w:val="en-US"/>
+          <w:position w:val="24"/>
+          <w:sz w:val="36"/>
+          <w:szCs w:val="36"/>
+        </w:rPr>
+        <w:t>Значение моментов инерции</w:t>
+      </w:r>
+    </w:p>
+    <w:p>
+      <w:pPr/>
+      <w:r>
+        <w:rPr>
+          <w:lang w:val="en-US"/>
+          <w:sz w:val="24"/>
+          <w:szCs w:val="24"/>
+        </w:rPr>
+        <w:t xml:space="preserve">(C-A)f0 = 1.7541206037407E+25 kg m^2 </w:t>
+      </w:r>
+      <w:r>
+        <w:rPr>
+          <w:lang w:val="en-US"/>
+          <w:sz w:val="24"/>
+          <w:szCs w:val="24"/>
+        </w:rPr>
+        <w:br/>
+      </w:r>
+      <w:r>
+        <w:rPr>
+          <w:lang w:val="en-US"/>
+          <w:sz w:val="24"/>
+          <w:szCs w:val="24"/>
+        </w:rPr>
+        <w:t xml:space="preserve">Ageo0 = 8.05189348813137E+37 kg m^2 </w:t>
+      </w:r>
+      <w:r>
+        <w:rPr>
+          <w:lang w:val="en-US"/>
+          <w:sz w:val="24"/>
+          <w:szCs w:val="24"/>
+        </w:rPr>
+        <w:br/>
+      </w:r>
+      <w:r>
+        <w:rPr>
+          <w:lang w:val="en-US"/>
+          <w:sz w:val="24"/>
+          <w:szCs w:val="24"/>
+        </w:rPr>
+        <w:t xml:space="preserve">Cgeo0 = 8.07821803149489E+37 kg m^2 </w:t>
+      </w:r>
+      <w:r>
+        <w:rPr>
+          <w:lang w:val="en-US"/>
+          <w:sz w:val="24"/>
+          <w:szCs w:val="24"/>
+        </w:rPr>
+        <w:br/>
+      </w:r>
+      <w:r>
+        <w:rPr>
+          <w:lang w:val="en-US"/>
+          <w:sz w:val="24"/>
+          <w:szCs w:val="24"/>
+        </w:rPr>
+        <w:t xml:space="preserve">Hgeo0 = 0.00325870671735939 </w:t>
+      </w:r>
+      <w:r>
+        <w:rPr>
+          <w:lang w:val="en-US"/>
+          <w:sz w:val="24"/>
+          <w:szCs w:val="24"/>
+        </w:rPr>
+        <w:br/>
+      </w:r>
+      <w:r>
+        <w:rPr>
+          <w:lang w:val="en-US"/>
+          <w:sz w:val="24"/>
+          <w:szCs w:val="24"/>
+        </w:rPr>
+        <w:t xml:space="preserve">Adyn0 = 8.0049740594217E+37 kg m^2 </w:t>
+      </w:r>
+      <w:r>
+        <w:rPr>
+          <w:lang w:val="en-US"/>
+          <w:sz w:val="24"/>
+          <w:szCs w:val="24"/>
+        </w:rPr>
+        <w:br/>
+      </w:r>
+      <w:r>
+        <w:rPr>
+          <w:lang w:val="en-US"/>
+          <w:sz w:val="24"/>
+          <w:szCs w:val="24"/>
+        </w:rPr>
+        <w:t xml:space="preserve">Bdyn0 = 8.00512702566908E+37 kg m^2 </w:t>
+      </w:r>
+      <w:r>
+        <w:rPr>
+          <w:lang w:val="en-US"/>
+          <w:sz w:val="24"/>
+          <w:szCs w:val="24"/>
+        </w:rPr>
+        <w:br/>
+      </w:r>
+      <w:r>
+        <w:rPr>
+          <w:lang w:val="en-US"/>
+          <w:sz w:val="24"/>
+          <w:szCs w:val="24"/>
+        </w:rPr>
+        <w:t xml:space="preserve">Cdyn0 = 8.03134351398161E+37 kg m^2 </w:t>
+      </w:r>
+      <w:r>
+        <w:rPr>
+          <w:lang w:val="en-US"/>
+          <w:sz w:val="24"/>
+          <w:szCs w:val="24"/>
+        </w:rPr>
+        <w:br/>
+      </w:r>
+    </w:p>
+    <w:p>
+      <w:pPr/>
+      <w:r>
+        <w:rPr>
+          <w:lang w:val="en-US"/>
+          <w:sz w:val="24"/>
+          <w:szCs w:val="24"/>
+        </w:rPr>
+        <w:t xml:space="preserve">(C-A)f1 = 1.75413929509644E+25 kg m^2 </w:t>
+      </w:r>
+      <w:r>
+        <w:rPr>
+          <w:lang w:val="en-US"/>
+          <w:sz w:val="24"/>
+          <w:szCs w:val="24"/>
+        </w:rPr>
+        <w:br/>
+      </w:r>
+      <w:r>
+        <w:rPr>
+          <w:lang w:val="en-US"/>
+          <w:sz w:val="24"/>
+          <w:szCs w:val="24"/>
+        </w:rPr>
+        <w:t xml:space="preserve">Ageo1 = 8.05195980128001E+37 kg m^2 </w:t>
+      </w:r>
+      <w:r>
+        <w:rPr>
+          <w:lang w:val="en-US"/>
+          <w:sz w:val="24"/>
+          <w:szCs w:val="24"/>
+        </w:rPr>
+        <w:br/>
+      </w:r>
+      <w:r>
+        <w:rPr>
+          <w:lang w:val="en-US"/>
+          <w:sz w:val="24"/>
+          <w:szCs w:val="24"/>
+        </w:rPr>
+        <w:t xml:space="preserve">Cgeo1 = 8.0782846241609E+37 kg m^2 </w:t>
+      </w:r>
+      <w:r>
+        <w:rPr>
+          <w:lang w:val="en-US"/>
+          <w:sz w:val="24"/>
+          <w:szCs w:val="24"/>
+        </w:rPr>
+        <w:br/>
+      </w:r>
+      <w:r>
+        <w:rPr>
+          <w:lang w:val="en-US"/>
+          <w:sz w:val="24"/>
+          <w:szCs w:val="24"/>
+        </w:rPr>
+        <w:t xml:space="preserve">Hgeo1 = 0.00325871445556102 </w:t>
+      </w:r>
+      <w:r>
+        <w:rPr>
+          <w:lang w:val="en-US"/>
+          <w:sz w:val="24"/>
+          <w:szCs w:val="24"/>
+        </w:rPr>
+        <w:br/>
+      </w:r>
+      <w:r>
+        <w:rPr>
+          <w:lang w:val="en-US"/>
+          <w:sz w:val="24"/>
+          <w:szCs w:val="24"/>
+        </w:rPr>
+        <w:t xml:space="preserve">Adyn1 = 8.00497405968774E+37 kg m^2 </w:t>
+      </w:r>
+      <w:r>
+        <w:rPr>
+          <w:lang w:val="en-US"/>
+          <w:sz w:val="24"/>
+          <w:szCs w:val="24"/>
+        </w:rPr>
+        <w:br/>
+      </w:r>
+      <w:r>
+        <w:rPr>
+          <w:lang w:val="en-US"/>
+          <w:sz w:val="24"/>
+          <w:szCs w:val="24"/>
+        </w:rPr>
+        <w:t xml:space="preserve">Bdyn1 = 8.00512702593512E+37 kg m^2 </w:t>
+      </w:r>
+      <w:r>
+        <w:rPr>
+          <w:lang w:val="en-US"/>
+          <w:sz w:val="24"/>
+          <w:szCs w:val="24"/>
+        </w:rPr>
+        <w:br/>
+      </w:r>
+      <w:r>
+        <w:rPr>
+          <w:lang w:val="en-US"/>
+          <w:sz w:val="24"/>
+          <w:szCs w:val="24"/>
+        </w:rPr>
+        <w:t xml:space="preserve">Cdyn1 = 8.03134351424852E+37 kg m^2 </w:t>
+      </w:r>
+      <w:r>
+        <w:rPr>
+          <w:lang w:val="en-US"/>
+          <w:sz w:val="24"/>
+          <w:szCs w:val="24"/>
+        </w:rPr>
+        <w:br/>
+      </w:r>
+    </w:p>
+    <w:p>
+      <w:pPr/>
+      <w:r>
+        <w:rPr>
+          <w:lang w:val="en-US"/>
+          <w:sz w:val="24"/>
+          <w:szCs w:val="24"/>
+        </w:rPr>
+        <w:t xml:space="preserve">(C-A)f2 = 1.75416059187203E+25 kg m^2 </w:t>
+      </w:r>
+      <w:r>
+        <w:rPr>
+          <w:lang w:val="en-US"/>
+          <w:sz w:val="24"/>
+          <w:szCs w:val="24"/>
+        </w:rPr>
+        <w:br/>
+      </w:r>
+      <w:r>
+        <w:rPr>
+          <w:lang w:val="en-US"/>
+          <w:sz w:val="24"/>
+          <w:szCs w:val="24"/>
+        </w:rPr>
+        <w:t xml:space="preserve">Ageo2 = 8.05203535859728E+37 kg m^2 </w:t>
+      </w:r>
+      <w:r>
+        <w:rPr>
+          <w:lang w:val="en-US"/>
+          <w:sz w:val="24"/>
+          <w:szCs w:val="24"/>
+        </w:rPr>
+        <w:br/>
+      </w:r>
+      <w:r>
+        <w:rPr>
+          <w:lang w:val="en-US"/>
+          <w:sz w:val="24"/>
+          <w:szCs w:val="24"/>
+        </w:rPr>
+        <w:t xml:space="preserve">Cgeo2 = 8.07836049995793E+37 kg m^2 </w:t>
+      </w:r>
+      <w:r>
+        <w:rPr>
+          <w:lang w:val="en-US"/>
+          <w:sz w:val="24"/>
+          <w:szCs w:val="24"/>
+        </w:rPr>
+        <w:br/>
+      </w:r>
+      <w:r>
+        <w:rPr>
+          <w:lang w:val="en-US"/>
+          <w:sz w:val="24"/>
+          <w:szCs w:val="24"/>
+        </w:rPr>
+        <w:t xml:space="preserve">Hgeo2 = 0.00325872327197964 </w:t>
+      </w:r>
+      <w:r>
+        <w:rPr>
+          <w:lang w:val="en-US"/>
+          <w:sz w:val="24"/>
+          <w:szCs w:val="24"/>
+        </w:rPr>
+        <w:br/>
+      </w:r>
+      <w:r>
+        <w:rPr>
+          <w:lang w:val="en-US"/>
+          <w:sz w:val="24"/>
+          <w:szCs w:val="24"/>
+        </w:rPr>
+        <w:t xml:space="preserve">Adyn2 = 8.00497405999085E+37 kg m^2 </w:t>
+      </w:r>
+      <w:r>
+        <w:rPr>
+          <w:lang w:val="en-US"/>
+          <w:sz w:val="24"/>
+          <w:szCs w:val="24"/>
+        </w:rPr>
+        <w:br/>
+      </w:r>
+      <w:r>
+        <w:rPr>
+          <w:lang w:val="en-US"/>
+          <w:sz w:val="24"/>
+          <w:szCs w:val="24"/>
+        </w:rPr>
+        <w:t xml:space="preserve">Bdyn2 = 8.00512702623824E+37 kg m^2 </w:t>
+      </w:r>
+      <w:r>
+        <w:rPr>
+          <w:lang w:val="en-US"/>
+          <w:sz w:val="24"/>
+          <w:szCs w:val="24"/>
+        </w:rPr>
+        <w:br/>
+      </w:r>
+      <w:r>
+        <w:rPr>
+          <w:lang w:val="en-US"/>
+          <w:sz w:val="24"/>
+          <w:szCs w:val="24"/>
+        </w:rPr>
+        <w:t xml:space="preserve">Cdyn2 = 8.03134351455264E+37 kg m^2 </w:t>
+      </w:r>
+      <w:r>
+        <w:rPr>
+          <w:lang w:val="en-US"/>
+          <w:sz w:val="24"/>
+          <w:szCs w:val="24"/>
+        </w:rPr>
+        <w:br/>
+      </w:r>
+    </w:p>
+    <w:p>
+      <w:pPr/>
+      <w:r>
+        <w:rPr>
+          <w:lang w:val="en-US"/>
+          <w:sz w:val="24"/>
+          <w:szCs w:val="24"/>
+        </w:rPr>
+        <w:t xml:space="preserve">(C-A)f3 = 1.75418858370608E+25 kg m^2 </w:t>
+      </w:r>
+      <w:r>
+        <w:rPr>
+          <w:lang w:val="en-US"/>
+          <w:sz w:val="24"/>
+          <w:szCs w:val="24"/>
+        </w:rPr>
+        <w:br/>
+      </w:r>
+      <w:r>
+        <w:rPr>
+          <w:lang w:val="en-US"/>
+          <w:sz w:val="24"/>
+          <w:szCs w:val="24"/>
+        </w:rPr>
+        <w:t xml:space="preserve">Ageo3 = 8.05213466991568E+37 kg m^2 </w:t>
+      </w:r>
+      <w:r>
+        <w:rPr>
+          <w:lang w:val="en-US"/>
+          <w:sz w:val="24"/>
+          <w:szCs w:val="24"/>
+        </w:rPr>
+        <w:br/>
+      </w:r>
+      <w:r>
+        <w:rPr>
+          <w:lang w:val="en-US"/>
+          <w:sz w:val="24"/>
+          <w:szCs w:val="24"/>
+        </w:rPr>
+        <w:t xml:space="preserve">Cgeo3 = 8.07846022987645E+37 kg m^2 </w:t>
+      </w:r>
+      <w:r>
+        <w:rPr>
+          <w:lang w:val="en-US"/>
+          <w:sz w:val="24"/>
+          <w:szCs w:val="24"/>
+        </w:rPr>
+        <w:br/>
+      </w:r>
+      <w:r>
+        <w:rPr>
+          <w:lang w:val="en-US"/>
+          <w:sz w:val="24"/>
+          <w:szCs w:val="24"/>
+        </w:rPr>
+        <w:t xml:space="preserve">Hgeo3 = 0.00325873485932518 </w:t>
+      </w:r>
+      <w:r>
+        <w:rPr>
+          <w:lang w:val="en-US"/>
+          <w:sz w:val="24"/>
+          <w:szCs w:val="24"/>
+        </w:rPr>
+        <w:br/>
+      </w:r>
+      <w:r>
+        <w:rPr>
+          <w:lang w:val="en-US"/>
+          <w:sz w:val="24"/>
+          <w:szCs w:val="24"/>
+        </w:rPr>
+        <w:t xml:space="preserve">Adyn3 = 8.00497406038925E+37 kg m^2 </w:t>
+      </w:r>
+      <w:r>
+        <w:rPr>
+          <w:lang w:val="en-US"/>
+          <w:sz w:val="24"/>
+          <w:szCs w:val="24"/>
+        </w:rPr>
+        <w:br/>
+      </w:r>
+      <w:r>
+        <w:rPr>
+          <w:lang w:val="en-US"/>
+          <w:sz w:val="24"/>
+          <w:szCs w:val="24"/>
+        </w:rPr>
+        <w:t xml:space="preserve">Bdyn3 = 8.00512702663665E+37 kg m^2 </w:t>
+      </w:r>
+      <w:r>
+        <w:rPr>
+          <w:lang w:val="en-US"/>
+          <w:sz w:val="24"/>
+          <w:szCs w:val="24"/>
+        </w:rPr>
+        <w:br/>
+      </w:r>
+      <w:r>
+        <w:rPr>
+          <w:lang w:val="en-US"/>
+          <w:sz w:val="24"/>
+          <w:szCs w:val="24"/>
+        </w:rPr>
+        <w:t xml:space="preserve">Cdyn3 = 8.03134351495235E+37 kg m^2 </w:t>
+      </w:r>
+      <w:r>
+        <w:rPr>
+          <w:lang w:val="en-US"/>
+          <w:sz w:val="24"/>
+          <w:szCs w:val="24"/>
+        </w:rPr>
+        <w:br/>
+      </w:r>
+    </w:p>
+    <w:p>
+      <w:pPr/>
+      <w:r>
+        <w:rPr>
+          <w:lang w:val="en-US"/>
+          <w:sz w:val="24"/>
+          <w:szCs w:val="24"/>
+        </w:rPr>
+        <w:t xml:space="preserve">(C-A)f4 = 1.75422077211708E+25 kg m^2 </w:t>
+      </w:r>
+      <w:r>
+        <w:rPr>
+          <w:lang w:val="en-US"/>
+          <w:sz w:val="24"/>
+          <w:szCs w:val="24"/>
+        </w:rPr>
+        <w:br/>
+      </w:r>
+      <w:r>
+        <w:rPr>
+          <w:lang w:val="en-US"/>
+          <w:sz w:val="24"/>
+          <w:szCs w:val="24"/>
+        </w:rPr>
+        <w:t xml:space="preserve">Ageo4 = 8.05224887164911E+37 kg m^2 </w:t>
+      </w:r>
+      <w:r>
+        <w:rPr>
+          <w:lang w:val="en-US"/>
+          <w:sz w:val="24"/>
+          <w:szCs w:val="24"/>
+        </w:rPr>
+        <w:br/>
+      </w:r>
+      <w:r>
+        <w:rPr>
+          <w:lang w:val="en-US"/>
+          <w:sz w:val="24"/>
+          <w:szCs w:val="24"/>
+        </w:rPr>
+        <w:t xml:space="preserve">Cgeo4 = 8.07857491296715E+37 kg m^2 </w:t>
+      </w:r>
+      <w:r>
+        <w:rPr>
+          <w:lang w:val="en-US"/>
+          <w:sz w:val="24"/>
+          <w:szCs w:val="24"/>
+        </w:rPr>
+        <w:br/>
+      </w:r>
+      <w:r>
+        <w:rPr>
+          <w:lang w:val="en-US"/>
+          <w:sz w:val="24"/>
+          <w:szCs w:val="24"/>
+        </w:rPr>
+        <w:t xml:space="preserve">Hgeo4 = 0.00325874818289832 </w:t>
+      </w:r>
+      <w:r>
+        <w:rPr>
+          <w:lang w:val="en-US"/>
+          <w:sz w:val="24"/>
+          <w:szCs w:val="24"/>
+        </w:rPr>
+        <w:br/>
+      </w:r>
+      <w:r>
+        <w:rPr>
+          <w:lang w:val="en-US"/>
+          <w:sz w:val="24"/>
+          <w:szCs w:val="24"/>
+        </w:rPr>
+        <w:t xml:space="preserve">Adyn4 = 8.00497406084738E+37 kg m^2 </w:t>
+      </w:r>
+      <w:r>
+        <w:rPr>
+          <w:lang w:val="en-US"/>
+          <w:sz w:val="24"/>
+          <w:szCs w:val="24"/>
+        </w:rPr>
+        <w:br/>
+      </w:r>
+      <w:r>
+        <w:rPr>
+          <w:lang w:val="en-US"/>
+          <w:sz w:val="24"/>
+          <w:szCs w:val="24"/>
+        </w:rPr>
+        <w:t xml:space="preserve">Bdyn4 = 8.00512702709479E+37 kg m^2 </w:t>
+      </w:r>
+      <w:r>
+        <w:rPr>
+          <w:lang w:val="en-US"/>
+          <w:sz w:val="24"/>
+          <w:szCs w:val="24"/>
+        </w:rPr>
+        <w:br/>
+      </w:r>
+      <w:r>
+        <w:rPr>
+          <w:lang w:val="en-US"/>
+          <w:sz w:val="24"/>
+          <w:szCs w:val="24"/>
+        </w:rPr>
+        <w:t xml:space="preserve">Cdyn4 = 8.03134351541199E+37 kg m^2 </w:t>
+      </w:r>
+      <w:r>
+        <w:rPr>
+          <w:lang w:val="en-US"/>
+          <w:sz w:val="24"/>
+          <w:szCs w:val="24"/>
+        </w:rPr>
+        <w:br/>
+      </w:r>
+    </w:p>
+    <w:p>
+      <w:pPr/>
+      <w:r>
+        <w:rPr>
+          <w:lang w:val="en-US"/>
+          <w:sz w:val="24"/>
+          <w:szCs w:val="24"/>
+        </w:rPr>
+        <w:t xml:space="preserve">(C-A)f5 = 1.75425726630532E+25 kg m^2 </w:t>
+      </w:r>
+      <w:r>
+        <w:rPr>
+          <w:lang w:val="en-US"/>
+          <w:sz w:val="24"/>
+          <w:szCs w:val="24"/>
+        </w:rPr>
+        <w:br/>
+      </w:r>
+      <w:r>
+        <w:rPr>
+          <w:lang w:val="en-US"/>
+          <w:sz w:val="24"/>
+          <w:szCs w:val="24"/>
+        </w:rPr>
+        <w:t xml:space="preserve">Ageo5 = 8.05237835187286E+37 kg m^2 </w:t>
+      </w:r>
+      <w:r>
+        <w:rPr>
+          <w:lang w:val="en-US"/>
+          <w:sz w:val="24"/>
+          <w:szCs w:val="24"/>
+        </w:rPr>
+        <w:br/>
+      </w:r>
+      <w:r>
+        <w:rPr>
+          <w:lang w:val="en-US"/>
+          <w:sz w:val="24"/>
+          <w:szCs w:val="24"/>
+        </w:rPr>
+        <w:t xml:space="preserve">Cgeo5 = 8.07870493893834E+37 kg m^2 </w:t>
+      </w:r>
+      <w:r>
+        <w:rPr>
+          <w:lang w:val="en-US"/>
+          <w:sz w:val="24"/>
+          <w:szCs w:val="24"/>
+        </w:rPr>
+        <w:br/>
+      </w:r>
+      <w:r>
+        <w:rPr>
+          <w:lang w:val="en-US"/>
+          <w:sz w:val="24"/>
+          <w:szCs w:val="24"/>
+        </w:rPr>
+        <w:t xml:space="preserve">Hgeo5 = 0.00325876328749038 </w:t>
+      </w:r>
+      <w:r>
+        <w:rPr>
+          <w:lang w:val="en-US"/>
+          <w:sz w:val="24"/>
+          <w:szCs w:val="24"/>
+        </w:rPr>
+        <w:br/>
+      </w:r>
+      <w:r>
+        <w:rPr>
+          <w:lang w:val="en-US"/>
+          <w:sz w:val="24"/>
+          <w:szCs w:val="24"/>
+        </w:rPr>
+        <w:t xml:space="preserve">Adyn5 = 8.00497406136678E+37 kg m^2 </w:t>
+      </w:r>
+      <w:r>
+        <w:rPr>
+          <w:lang w:val="en-US"/>
+          <w:sz w:val="24"/>
+          <w:szCs w:val="24"/>
+        </w:rPr>
+        <w:br/>
+      </w:r>
+      <w:r>
+        <w:rPr>
+          <w:lang w:val="en-US"/>
+          <w:sz w:val="24"/>
+          <w:szCs w:val="24"/>
+        </w:rPr>
+        <w:t xml:space="preserve">Bdyn5 = 8.0051270276142E+37 kg m^2 </w:t>
+      </w:r>
+      <w:r>
+        <w:rPr>
+          <w:lang w:val="en-US"/>
+          <w:sz w:val="24"/>
+          <w:szCs w:val="24"/>
+        </w:rPr>
+        <w:br/>
+      </w:r>
+      <w:r>
+        <w:rPr>
+          <w:lang w:val="en-US"/>
+          <w:sz w:val="24"/>
+          <w:szCs w:val="24"/>
+        </w:rPr>
+        <w:t xml:space="preserve">Cdyn5 = 8.0313435159331E+37 kg m^2 </w:t>
+      </w:r>
+      <w:r>
+        <w:rPr>
+          <w:lang w:val="en-US"/>
+          <w:sz w:val="24"/>
+          <w:szCs w:val="24"/>
+        </w:rPr>
+        <w:br/>
+      </w:r>
+    </w:p>
+    <w:p>
+      <w:pPr/>
+      <w:r>
+        <w:rPr>
+          <w:lang w:val="en-US"/>
+          <w:sz w:val="24"/>
+          <w:szCs w:val="24"/>
+        </w:rPr>
+        <w:t xml:space="preserve">(C-A)f6 = 1.75429537579445E+25 kg m^2 </w:t>
+      </w:r>
+      <w:r>
+        <w:rPr>
+          <w:lang w:val="en-US"/>
+          <w:sz w:val="24"/>
+          <w:szCs w:val="24"/>
+        </w:rPr>
+        <w:br/>
+      </w:r>
+      <w:r>
+        <w:rPr>
+          <w:lang w:val="en-US"/>
+          <w:sz w:val="24"/>
+          <w:szCs w:val="24"/>
+        </w:rPr>
+        <w:t xml:space="preserve">Ageo6 = 8.05251356535716E+37 kg m^2 </w:t>
+      </w:r>
+      <w:r>
+        <w:rPr>
+          <w:lang w:val="en-US"/>
+          <w:sz w:val="24"/>
+          <w:szCs w:val="24"/>
+        </w:rPr>
+        <w:br/>
+      </w:r>
+      <w:r>
+        <w:rPr>
+          <w:lang w:val="en-US"/>
+          <w:sz w:val="24"/>
+          <w:szCs w:val="24"/>
+        </w:rPr>
+        <w:t xml:space="preserve">Cgeo6 = 8.07884072232589E+37 kg m^2 </w:t>
+      </w:r>
+      <w:r>
+        <w:rPr>
+          <w:lang w:val="en-US"/>
+          <w:sz w:val="24"/>
+          <w:szCs w:val="24"/>
+        </w:rPr>
+        <w:br/>
+      </w:r>
+      <w:r>
+        <w:rPr>
+          <w:lang w:val="en-US"/>
+          <w:sz w:val="24"/>
+          <w:szCs w:val="24"/>
+        </w:rPr>
+        <w:t xml:space="preserve">Hgeo6 = 0.00325877905922427 </w:t>
+      </w:r>
+      <w:r>
+        <w:rPr>
+          <w:lang w:val="en-US"/>
+          <w:sz w:val="24"/>
+          <w:szCs w:val="24"/>
+        </w:rPr>
+        <w:br/>
+      </w:r>
+      <w:r>
+        <w:rPr>
+          <w:lang w:val="en-US"/>
+          <w:sz w:val="24"/>
+          <w:szCs w:val="24"/>
+        </w:rPr>
+        <w:t xml:space="preserve">Adyn6 = 8.00497406190917E+37 kg m^2 </w:t>
+      </w:r>
+      <w:r>
+        <w:rPr>
+          <w:lang w:val="en-US"/>
+          <w:sz w:val="24"/>
+          <w:szCs w:val="24"/>
+        </w:rPr>
+        <w:br/>
+      </w:r>
+      <w:r>
+        <w:rPr>
+          <w:lang w:val="en-US"/>
+          <w:sz w:val="24"/>
+          <w:szCs w:val="24"/>
+        </w:rPr>
+        <w:t xml:space="preserve">Bdyn6 = 8.0051270281566E+37 kg m^2 </w:t>
+      </w:r>
+      <w:r>
+        <w:rPr>
+          <w:lang w:val="en-US"/>
+          <w:sz w:val="24"/>
+          <w:szCs w:val="24"/>
+        </w:rPr>
+        <w:br/>
+      </w:r>
+      <w:r>
+        <w:rPr>
+          <w:lang w:val="en-US"/>
+          <w:sz w:val="24"/>
+          <w:szCs w:val="24"/>
+        </w:rPr>
+        <w:t xml:space="preserve">Cdyn6 = 8.03134351647728E+37 kg m^2 </w:t>
+      </w:r>
+      <w:r>
+        <w:rPr>
+          <w:lang w:val="en-US"/>
+          <w:sz w:val="24"/>
+          <w:szCs w:val="24"/>
+        </w:rPr>
+        <w:br/>
+      </w:r>
+    </w:p>
+    <w:p>
+      <w:pPr/>
+      <w:r>
+        <w:rPr>
+          <w:lang w:val="en-US"/>
+          <w:sz w:val="24"/>
+          <w:szCs w:val="24"/>
+        </w:rPr>
+        <w:t xml:space="preserve">(C-A)f7 = 1.75433340477344E+25 kg m^2 </w:t>
+      </w:r>
+      <w:r>
+        <w:rPr>
+          <w:lang w:val="en-US"/>
+          <w:sz w:val="24"/>
+          <w:szCs w:val="24"/>
+        </w:rPr>
+        <w:br/>
+      </w:r>
+      <w:r>
+        <w:rPr>
+          <w:lang w:val="en-US"/>
+          <w:sz w:val="24"/>
+          <w:szCs w:val="24"/>
+        </w:rPr>
+        <w:t xml:space="preserve">Ageo7 = 8.05264849545487E+37 kg m^2 </w:t>
+      </w:r>
+      <w:r>
+        <w:rPr>
+          <w:lang w:val="en-US"/>
+          <w:sz w:val="24"/>
+          <w:szCs w:val="24"/>
+        </w:rPr>
+        <w:br/>
+      </w:r>
+      <w:r>
+        <w:rPr>
+          <w:lang w:val="en-US"/>
+          <w:sz w:val="24"/>
+          <w:szCs w:val="24"/>
+        </w:rPr>
+        <w:t xml:space="preserve">Cgeo7 = 8.07897622112287E+37 kg m^2 </w:t>
+      </w:r>
+      <w:r>
+        <w:rPr>
+          <w:lang w:val="en-US"/>
+          <w:sz w:val="24"/>
+          <w:szCs w:val="24"/>
+        </w:rPr>
+        <w:br/>
+      </w:r>
+      <w:r>
+        <w:rPr>
+          <w:lang w:val="en-US"/>
+          <w:sz w:val="24"/>
+          <w:szCs w:val="24"/>
+        </w:rPr>
+        <w:t xml:space="preserve">Hgeo7 = 0.00325879479619734 </w:t>
+      </w:r>
+      <w:r>
+        <w:rPr>
+          <w:lang w:val="en-US"/>
+          <w:sz w:val="24"/>
+          <w:szCs w:val="24"/>
+        </w:rPr>
+        <w:br/>
+      </w:r>
+      <w:r>
+        <w:rPr>
+          <w:lang w:val="en-US"/>
+          <w:sz w:val="24"/>
+          <w:szCs w:val="24"/>
+        </w:rPr>
+        <w:t xml:space="preserve">Adyn7 = 8.00497406245041E+37 kg m^2 </w:t>
+      </w:r>
+      <w:r>
+        <w:rPr>
+          <w:lang w:val="en-US"/>
+          <w:sz w:val="24"/>
+          <w:szCs w:val="24"/>
+        </w:rPr>
+        <w:br/>
+      </w:r>
+      <w:r>
+        <w:rPr>
+          <w:lang w:val="en-US"/>
+          <w:sz w:val="24"/>
+          <w:szCs w:val="24"/>
+        </w:rPr>
+        <w:t xml:space="preserve">Bdyn7 = 8.00512702869784E+37 kg m^2 </w:t>
+      </w:r>
+      <w:r>
+        <w:rPr>
+          <w:lang w:val="en-US"/>
+          <w:sz w:val="24"/>
+          <w:szCs w:val="24"/>
+        </w:rPr>
+        <w:br/>
+      </w:r>
+      <w:r>
+        <w:rPr>
+          <w:lang w:val="en-US"/>
+          <w:sz w:val="24"/>
+          <w:szCs w:val="24"/>
+        </w:rPr>
+        <w:t xml:space="preserve">Cdyn7 = 8.03134351702029E+37 kg m^2 </w:t>
+      </w:r>
+      <w:r>
+        <w:rPr>
+          <w:lang w:val="en-US"/>
+          <w:sz w:val="24"/>
+          <w:szCs w:val="24"/>
+        </w:rPr>
+        <w:br/>
+      </w:r>
+    </w:p>
+    <w:p>
+      <w:pPr/>
+      <w:r>
+        <w:rPr>
+          <w:lang w:val="en-US"/>
+          <w:sz w:val="24"/>
+          <w:szCs w:val="24"/>
+        </w:rPr>
+        <w:t xml:space="preserve">(C-A)f8 = 1.75437398611481E+25 kg m^2 </w:t>
+      </w:r>
+      <w:r>
+        <w:rPr>
+          <w:lang w:val="en-US"/>
+          <w:sz w:val="24"/>
+          <w:szCs w:val="24"/>
+        </w:rPr>
+        <w:br/>
+      </w:r>
+      <w:r>
+        <w:rPr>
+          <w:lang w:val="en-US"/>
+          <w:sz w:val="24"/>
+          <w:szCs w:val="24"/>
+        </w:rPr>
+        <w:t xml:space="preserve">Ageo8 = 8.05279248404995E+37 kg m^2 </w:t>
+      </w:r>
+      <w:r>
+        <w:rPr>
+          <w:lang w:val="en-US"/>
+          <w:sz w:val="24"/>
+          <w:szCs w:val="24"/>
+        </w:rPr>
+        <w:br/>
+      </w:r>
+      <w:r>
+        <w:rPr>
+          <w:lang w:val="en-US"/>
+          <w:sz w:val="24"/>
+          <w:szCs w:val="24"/>
+        </w:rPr>
+        <w:t xml:space="preserve">Cgeo8 = 8.07912081658618E+37 kg m^2 </w:t>
+      </w:r>
+      <w:r>
+        <w:rPr>
+          <w:lang w:val="en-US"/>
+          <w:sz w:val="24"/>
+          <w:szCs w:val="24"/>
+        </w:rPr>
+        <w:br/>
+      </w:r>
+      <w:r>
+        <w:rPr>
+          <w:lang w:val="en-US"/>
+          <w:sz w:val="24"/>
+          <w:szCs w:val="24"/>
+        </w:rPr>
+        <w:t xml:space="preserve">Hgeo8 = 0.00325881158778881 </w:t>
+      </w:r>
+      <w:r>
+        <w:rPr>
+          <w:lang w:val="en-US"/>
+          <w:sz w:val="24"/>
+          <w:szCs w:val="24"/>
+        </w:rPr>
+        <w:br/>
+      </w:r>
+      <w:r>
+        <w:rPr>
+          <w:lang w:val="en-US"/>
+          <w:sz w:val="24"/>
+          <w:szCs w:val="24"/>
+        </w:rPr>
+        <w:t xml:space="preserve">Adyn8 = 8.00497406302797E+37 kg m^2 </w:t>
+      </w:r>
+      <w:r>
+        <w:rPr>
+          <w:lang w:val="en-US"/>
+          <w:sz w:val="24"/>
+          <w:szCs w:val="24"/>
+        </w:rPr>
+        <w:br/>
+      </w:r>
+      <w:r>
+        <w:rPr>
+          <w:lang w:val="en-US"/>
+          <w:sz w:val="24"/>
+          <w:szCs w:val="24"/>
+        </w:rPr>
+        <w:t xml:space="preserve">Bdyn8 = 8.00512702927542E+37 kg m^2 </w:t>
+      </w:r>
+      <w:r>
+        <w:rPr>
+          <w:lang w:val="en-US"/>
+          <w:sz w:val="24"/>
+          <w:szCs w:val="24"/>
+        </w:rPr>
+        <w:br/>
+      </w:r>
+      <w:r>
+        <w:rPr>
+          <w:lang w:val="en-US"/>
+          <w:sz w:val="24"/>
+          <w:szCs w:val="24"/>
+        </w:rPr>
+        <w:t xml:space="preserve">Cdyn8 = 8.03134351759976E+37 kg m^2 </w:t>
+      </w:r>
+      <w:r>
+        <w:rPr>
+          <w:lang w:val="en-US"/>
+          <w:sz w:val="24"/>
+          <w:szCs w:val="24"/>
+        </w:rPr>
+        <w:br/>
+      </w:r>
+    </w:p>
+    <w:p>
+      <w:pPr/>
+      <w:r>
+        <w:rPr>
+          <w:lang w:val="en-US"/>
+          <w:sz w:val="24"/>
+          <w:szCs w:val="24"/>
+        </w:rPr>
+        <w:t xml:space="preserve">(C-A)f9 = 1.75441701098067E+25 kg m^2 </w:t>
+      </w:r>
+      <w:r>
+        <w:rPr>
+          <w:lang w:val="en-US"/>
+          <w:sz w:val="24"/>
+          <w:szCs w:val="24"/>
+        </w:rPr>
+        <w:br/>
+      </w:r>
+      <w:r>
+        <w:rPr>
+          <w:lang w:val="en-US"/>
+          <w:sz w:val="24"/>
+          <w:szCs w:val="24"/>
+        </w:rPr>
+        <w:t xml:space="preserve">Ageo9 = 8.05294514544616E+37 kg m^2 </w:t>
+      </w:r>
+      <w:r>
+        <w:rPr>
+          <w:lang w:val="en-US"/>
+          <w:sz w:val="24"/>
+          <w:szCs w:val="24"/>
+        </w:rPr>
+        <w:br/>
+      </w:r>
+      <w:r>
+        <w:rPr>
+          <w:lang w:val="en-US"/>
+          <w:sz w:val="24"/>
+          <w:szCs w:val="24"/>
+        </w:rPr>
+        <w:t xml:space="preserve">Cgeo9 = 8.079274121392E+37 kg m^2 </w:t>
+      </w:r>
+      <w:r>
+        <w:rPr>
+          <w:lang w:val="en-US"/>
+          <w:sz w:val="24"/>
+          <w:szCs w:val="24"/>
+        </w:rPr>
+        <w:br/>
+      </w:r>
+      <w:r>
+        <w:rPr>
+          <w:lang w:val="en-US"/>
+          <w:sz w:val="24"/>
+          <w:szCs w:val="24"/>
+        </w:rPr>
+        <w:t xml:space="preserve">Hgeo9 = 0.00325882938866157 </w:t>
+      </w:r>
+      <w:r>
+        <w:rPr>
+          <w:lang w:val="en-US"/>
+          <w:sz w:val="24"/>
+          <w:szCs w:val="24"/>
+        </w:rPr>
+        <w:br/>
+      </w:r>
+      <w:r>
+        <w:rPr>
+          <w:lang w:val="en-US"/>
+          <w:sz w:val="24"/>
+          <w:szCs w:val="24"/>
+        </w:rPr>
+        <w:t xml:space="preserve">Adyn9 = 8.00497406364029E+37 kg m^2 </w:t>
+      </w:r>
+      <w:r>
+        <w:rPr>
+          <w:lang w:val="en-US"/>
+          <w:sz w:val="24"/>
+          <w:szCs w:val="24"/>
+        </w:rPr>
+        <w:br/>
+      </w:r>
+      <w:r>
+        <w:rPr>
+          <w:lang w:val="en-US"/>
+          <w:sz w:val="24"/>
+          <w:szCs w:val="24"/>
+        </w:rPr>
+        <w:t xml:space="preserve">Bdyn9 = 8.00512702988775E+37 kg m^2 </w:t>
+      </w:r>
+      <w:r>
+        <w:rPr>
+          <w:lang w:val="en-US"/>
+          <w:sz w:val="24"/>
+          <w:szCs w:val="24"/>
+        </w:rPr>
+        <w:br/>
+      </w:r>
+      <w:r>
+        <w:rPr>
+          <w:lang w:val="en-US"/>
+          <w:sz w:val="24"/>
+          <w:szCs w:val="24"/>
+        </w:rPr>
+        <w:t xml:space="preserve">Cdyn9 = 8.0313435182141E+37 kg m^2 </w:t>
+      </w:r>
+      <w:r>
+        <w:rPr>
+          <w:lang w:val="en-US"/>
+          <w:sz w:val="24"/>
+          <w:szCs w:val="24"/>
+        </w:rPr>
+        <w:br/>
+      </w:r>
+    </w:p>
+    <w:p>
+      <w:pPr/>
+      <w:r>
+        <w:rPr>
+          <w:lang w:val="en-US"/>
+          <w:sz w:val="24"/>
+          <w:szCs w:val="24"/>
+        </w:rPr>
+        <w:t xml:space="preserve">(C-A)f10 = 1.75445992417134E+25 kg m^2 </w:t>
+      </w:r>
+      <w:r>
+        <w:rPr>
+          <w:lang w:val="en-US"/>
+          <w:sz w:val="24"/>
+          <w:szCs w:val="24"/>
+        </w:rPr>
+        <w:br/>
+      </w:r>
+      <w:r>
+        <w:rPr>
+          <w:lang w:val="en-US"/>
+          <w:sz w:val="24"/>
+          <w:szCs w:val="24"/>
+        </w:rPr>
+        <w:t xml:space="preserve">Ageo10 = 8.0530974134807E+37 kg m^2 </w:t>
+      </w:r>
+      <w:r>
+        <w:rPr>
+          <w:lang w:val="en-US"/>
+          <w:sz w:val="24"/>
+          <w:szCs w:val="24"/>
+        </w:rPr>
+        <w:br/>
+      </w:r>
+      <w:r>
+        <w:rPr>
+          <w:lang w:val="en-US"/>
+          <w:sz w:val="24"/>
+          <w:szCs w:val="24"/>
+        </w:rPr>
+        <w:t xml:space="preserve">Cgeo10 = 8.07942703116613E+37 kg m^2 </w:t>
+      </w:r>
+      <w:r>
+        <w:rPr>
+          <w:lang w:val="en-US"/>
+          <w:sz w:val="24"/>
+          <w:szCs w:val="24"/>
+        </w:rPr>
+        <w:br/>
+      </w:r>
+      <w:r>
+        <w:rPr>
+          <w:lang w:val="en-US"/>
+          <w:sz w:val="24"/>
+          <w:szCs w:val="24"/>
+        </w:rPr>
+        <w:t xml:space="preserve">Hgeo10 = 0.0032588471414945 </w:t>
+      </w:r>
+      <w:r>
+        <w:rPr>
+          <w:lang w:val="en-US"/>
+          <w:sz w:val="24"/>
+          <w:szCs w:val="24"/>
+        </w:rPr>
+        <w:br/>
+      </w:r>
+      <w:r>
+        <w:rPr>
+          <w:lang w:val="en-US"/>
+          <w:sz w:val="24"/>
+          <w:szCs w:val="24"/>
+        </w:rPr>
+        <w:t xml:space="preserve">Adyn10 = 8.00497406425102E+37 kg m^2 </w:t>
+      </w:r>
+      <w:r>
+        <w:rPr>
+          <w:lang w:val="en-US"/>
+          <w:sz w:val="24"/>
+          <w:szCs w:val="24"/>
+        </w:rPr>
+        <w:br/>
+      </w:r>
+      <w:r>
+        <w:rPr>
+          <w:lang w:val="en-US"/>
+          <w:sz w:val="24"/>
+          <w:szCs w:val="24"/>
+        </w:rPr>
+        <w:t xml:space="preserve">Bdyn10 = 8.00512703049849E+37 kg m^2 </w:t>
+      </w:r>
+      <w:r>
+        <w:rPr>
+          <w:lang w:val="en-US"/>
+          <w:sz w:val="24"/>
+          <w:szCs w:val="24"/>
+        </w:rPr>
+        <w:br/>
+      </w:r>
+      <w:r>
+        <w:rPr>
+          <w:lang w:val="en-US"/>
+          <w:sz w:val="24"/>
+          <w:szCs w:val="24"/>
+        </w:rPr>
+        <w:t xml:space="preserve">Cdyn10 = 8.03134351882684E+37 kg m^2 </w:t>
+      </w:r>
+      <w:r>
+        <w:rPr>
+          <w:lang w:val="en-US"/>
+          <w:sz w:val="24"/>
+          <w:szCs w:val="24"/>
+        </w:rPr>
+        <w:br/>
+      </w:r>
+    </w:p>
+    <w:p>
+      <w:pPr/>
+      <w:r>
+        <w:rPr>
+          <w:lang w:val="en-US"/>
+          <w:sz w:val="24"/>
+          <w:szCs w:val="24"/>
+        </w:rPr>
+        <w:t xml:space="preserve">(C-A)f11 = 1.75450816489613E+25 kg m^2 </w:t>
+      </w:r>
+      <w:r>
+        <w:rPr>
+          <w:lang w:val="en-US"/>
+          <w:sz w:val="24"/>
+          <w:szCs w:val="24"/>
+        </w:rPr>
+        <w:br/>
+      </w:r>
+      <w:r>
+        <w:rPr>
+          <w:lang w:val="en-US"/>
+          <w:sz w:val="24"/>
+          <w:szCs w:val="24"/>
+        </w:rPr>
+        <w:t xml:space="preserve">Ageo11 = 8.05326858854153E+37 kg m^2 </w:t>
+      </w:r>
+      <w:r>
+        <w:rPr>
+          <w:lang w:val="en-US"/>
+          <w:sz w:val="24"/>
+          <w:szCs w:val="24"/>
+        </w:rPr>
+        <w:br/>
+      </w:r>
+      <w:r>
+        <w:rPr>
+          <w:lang w:val="en-US"/>
+          <w:sz w:val="24"/>
+          <w:szCs w:val="24"/>
+        </w:rPr>
+        <w:t xml:space="preserve">Cgeo11 = 8.07959892763645E+37 kg m^2 </w:t>
+      </w:r>
+      <w:r>
+        <w:rPr>
+          <w:lang w:val="en-US"/>
+          <w:sz w:val="24"/>
+          <w:szCs w:val="24"/>
+        </w:rPr>
+        <w:br/>
+      </w:r>
+      <w:r>
+        <w:rPr>
+          <w:lang w:val="en-US"/>
+          <w:sz w:val="24"/>
+          <w:szCs w:val="24"/>
+        </w:rPr>
+        <w:t xml:space="preserve">Hgeo11 = 0.00325886709609525 </w:t>
+      </w:r>
+      <w:r>
+        <w:rPr>
+          <w:lang w:val="en-US"/>
+          <w:sz w:val="24"/>
+          <w:szCs w:val="24"/>
+        </w:rPr>
+        <w:br/>
+      </w:r>
+      <w:r>
+        <w:rPr>
+          <w:lang w:val="en-US"/>
+          <w:sz w:val="24"/>
+          <w:szCs w:val="24"/>
+        </w:rPr>
+        <w:t xml:space="preserve">Adyn11 = 8.00497406493756E+37 kg m^2 </w:t>
+      </w:r>
+      <w:r>
+        <w:rPr>
+          <w:lang w:val="en-US"/>
+          <w:sz w:val="24"/>
+          <w:szCs w:val="24"/>
+        </w:rPr>
+        <w:br/>
+      </w:r>
+      <w:r>
+        <w:rPr>
+          <w:lang w:val="en-US"/>
+          <w:sz w:val="24"/>
+          <w:szCs w:val="24"/>
+        </w:rPr>
+        <w:t xml:space="preserve">Bdyn11 = 8.00512703118504E+37 kg m^2 </w:t>
+      </w:r>
+      <w:r>
+        <w:rPr>
+          <w:lang w:val="en-US"/>
+          <w:sz w:val="24"/>
+          <w:szCs w:val="24"/>
+        </w:rPr>
+        <w:br/>
+      </w:r>
+      <w:r>
+        <w:rPr>
+          <w:lang w:val="en-US"/>
+          <w:sz w:val="24"/>
+          <w:szCs w:val="24"/>
+        </w:rPr>
+        <w:t xml:space="preserve">Cdyn11 = 8.03134351951564E+37 kg m^2 </w:t>
+      </w:r>
+      <w:r>
+        <w:rPr>
+          <w:lang w:val="en-US"/>
+          <w:sz w:val="24"/>
+          <w:szCs w:val="24"/>
+        </w:rPr>
+        <w:br/>
+      </w:r>
+    </w:p>
+    <w:p>
+      <w:pPr/>
+      <w:r>
+        <w:rPr>
+          <w:lang w:val="en-US"/>
+          <w:sz w:val="24"/>
+          <w:szCs w:val="24"/>
+        </w:rPr>
+        <w:t xml:space="preserve">(C-A)f12 = 1.75455726920914E+25 kg m^2 </w:t>
+      </w:r>
+      <w:r>
+        <w:rPr>
+          <w:lang w:val="en-US"/>
+          <w:sz w:val="24"/>
+          <w:szCs w:val="24"/>
+        </w:rPr>
+        <w:br/>
+      </w:r>
+      <w:r>
+        <w:rPr>
+          <w:lang w:val="en-US"/>
+          <w:sz w:val="24"/>
+          <w:szCs w:val="24"/>
+        </w:rPr>
+        <w:t xml:space="preserve">Ageo12 = 8.05344283165807E+37 kg m^2 </w:t>
+      </w:r>
+      <w:r>
+        <w:rPr>
+          <w:lang w:val="en-US"/>
+          <w:sz w:val="24"/>
+          <w:szCs w:val="24"/>
+        </w:rPr>
+        <w:br/>
+      </w:r>
+      <w:r>
+        <w:rPr>
+          <w:lang w:val="en-US"/>
+          <w:sz w:val="24"/>
+          <w:szCs w:val="24"/>
+        </w:rPr>
+        <w:t xml:space="preserve">Cgeo12 = 8.0797739050769E+37 kg m^2 </w:t>
+      </w:r>
+      <w:r>
+        <w:rPr>
+          <w:lang w:val="en-US"/>
+          <w:sz w:val="24"/>
+          <w:szCs w:val="24"/>
+        </w:rPr>
+        <w:br/>
+      </w:r>
+      <w:r>
+        <w:rPr>
+          <w:lang w:val="en-US"/>
+          <w:sz w:val="24"/>
+          <w:szCs w:val="24"/>
+        </w:rPr>
+        <w:t xml:space="preserve">Hgeo12 = 0.00325888740553636 </w:t>
+      </w:r>
+      <w:r>
+        <w:rPr>
+          <w:lang w:val="en-US"/>
+          <w:sz w:val="24"/>
+          <w:szCs w:val="24"/>
+        </w:rPr>
+        <w:br/>
+      </w:r>
+      <w:r>
+        <w:rPr>
+          <w:lang w:val="en-US"/>
+          <w:sz w:val="24"/>
+          <w:szCs w:val="24"/>
+        </w:rPr>
+        <w:t xml:space="preserve">Adyn12 = 8.00497406563638E+37 kg m^2 </w:t>
+      </w:r>
+      <w:r>
+        <w:rPr>
+          <w:lang w:val="en-US"/>
+          <w:sz w:val="24"/>
+          <w:szCs w:val="24"/>
+        </w:rPr>
+        <w:br/>
+      </w:r>
+      <w:r>
+        <w:rPr>
+          <w:lang w:val="en-US"/>
+          <w:sz w:val="24"/>
+          <w:szCs w:val="24"/>
+        </w:rPr>
+        <w:t xml:space="preserve">Bdyn12 = 8.00512703188387E+37 kg m^2 </w:t>
+      </w:r>
+      <w:r>
+        <w:rPr>
+          <w:lang w:val="en-US"/>
+          <w:sz w:val="24"/>
+          <w:szCs w:val="24"/>
+        </w:rPr>
+        <w:br/>
+      </w:r>
+      <w:r>
+        <w:rPr>
+          <w:lang w:val="en-US"/>
+          <w:sz w:val="24"/>
+          <w:szCs w:val="24"/>
+        </w:rPr>
+        <w:t xml:space="preserve">Cdyn12 = 8.03134352021676E+37 kg m^2 </w:t>
+      </w:r>
+      <w:r>
+        <w:rPr>
+          <w:lang w:val="en-US"/>
+          <w:sz w:val="24"/>
+          <w:szCs w:val="24"/>
+        </w:rPr>
+        <w:br/>
+      </w:r>
+    </w:p>
+    <w:p>
+      <w:pPr/>
+      <w:r>
+        <w:rPr>
+          <w:lang w:val="en-US"/>
+          <w:sz w:val="24"/>
+          <w:szCs w:val="24"/>
+        </w:rPr>
+        <w:t xml:space="preserve">(C-A)f13 = 1.75460271431383E+25 kg m^2 </w:t>
+      </w:r>
+      <w:r>
+        <w:rPr>
+          <w:lang w:val="en-US"/>
+          <w:sz w:val="24"/>
+          <w:szCs w:val="24"/>
+        </w:rPr>
+        <w:br/>
+      </w:r>
+      <w:r>
+        <w:rPr>
+          <w:lang w:val="en-US"/>
+          <w:sz w:val="24"/>
+          <w:szCs w:val="24"/>
+        </w:rPr>
+        <w:t xml:space="preserve">Ageo13 = 8.0536040937001E+37 kg m^2 </w:t>
+      </w:r>
+      <w:r>
+        <w:rPr>
+          <w:lang w:val="en-US"/>
+          <w:sz w:val="24"/>
+          <w:szCs w:val="24"/>
+        </w:rPr>
+        <w:br/>
+      </w:r>
+      <w:r>
+        <w:rPr>
+          <w:lang w:val="en-US"/>
+          <w:sz w:val="24"/>
+          <w:szCs w:val="24"/>
+        </w:rPr>
+        <w:t xml:space="preserve">Cgeo13 = 8.07993584672172E+37 kg m^2 </w:t>
+      </w:r>
+      <w:r>
+        <w:rPr>
+          <w:lang w:val="en-US"/>
+          <w:sz w:val="24"/>
+          <w:szCs w:val="24"/>
+        </w:rPr>
+        <w:br/>
+      </w:r>
+      <w:r>
+        <w:rPr>
+          <w:lang w:val="en-US"/>
+          <w:sz w:val="24"/>
+          <w:szCs w:val="24"/>
+        </w:rPr>
+        <w:t xml:space="preserve">Hgeo13 = 0.0032589061993976 </w:t>
+      </w:r>
+      <w:r>
+        <w:rPr>
+          <w:lang w:val="en-US"/>
+          <w:sz w:val="24"/>
+          <w:szCs w:val="24"/>
+        </w:rPr>
+        <w:br/>
+      </w:r>
+      <w:r>
+        <w:rPr>
+          <w:lang w:val="en-US"/>
+          <w:sz w:val="24"/>
+          <w:szCs w:val="24"/>
+        </w:rPr>
+        <w:t xml:space="preserve">Adyn13 = 8.00497406628311E+37 kg m^2 </w:t>
+      </w:r>
+      <w:r>
+        <w:rPr>
+          <w:lang w:val="en-US"/>
+          <w:sz w:val="24"/>
+          <w:szCs w:val="24"/>
+        </w:rPr>
+        <w:br/>
+      </w:r>
+      <w:r>
+        <w:rPr>
+          <w:lang w:val="en-US"/>
+          <w:sz w:val="24"/>
+          <w:szCs w:val="24"/>
+        </w:rPr>
+        <w:t xml:space="preserve">Bdyn13 = 8.00512703253062E+37 kg m^2 </w:t>
+      </w:r>
+      <w:r>
+        <w:rPr>
+          <w:lang w:val="en-US"/>
+          <w:sz w:val="24"/>
+          <w:szCs w:val="24"/>
+        </w:rPr>
+        <w:br/>
+      </w:r>
+      <w:r>
+        <w:rPr>
+          <w:lang w:val="en-US"/>
+          <w:sz w:val="24"/>
+          <w:szCs w:val="24"/>
+        </w:rPr>
+        <w:t xml:space="preserve">Cdyn13 = 8.03134352086563E+37 kg m^2 </w:t>
+      </w:r>
+      <w:r>
+        <w:rPr>
+          <w:lang w:val="en-US"/>
+          <w:sz w:val="24"/>
+          <w:szCs w:val="24"/>
+        </w:rPr>
+        <w:br/>
+      </w:r>
+    </w:p>
+    <w:p>
+      <w:pPr/>
+      <w:r>
+        <w:rPr>
+          <w:lang w:val="en-US"/>
+          <w:sz w:val="24"/>
+          <w:szCs w:val="24"/>
+        </w:rPr>
+        <w:t xml:space="preserve">(C-A)f14 = 1.75464547595553E+25 kg m^2 </w:t>
+      </w:r>
+      <w:r>
+        <w:rPr>
+          <w:lang w:val="en-US"/>
+          <w:sz w:val="24"/>
+          <w:szCs w:val="24"/>
+        </w:rPr>
+        <w:br/>
+      </w:r>
+      <w:r>
+        <w:rPr>
+          <w:lang w:val="en-US"/>
+          <w:sz w:val="24"/>
+          <w:szCs w:val="24"/>
+        </w:rPr>
+        <w:t xml:space="preserve">Ageo14 = 8.05375583642074E+37 kg m^2 </w:t>
+      </w:r>
+      <w:r>
+        <w:rPr>
+          <w:lang w:val="en-US"/>
+          <w:sz w:val="24"/>
+          <w:szCs w:val="24"/>
+        </w:rPr>
+        <w:br/>
+      </w:r>
+      <w:r>
+        <w:rPr>
+          <w:lang w:val="en-US"/>
+          <w:sz w:val="24"/>
+          <w:szCs w:val="24"/>
+        </w:rPr>
+        <w:t xml:space="preserve">Cgeo14 = 8.08008822891565E+37 kg m^2 </w:t>
+      </w:r>
+      <w:r>
+        <w:rPr>
+          <w:lang w:val="en-US"/>
+          <w:sz w:val="24"/>
+          <w:szCs w:val="24"/>
+        </w:rPr>
+        <w:br/>
+      </w:r>
+      <w:r>
+        <w:rPr>
+          <w:lang w:val="en-US"/>
+          <w:sz w:val="24"/>
+          <w:szCs w:val="24"/>
+        </w:rPr>
+        <w:t xml:space="preserve">Hgeo14 = 0.00325892388163265 </w:t>
+      </w:r>
+      <w:r>
+        <w:rPr>
+          <w:lang w:val="en-US"/>
+          <w:sz w:val="24"/>
+          <w:szCs w:val="24"/>
+        </w:rPr>
+        <w:br/>
+      </w:r>
+      <w:r>
+        <w:rPr>
+          <w:lang w:val="en-US"/>
+          <w:sz w:val="24"/>
+          <w:szCs w:val="24"/>
+        </w:rPr>
+        <w:t xml:space="preserve">Adyn14 = 8.00497406689165E+37 kg m^2 </w:t>
+      </w:r>
+      <w:r>
+        <w:rPr>
+          <w:lang w:val="en-US"/>
+          <w:sz w:val="24"/>
+          <w:szCs w:val="24"/>
+        </w:rPr>
+        <w:br/>
+      </w:r>
+      <w:r>
+        <w:rPr>
+          <w:lang w:val="en-US"/>
+          <w:sz w:val="24"/>
+          <w:szCs w:val="24"/>
+        </w:rPr>
+        <w:t xml:space="preserve">Bdyn14 = 8.00512703313918E+37 kg m^2 </w:t>
+      </w:r>
+      <w:r>
+        <w:rPr>
+          <w:lang w:val="en-US"/>
+          <w:sz w:val="24"/>
+          <w:szCs w:val="24"/>
+        </w:rPr>
+        <w:br/>
+      </w:r>
+      <w:r>
+        <w:rPr>
+          <w:lang w:val="en-US"/>
+          <w:sz w:val="24"/>
+          <w:szCs w:val="24"/>
+        </w:rPr>
+        <w:t xml:space="preserve">Cdyn14 = 8.03134352147617E+37 kg m^2 </w:t>
+      </w:r>
+      <w:r>
+        <w:rPr>
+          <w:lang w:val="en-US"/>
+          <w:sz w:val="24"/>
+          <w:szCs w:val="24"/>
+        </w:rPr>
+        <w:br/>
+      </w:r>
+    </w:p>
+    <w:p>
+      <w:pPr/>
+      <w:r>
+        <w:rPr>
+          <w:lang w:val="en-US"/>
+          <w:sz w:val="24"/>
+          <w:szCs w:val="24"/>
+        </w:rPr>
+        <w:t xml:space="preserve">(C-A)f15 = 1.75468930251474E+25 kg m^2 </w:t>
+      </w:r>
+      <w:r>
+        <w:rPr>
+          <w:lang w:val="en-US"/>
+          <w:sz w:val="24"/>
+          <w:szCs w:val="24"/>
+        </w:rPr>
+        <w:br/>
+      </w:r>
+      <w:r>
+        <w:rPr>
+          <w:lang w:val="en-US"/>
+          <w:sz w:val="24"/>
+          <w:szCs w:val="24"/>
+        </w:rPr>
+        <w:t xml:space="preserve">Ageo15 = 8.05391136104732E+37 kg m^2 </w:t>
+      </w:r>
+      <w:r>
+        <w:rPr>
+          <w:lang w:val="en-US"/>
+          <w:sz w:val="24"/>
+          <w:szCs w:val="24"/>
+        </w:rPr>
+        <w:br/>
+      </w:r>
+      <w:r>
+        <w:rPr>
+          <w:lang w:val="en-US"/>
+          <w:sz w:val="24"/>
+          <w:szCs w:val="24"/>
+        </w:rPr>
+        <w:t xml:space="preserve">Cgeo15 = 8.0802444089407E+37 kg m^2 </w:t>
+      </w:r>
+      <w:r>
+        <w:rPr>
+          <w:lang w:val="en-US"/>
+          <w:sz w:val="24"/>
+          <w:szCs w:val="24"/>
+        </w:rPr>
+        <w:br/>
+      </w:r>
+      <w:r>
+        <w:rPr>
+          <w:lang w:val="en-US"/>
+          <w:sz w:val="24"/>
+          <w:szCs w:val="24"/>
+        </w:rPr>
+        <w:t xml:space="preserve">Hgeo15 = 0.00325894200232948 </w:t>
+      </w:r>
+      <w:r>
+        <w:rPr>
+          <w:lang w:val="en-US"/>
+          <w:sz w:val="24"/>
+          <w:szCs w:val="24"/>
+        </w:rPr>
+        <w:br/>
+      </w:r>
+      <w:r>
+        <w:rPr>
+          <w:lang w:val="en-US"/>
+          <w:sz w:val="24"/>
+          <w:szCs w:val="24"/>
+        </w:rPr>
+        <w:t xml:space="preserve">Adyn15 = 8.00497406751534E+37 kg m^2 </w:t>
+      </w:r>
+      <w:r>
+        <w:rPr>
+          <w:lang w:val="en-US"/>
+          <w:sz w:val="24"/>
+          <w:szCs w:val="24"/>
+        </w:rPr>
+        <w:br/>
+      </w:r>
+      <w:r>
+        <w:rPr>
+          <w:lang w:val="en-US"/>
+          <w:sz w:val="24"/>
+          <w:szCs w:val="24"/>
+        </w:rPr>
+        <w:t xml:space="preserve">Bdyn15 = 8.00512703376287E+37 kg m^2 </w:t>
+      </w:r>
+      <w:r>
+        <w:rPr>
+          <w:lang w:val="en-US"/>
+          <w:sz w:val="24"/>
+          <w:szCs w:val="24"/>
+        </w:rPr>
+        <w:br/>
+      </w:r>
+      <w:r>
+        <w:rPr>
+          <w:lang w:val="en-US"/>
+          <w:sz w:val="24"/>
+          <w:szCs w:val="24"/>
+        </w:rPr>
+        <w:t xml:space="preserve">Cdyn15 = 8.03134352210191E+37 kg m^2 </w:t>
+      </w:r>
+      <w:r>
+        <w:rPr>
+          <w:lang w:val="en-US"/>
+          <w:sz w:val="24"/>
+          <w:szCs w:val="24"/>
+        </w:rPr>
+        <w:br/>
+      </w:r>
+    </w:p>
+    <w:p>
+      <w:pPr/>
+      <w:r>
+        <w:rPr>
+          <w:lang w:val="en-US"/>
+          <w:sz w:val="24"/>
+          <w:szCs w:val="24"/>
+        </w:rPr>
+        <w:t xml:space="preserve">(C-A)f16 = 1.75473411342363E+25 kg m^2 </w:t>
+      </w:r>
+      <w:r>
+        <w:rPr>
+          <w:lang w:val="en-US"/>
+          <w:sz w:val="24"/>
+          <w:szCs w:val="24"/>
+        </w:rPr>
+        <w:br/>
+      </w:r>
+      <w:r>
+        <w:rPr>
+          <w:lang w:val="en-US"/>
+          <w:sz w:val="24"/>
+          <w:szCs w:val="24"/>
+        </w:rPr>
+        <w:t xml:space="preserve">Ageo16 = 8.05407038188438E+37 kg m^2 </w:t>
+      </w:r>
+      <w:r>
+        <w:rPr>
+          <w:lang w:val="en-US"/>
+          <w:sz w:val="24"/>
+          <w:szCs w:val="24"/>
+        </w:rPr>
+        <w:br/>
+      </w:r>
+      <w:r>
+        <w:rPr>
+          <w:lang w:val="en-US"/>
+          <w:sz w:val="24"/>
+          <w:szCs w:val="24"/>
+        </w:rPr>
+        <w:t xml:space="preserve">Cgeo16 = 8.08040409989657E+37 kg m^2 </w:t>
+      </w:r>
+      <w:r>
+        <w:rPr>
+          <w:lang w:val="en-US"/>
+          <w:sz w:val="24"/>
+          <w:szCs w:val="24"/>
+        </w:rPr>
+        <w:br/>
+      </w:r>
+      <w:r>
+        <w:rPr>
+          <w:lang w:val="en-US"/>
+          <w:sz w:val="24"/>
+          <w:szCs w:val="24"/>
+        </w:rPr>
+        <w:t xml:space="preserve">Hgeo16 = 0.00325896052804189 </w:t>
+      </w:r>
+      <w:r>
+        <w:rPr>
+          <w:lang w:val="en-US"/>
+          <w:sz w:val="24"/>
+          <w:szCs w:val="24"/>
+        </w:rPr>
+        <w:br/>
+      </w:r>
+      <w:r>
+        <w:rPr>
+          <w:lang w:val="en-US"/>
+          <w:sz w:val="24"/>
+          <w:szCs w:val="24"/>
+        </w:rPr>
+        <w:t xml:space="preserve">Adyn16 = 8.00497406815303E+37 kg m^2 </w:t>
+      </w:r>
+      <w:r>
+        <w:rPr>
+          <w:lang w:val="en-US"/>
+          <w:sz w:val="24"/>
+          <w:szCs w:val="24"/>
+        </w:rPr>
+        <w:br/>
+      </w:r>
+      <w:r>
+        <w:rPr>
+          <w:lang w:val="en-US"/>
+          <w:sz w:val="24"/>
+          <w:szCs w:val="24"/>
+        </w:rPr>
+        <w:t xml:space="preserve">Bdyn16 = 8.00512703440057E+37 kg m^2 </w:t>
+      </w:r>
+      <w:r>
+        <w:rPr>
+          <w:lang w:val="en-US"/>
+          <w:sz w:val="24"/>
+          <w:szCs w:val="24"/>
+        </w:rPr>
+        <w:br/>
+      </w:r>
+      <w:r>
+        <w:rPr>
+          <w:lang w:val="en-US"/>
+          <w:sz w:val="24"/>
+          <w:szCs w:val="24"/>
+        </w:rPr>
+        <w:t xml:space="preserve">Cdyn16 = 8.0313435227417E+37 kg m^2 </w:t>
+      </w:r>
+      <w:r>
+        <w:rPr>
+          <w:lang w:val="en-US"/>
+          <w:sz w:val="24"/>
+          <w:szCs w:val="24"/>
+        </w:rPr>
+        <w:br/>
+      </w:r>
+    </w:p>
+    <w:p>
+      <w:pPr/>
+      <w:r>
+        <w:rPr>
+          <w:lang w:val="en-US"/>
+          <w:sz w:val="24"/>
+          <w:szCs w:val="24"/>
+        </w:rPr>
+        <w:t xml:space="preserve">(C-A)f17 = 1.75477963818111E+25 kg m^2 </w:t>
+      </w:r>
+      <w:r>
+        <w:rPr>
+          <w:lang w:val="en-US"/>
+          <w:sz w:val="24"/>
+          <w:szCs w:val="24"/>
+        </w:rPr>
+        <w:br/>
+      </w:r>
+      <w:r>
+        <w:rPr>
+          <w:lang w:val="en-US"/>
+          <w:sz w:val="24"/>
+          <w:szCs w:val="24"/>
+        </w:rPr>
+        <w:t xml:space="preserve">Ageo17 = 8.05423193918159E+37 kg m^2 </w:t>
+      </w:r>
+      <w:r>
+        <w:rPr>
+          <w:lang w:val="en-US"/>
+          <w:sz w:val="24"/>
+          <w:szCs w:val="24"/>
+        </w:rPr>
+        <w:br/>
+      </w:r>
+      <w:r>
+        <w:rPr>
+          <w:lang w:val="en-US"/>
+          <w:sz w:val="24"/>
+          <w:szCs w:val="24"/>
+        </w:rPr>
+        <w:t xml:space="preserve">Cgeo17 = 8.08056633798775E+37 kg m^2 </w:t>
+      </w:r>
+      <w:r>
+        <w:rPr>
+          <w:lang w:val="en-US"/>
+          <w:sz w:val="24"/>
+          <w:szCs w:val="24"/>
+        </w:rPr>
+        <w:br/>
+      </w:r>
+      <w:r>
+        <w:rPr>
+          <w:lang w:val="en-US"/>
+          <w:sz w:val="24"/>
+          <w:szCs w:val="24"/>
+        </w:rPr>
+        <w:t xml:space="preserve">Hgeo17 = 0.00325897934682621 </w:t>
+      </w:r>
+      <w:r>
+        <w:rPr>
+          <w:lang w:val="en-US"/>
+          <w:sz w:val="24"/>
+          <w:szCs w:val="24"/>
+        </w:rPr>
+        <w:br/>
+      </w:r>
+      <w:r>
+        <w:rPr>
+          <w:lang w:val="en-US"/>
+          <w:sz w:val="24"/>
+          <w:szCs w:val="24"/>
+        </w:rPr>
+        <w:t xml:space="preserve">Adyn17 = 8.00497406880086E+37 kg m^2 </w:t>
+      </w:r>
+      <w:r>
+        <w:rPr>
+          <w:lang w:val="en-US"/>
+          <w:sz w:val="24"/>
+          <w:szCs w:val="24"/>
+        </w:rPr>
+        <w:br/>
+      </w:r>
+      <w:r>
+        <w:rPr>
+          <w:lang w:val="en-US"/>
+          <w:sz w:val="24"/>
+          <w:szCs w:val="24"/>
+        </w:rPr>
+        <w:t xml:space="preserve">Bdyn17 = 8.00512703504842E+37 kg m^2 </w:t>
+      </w:r>
+      <w:r>
+        <w:rPr>
+          <w:lang w:val="en-US"/>
+          <w:sz w:val="24"/>
+          <w:szCs w:val="24"/>
+        </w:rPr>
+        <w:br/>
+      </w:r>
+      <w:r>
+        <w:rPr>
+          <w:lang w:val="en-US"/>
+          <w:sz w:val="24"/>
+          <w:szCs w:val="24"/>
+        </w:rPr>
+        <w:t xml:space="preserve">Cdyn17 = 8.03134352339167E+37 kg m^2 </w:t>
+      </w:r>
+      <w:r>
+        <w:rPr>
+          <w:lang w:val="en-US"/>
+          <w:sz w:val="24"/>
+          <w:szCs w:val="24"/>
+        </w:rPr>
+        <w:br/>
+      </w:r>
+    </w:p>
+    <w:p>
+      <w:pPr/>
+      <w:r>
+        <w:rPr>
+          <w:lang w:val="en-US"/>
+          <w:sz w:val="24"/>
+          <w:szCs w:val="24"/>
+        </w:rPr>
+        <w:t xml:space="preserve">(C-A)f18 = 1.75482348591403E+25 kg m^2 </w:t>
+      </w:r>
+      <w:r>
+        <w:rPr>
+          <w:lang w:val="en-US"/>
+          <w:sz w:val="24"/>
+          <w:szCs w:val="24"/>
+        </w:rPr>
+        <w:br/>
+      </w:r>
+      <w:r>
+        <w:rPr>
+          <w:lang w:val="en-US"/>
+          <w:sz w:val="24"/>
+          <w:szCs w:val="24"/>
+        </w:rPr>
+        <w:t xml:space="preserve">Ageo18 = 8.05438754815696E+37 kg m^2 </w:t>
+      </w:r>
+      <w:r>
+        <w:rPr>
+          <w:lang w:val="en-US"/>
+          <w:sz w:val="24"/>
+          <w:szCs w:val="24"/>
+        </w:rPr>
+        <w:br/>
+      </w:r>
+      <w:r>
+        <w:rPr>
+          <w:lang w:val="en-US"/>
+          <w:sz w:val="24"/>
+          <w:szCs w:val="24"/>
+        </w:rPr>
+        <w:t xml:space="preserve">Cgeo18 = 8.08072260267826E+37 kg m^2 </w:t>
+      </w:r>
+      <w:r>
+        <w:rPr>
+          <w:lang w:val="en-US"/>
+          <w:sz w:val="24"/>
+          <w:szCs w:val="24"/>
+        </w:rPr>
+        <w:br/>
+      </w:r>
+      <w:r>
+        <w:rPr>
+          <w:lang w:val="en-US"/>
+          <w:sz w:val="24"/>
+          <w:szCs w:val="24"/>
+        </w:rPr>
+        <w:t xml:space="preserve">Hgeo18 = 0.00325899747042022 </w:t>
+      </w:r>
+      <w:r>
+        <w:rPr>
+          <w:lang w:val="en-US"/>
+          <w:sz w:val="24"/>
+          <w:szCs w:val="24"/>
+        </w:rPr>
+        <w:br/>
+      </w:r>
+      <w:r>
+        <w:rPr>
+          <w:lang w:val="en-US"/>
+          <w:sz w:val="24"/>
+          <w:szCs w:val="24"/>
+        </w:rPr>
+        <w:t xml:space="preserve">Adyn18 = 8.00497406942483E+37 kg m^2 </w:t>
+      </w:r>
+      <w:r>
+        <w:rPr>
+          <w:lang w:val="en-US"/>
+          <w:sz w:val="24"/>
+          <w:szCs w:val="24"/>
+        </w:rPr>
+        <w:br/>
+      </w:r>
+      <w:r>
+        <w:rPr>
+          <w:lang w:val="en-US"/>
+          <w:sz w:val="24"/>
+          <w:szCs w:val="24"/>
+        </w:rPr>
+        <w:t xml:space="preserve">Bdyn18 = 8.0051270356724E+37 kg m^2 </w:t>
+      </w:r>
+      <w:r>
+        <w:rPr>
+          <w:lang w:val="en-US"/>
+          <w:sz w:val="24"/>
+          <w:szCs w:val="24"/>
+        </w:rPr>
+        <w:br/>
+      </w:r>
+      <w:r>
+        <w:rPr>
+          <w:lang w:val="en-US"/>
+          <w:sz w:val="24"/>
+          <w:szCs w:val="24"/>
+        </w:rPr>
+        <w:t xml:space="preserve">Cdyn18 = 8.03134352401769E+37 kg m^2 </w:t>
+      </w:r>
+      <w:r>
+        <w:rPr>
+          <w:lang w:val="en-US"/>
+          <w:sz w:val="24"/>
+          <w:szCs w:val="24"/>
+        </w:rPr>
+        <w:br/>
+      </w:r>
+    </w:p>
+    <w:p>
+      <w:pPr/>
+      <w:r>
+        <w:rPr>
+          <w:lang w:val="en-US"/>
+          <w:sz w:val="24"/>
+          <w:szCs w:val="24"/>
+        </w:rPr>
+        <w:t xml:space="preserve">(C-A)f19 = 1.75486198958954E+25 kg m^2 </w:t>
+      </w:r>
+      <w:r>
+        <w:rPr>
+          <w:lang w:val="en-US"/>
+          <w:sz w:val="24"/>
+          <w:szCs w:val="24"/>
+        </w:rPr>
+        <w:br/>
+      </w:r>
+      <w:r>
+        <w:rPr>
+          <w:lang w:val="en-US"/>
+          <w:sz w:val="24"/>
+          <w:szCs w:val="24"/>
+        </w:rPr>
+        <w:t xml:space="preserve">Ageo19 = 8.05452419436297E+37 kg m^2 </w:t>
+      </w:r>
+      <w:r>
+        <w:rPr>
+          <w:lang w:val="en-US"/>
+          <w:sz w:val="24"/>
+          <w:szCs w:val="24"/>
+        </w:rPr>
+        <w:br/>
+      </w:r>
+      <w:r>
+        <w:rPr>
+          <w:lang w:val="en-US"/>
+          <w:sz w:val="24"/>
+          <w:szCs w:val="24"/>
+        </w:rPr>
+        <w:t xml:space="preserve">Cgeo19 = 8.08085982468241E+37 kg m^2 </w:t>
+      </w:r>
+      <w:r>
+        <w:rPr>
+          <w:lang w:val="en-US"/>
+          <w:sz w:val="24"/>
+          <w:szCs w:val="24"/>
+        </w:rPr>
+        <w:br/>
+      </w:r>
+      <w:r>
+        <w:rPr>
+          <w:lang w:val="en-US"/>
+          <w:sz w:val="24"/>
+          <w:szCs w:val="24"/>
+        </w:rPr>
+        <w:t xml:space="preserve">Hgeo19 = 0.00325901338357525 </w:t>
+      </w:r>
+      <w:r>
+        <w:rPr>
+          <w:lang w:val="en-US"/>
+          <w:sz w:val="24"/>
+          <w:szCs w:val="24"/>
+        </w:rPr>
+        <w:br/>
+      </w:r>
+      <w:r>
+        <w:rPr>
+          <w:lang w:val="en-US"/>
+          <w:sz w:val="24"/>
+          <w:szCs w:val="24"/>
+        </w:rPr>
+        <w:t xml:space="preserve">Adyn19 = 8.00497406997274E+37 kg m^2 </w:t>
+      </w:r>
+      <w:r>
+        <w:rPr>
+          <w:lang w:val="en-US"/>
+          <w:sz w:val="24"/>
+          <w:szCs w:val="24"/>
+        </w:rPr>
+        <w:br/>
+      </w:r>
+      <w:r>
+        <w:rPr>
+          <w:lang w:val="en-US"/>
+          <w:sz w:val="24"/>
+          <w:szCs w:val="24"/>
+        </w:rPr>
+        <w:t xml:space="preserve">Bdyn19 = 8.00512703622032E+37 kg m^2 </w:t>
+      </w:r>
+      <w:r>
+        <w:rPr>
+          <w:lang w:val="en-US"/>
+          <w:sz w:val="24"/>
+          <w:szCs w:val="24"/>
+        </w:rPr>
+        <w:br/>
+      </w:r>
+      <w:r>
+        <w:rPr>
+          <w:lang w:val="en-US"/>
+          <w:sz w:val="24"/>
+          <w:szCs w:val="24"/>
+        </w:rPr>
+        <w:t xml:space="preserve">Cdyn19 = 8.0313435245674E+37 kg m^2 </w:t>
+      </w:r>
+      <w:r>
+        <w:rPr>
+          <w:lang w:val="en-US"/>
+          <w:sz w:val="24"/>
+          <w:szCs w:val="24"/>
+        </w:rPr>
+        <w:br/>
+      </w:r>
+    </w:p>
+    <w:p>
+      <w:pPr/>
+      <w:r>
+        <w:rPr>
+          <w:lang w:val="en-US"/>
+          <w:sz w:val="24"/>
+          <w:szCs w:val="24"/>
+        </w:rPr>
+        <w:t xml:space="preserve">(C-A)f20 = 1.75489774796517E+25 kg m^2 </w:t>
+      </w:r>
+      <w:r>
+        <w:rPr>
+          <w:lang w:val="en-US"/>
+          <w:sz w:val="24"/>
+          <w:szCs w:val="24"/>
+        </w:rPr>
+        <w:br/>
+      </w:r>
+      <w:r>
+        <w:rPr>
+          <w:lang w:val="en-US"/>
+          <w:sz w:val="24"/>
+          <w:szCs w:val="24"/>
+        </w:rPr>
+        <w:t xml:space="preserve">Ageo20 = 8.05465109981679E+37 kg m^2 </w:t>
+      </w:r>
+      <w:r>
+        <w:rPr>
+          <w:lang w:val="en-US"/>
+          <w:sz w:val="24"/>
+          <w:szCs w:val="24"/>
+        </w:rPr>
+        <w:br/>
+      </w:r>
+      <w:r>
+        <w:rPr>
+          <w:lang w:val="en-US"/>
+          <w:sz w:val="24"/>
+          <w:szCs w:val="24"/>
+        </w:rPr>
+        <w:t xml:space="preserve">Cgeo20 = 8.08098726488014E+37 kg m^2 </w:t>
+      </w:r>
+      <w:r>
+        <w:rPr>
+          <w:lang w:val="en-US"/>
+          <w:sz w:val="24"/>
+          <w:szCs w:val="24"/>
+        </w:rPr>
+        <w:br/>
+      </w:r>
+      <w:r>
+        <w:rPr>
+          <w:lang w:val="en-US"/>
+          <w:sz w:val="24"/>
+          <w:szCs w:val="24"/>
+        </w:rPr>
+        <w:t xml:space="preserve">Hgeo20 = 0.00325902816080554 </w:t>
+      </w:r>
+      <w:r>
+        <w:rPr>
+          <w:lang w:val="en-US"/>
+          <w:sz w:val="24"/>
+          <w:szCs w:val="24"/>
+        </w:rPr>
+        <w:br/>
+      </w:r>
+      <w:r>
+        <w:rPr>
+          <w:lang w:val="en-US"/>
+          <w:sz w:val="24"/>
+          <w:szCs w:val="24"/>
+        </w:rPr>
+        <w:t xml:space="preserve">Adyn20 = 8.00497407048158E+37 kg m^2 </w:t>
+      </w:r>
+      <w:r>
+        <w:rPr>
+          <w:lang w:val="en-US"/>
+          <w:sz w:val="24"/>
+          <w:szCs w:val="24"/>
+        </w:rPr>
+        <w:br/>
+      </w:r>
+      <w:r>
+        <w:rPr>
+          <w:lang w:val="en-US"/>
+          <w:sz w:val="24"/>
+          <w:szCs w:val="24"/>
+        </w:rPr>
+        <w:t xml:space="preserve">Bdyn20 = 8.00512703672917E+37 kg m^2 </w:t>
+      </w:r>
+      <w:r>
+        <w:rPr>
+          <w:lang w:val="en-US"/>
+          <w:sz w:val="24"/>
+          <w:szCs w:val="24"/>
+        </w:rPr>
+        <w:br/>
+      </w:r>
+      <w:r>
+        <w:rPr>
+          <w:lang w:val="en-US"/>
+          <w:sz w:val="24"/>
+          <w:szCs w:val="24"/>
+        </w:rPr>
+        <w:t xml:space="preserve">Cdyn20 = 8.03134352507792E+37 kg m^2 </w:t>
+      </w:r>
+      <w:r>
+        <w:rPr>
+          <w:lang w:val="en-US"/>
+          <w:sz w:val="24"/>
+          <w:szCs w:val="24"/>
+        </w:rPr>
+        <w:br/>
+      </w:r>
+    </w:p>
+    <w:p>
+      <w:pPr/>
+      <w:r>
+        <w:rPr>
+          <w:lang w:val="en-US"/>
+          <w:sz w:val="24"/>
+          <w:szCs w:val="24"/>
+        </w:rPr>
+        <w:t xml:space="preserve">(C-A)f21 = 1.75493113398421E+25 kg m^2 </w:t>
+      </w:r>
+      <w:r>
+        <w:rPr>
+          <w:lang w:val="en-US"/>
+          <w:sz w:val="24"/>
+          <w:szCs w:val="24"/>
+        </w:rPr>
+        <w:br/>
+      </w:r>
+      <w:r>
+        <w:rPr>
+          <w:lang w:val="en-US"/>
+          <w:sz w:val="24"/>
+          <w:szCs w:val="24"/>
+        </w:rPr>
+        <w:t xml:space="preserve">Ageo21 = 8.05476958765253E+37 kg m^2 </w:t>
+      </w:r>
+      <w:r>
+        <w:rPr>
+          <w:lang w:val="en-US"/>
+          <w:sz w:val="24"/>
+          <w:szCs w:val="24"/>
+        </w:rPr>
+        <w:br/>
+      </w:r>
+      <w:r>
+        <w:rPr>
+          <w:lang w:val="en-US"/>
+          <w:sz w:val="24"/>
+          <w:szCs w:val="24"/>
+        </w:rPr>
+        <w:t xml:space="preserve">Cgeo21 = 8.08110625198271E+37 kg m^2 </w:t>
+      </w:r>
+      <w:r>
+        <w:rPr>
+          <w:lang w:val="en-US"/>
+          <w:sz w:val="24"/>
+          <w:szCs w:val="24"/>
+        </w:rPr>
+        <w:br/>
+      </w:r>
+      <w:r>
+        <w:rPr>
+          <w:lang w:val="en-US"/>
+          <w:sz w:val="24"/>
+          <w:szCs w:val="24"/>
+        </w:rPr>
+        <w:t xml:space="preserve">Hgeo21 = 0.00325904195650484 </w:t>
+      </w:r>
+      <w:r>
+        <w:rPr>
+          <w:lang w:val="en-US"/>
+          <w:sz w:val="24"/>
+          <w:szCs w:val="24"/>
+        </w:rPr>
+        <w:br/>
+      </w:r>
+      <w:r>
+        <w:rPr>
+          <w:lang w:val="en-US"/>
+          <w:sz w:val="24"/>
+          <w:szCs w:val="24"/>
+        </w:rPr>
+        <w:t xml:space="preserve">Adyn21 = 8.00497407095665E+37 kg m^2 </w:t>
+      </w:r>
+      <w:r>
+        <w:rPr>
+          <w:lang w:val="en-US"/>
+          <w:sz w:val="24"/>
+          <w:szCs w:val="24"/>
+        </w:rPr>
+        <w:br/>
+      </w:r>
+      <w:r>
+        <w:rPr>
+          <w:lang w:val="en-US"/>
+          <w:sz w:val="24"/>
+          <w:szCs w:val="24"/>
+        </w:rPr>
+        <w:t xml:space="preserve">Bdyn21 = 8.00512703720425E+37 kg m^2 </w:t>
+      </w:r>
+      <w:r>
+        <w:rPr>
+          <w:lang w:val="en-US"/>
+          <w:sz w:val="24"/>
+          <w:szCs w:val="24"/>
+        </w:rPr>
+        <w:br/>
+      </w:r>
+      <w:r>
+        <w:rPr>
+          <w:lang w:val="en-US"/>
+          <w:sz w:val="24"/>
+          <w:szCs w:val="24"/>
+        </w:rPr>
+        <w:t xml:space="preserve">Cdyn21 = 8.03134352555456E+37 kg m^2 </w:t>
+      </w:r>
+      <w:r>
+        <w:rPr>
+          <w:lang w:val="en-US"/>
+          <w:sz w:val="24"/>
+          <w:szCs w:val="24"/>
+        </w:rPr>
+        <w:br/>
+      </w:r>
+    </w:p>
+    <w:p>
+      <w:pPr/>
+      <w:r>
+        <w:rPr>
+          <w:lang w:val="en-US"/>
+          <w:sz w:val="24"/>
+          <w:szCs w:val="24"/>
+        </w:rPr>
+        <w:t xml:space="preserve">(C-A)f22 = 1.75496756949914E+25 kg m^2 </w:t>
+      </w:r>
+      <w:r>
+        <w:rPr>
+          <w:lang w:val="en-US"/>
+          <w:sz w:val="24"/>
+          <w:szCs w:val="24"/>
+        </w:rPr>
+        <w:br/>
+      </w:r>
+      <w:r>
+        <w:rPr>
+          <w:lang w:val="en-US"/>
+          <w:sz w:val="24"/>
+          <w:szCs w:val="24"/>
+        </w:rPr>
+        <w:t xml:space="preserve">Ageo22 = 8.05489890021925E+37 kg m^2 </w:t>
+      </w:r>
+      <w:r>
+        <w:rPr>
+          <w:lang w:val="en-US"/>
+          <w:sz w:val="24"/>
+          <w:szCs w:val="24"/>
+        </w:rPr>
+        <w:br/>
+      </w:r>
+      <w:r>
+        <w:rPr>
+          <w:lang w:val="en-US"/>
+          <w:sz w:val="24"/>
+          <w:szCs w:val="24"/>
+        </w:rPr>
+        <w:t xml:space="preserve">Cgeo22 = 8.08123610941956E+37 kg m^2 </w:t>
+      </w:r>
+      <w:r>
+        <w:rPr>
+          <w:lang w:val="en-US"/>
+          <w:sz w:val="24"/>
+          <w:szCs w:val="24"/>
+        </w:rPr>
+        <w:br/>
+      </w:r>
+      <w:r>
+        <w:rPr>
+          <w:lang w:val="en-US"/>
+          <w:sz w:val="24"/>
+          <w:szCs w:val="24"/>
+        </w:rPr>
+        <w:t xml:space="preserve">Hgeo22 = 0.00325905701104411 </w:t>
+      </w:r>
+      <w:r>
+        <w:rPr>
+          <w:lang w:val="en-US"/>
+          <w:sz w:val="24"/>
+          <w:szCs w:val="24"/>
+        </w:rPr>
+        <w:br/>
+      </w:r>
+      <w:r>
+        <w:rPr>
+          <w:lang w:val="en-US"/>
+          <w:sz w:val="24"/>
+          <w:szCs w:val="24"/>
+        </w:rPr>
+        <w:t xml:space="preserve">Adyn22 = 8.00497407147512E+37 kg m^2 </w:t>
+      </w:r>
+      <w:r>
+        <w:rPr>
+          <w:lang w:val="en-US"/>
+          <w:sz w:val="24"/>
+          <w:szCs w:val="24"/>
+        </w:rPr>
+        <w:br/>
+      </w:r>
+      <w:r>
+        <w:rPr>
+          <w:lang w:val="en-US"/>
+          <w:sz w:val="24"/>
+          <w:szCs w:val="24"/>
+        </w:rPr>
+        <w:t xml:space="preserve">Bdyn22 = 8.00512703772273E+37 kg m^2 </w:t>
+      </w:r>
+      <w:r>
+        <w:rPr>
+          <w:lang w:val="en-US"/>
+          <w:sz w:val="24"/>
+          <w:szCs w:val="24"/>
+        </w:rPr>
+        <w:br/>
+      </w:r>
+      <w:r>
+        <w:rPr>
+          <w:lang w:val="en-US"/>
+          <w:sz w:val="24"/>
+          <w:szCs w:val="24"/>
+        </w:rPr>
+        <w:t xml:space="preserve">Cdyn22 = 8.03134352607473E+37 kg m^2 </w:t>
+      </w:r>
+      <w:r>
+        <w:rPr>
+          <w:lang w:val="en-US"/>
+          <w:sz w:val="24"/>
+          <w:szCs w:val="24"/>
+        </w:rPr>
+        <w:br/>
+      </w:r>
+    </w:p>
+    <w:p>
+      <w:pPr/>
+      <w:r>
+        <w:rPr>
+          <w:lang w:val="en-US"/>
+          <w:sz w:val="24"/>
+          <w:szCs w:val="24"/>
+        </w:rPr>
+        <w:t xml:space="preserve">(C-A)f23 = 1.75499727957186E+25 kg m^2 </w:t>
+      </w:r>
+      <w:r>
+        <w:rPr>
+          <w:lang w:val="en-US"/>
+          <w:sz w:val="24"/>
+          <w:szCs w:val="24"/>
+        </w:rPr>
+        <w:br/>
+      </w:r>
+      <w:r>
+        <w:rPr>
+          <w:lang w:val="en-US"/>
+          <w:sz w:val="24"/>
+          <w:szCs w:val="24"/>
+        </w:rPr>
+        <w:t xml:space="preserve">Ageo23 = 8.05500434519074E+37 kg m^2 </w:t>
+      </w:r>
+      <w:r>
+        <w:rPr>
+          <w:lang w:val="en-US"/>
+          <w:sz w:val="24"/>
+          <w:szCs w:val="24"/>
+        </w:rPr>
+        <w:br/>
+      </w:r>
+      <w:r>
+        <w:rPr>
+          <w:lang w:val="en-US"/>
+          <w:sz w:val="24"/>
+          <w:szCs w:val="24"/>
+        </w:rPr>
+        <w:t xml:space="preserve">Cgeo23 = 8.08134199868643E+37 kg m^2 </w:t>
+      </w:r>
+      <w:r>
+        <w:rPr>
+          <w:lang w:val="en-US"/>
+          <w:sz w:val="24"/>
+          <w:szCs w:val="24"/>
+        </w:rPr>
+        <w:br/>
+      </w:r>
+      <w:r>
+        <w:rPr>
+          <w:lang w:val="en-US"/>
+          <w:sz w:val="24"/>
+          <w:szCs w:val="24"/>
+        </w:rPr>
+        <w:t xml:space="preserve">Hgeo23 = 0.00325906928576591 </w:t>
+      </w:r>
+      <w:r>
+        <w:rPr>
+          <w:lang w:val="en-US"/>
+          <w:sz w:val="24"/>
+          <w:szCs w:val="24"/>
+        </w:rPr>
+        <w:br/>
+      </w:r>
+      <w:r>
+        <w:rPr>
+          <w:lang w:val="en-US"/>
+          <w:sz w:val="24"/>
+          <w:szCs w:val="24"/>
+        </w:rPr>
+        <w:t xml:space="preserve">Adyn23 = 8.00497407189788E+37 kg m^2 </w:t>
+      </w:r>
+      <w:r>
+        <w:rPr>
+          <w:lang w:val="en-US"/>
+          <w:sz w:val="24"/>
+          <w:szCs w:val="24"/>
+        </w:rPr>
+        <w:br/>
+      </w:r>
+      <w:r>
+        <w:rPr>
+          <w:lang w:val="en-US"/>
+          <w:sz w:val="24"/>
+          <w:szCs w:val="24"/>
+        </w:rPr>
+        <w:t xml:space="preserve">Bdyn23 = 8.0051270381455E+37 kg m^2 </w:t>
+      </w:r>
+      <w:r>
+        <w:rPr>
+          <w:lang w:val="en-US"/>
+          <w:sz w:val="24"/>
+          <w:szCs w:val="24"/>
+        </w:rPr>
+        <w:br/>
+      </w:r>
+      <w:r>
+        <w:rPr>
+          <w:lang w:val="en-US"/>
+          <w:sz w:val="24"/>
+          <w:szCs w:val="24"/>
+        </w:rPr>
+        <w:t xml:space="preserve">Cdyn23 = 8.03134352649889E+37 kg m^2 </w:t>
+      </w:r>
+      <w:r>
+        <w:rPr>
+          <w:lang w:val="en-US"/>
+          <w:sz w:val="24"/>
+          <w:szCs w:val="24"/>
+        </w:rPr>
+        <w:br/>
+      </w:r>
+    </w:p>
+    <w:p>
+      <w:pPr/>
+      <w:r>
+        <w:rPr>
+          <w:lang w:val="en-US"/>
+          <w:sz w:val="24"/>
+          <w:szCs w:val="24"/>
+        </w:rPr>
+        <w:t xml:space="preserve">(C-A)f24 = 1.75502076549422E+25 kg m^2 </w:t>
+      </w:r>
+      <w:r>
+        <w:rPr>
+          <w:lang w:val="en-US"/>
+          <w:sz w:val="24"/>
+          <w:szCs w:val="24"/>
+        </w:rPr>
+        <w:br/>
+      </w:r>
+      <w:r>
+        <w:rPr>
+          <w:lang w:val="en-US"/>
+          <w:sz w:val="24"/>
+          <w:szCs w:val="24"/>
+        </w:rPr>
+        <w:t xml:space="preserve">Ageo24 = 8.05508770080922E+37 kg m^2 </w:t>
+      </w:r>
+      <w:r>
+        <w:rPr>
+          <w:lang w:val="en-US"/>
+          <w:sz w:val="24"/>
+          <w:szCs w:val="24"/>
+        </w:rPr>
+        <w:br/>
+      </w:r>
+      <w:r>
+        <w:rPr>
+          <w:lang w:val="en-US"/>
+          <w:sz w:val="24"/>
+          <w:szCs w:val="24"/>
+        </w:rPr>
+        <w:t xml:space="preserve">Cgeo24 = 8.08142570552205E+37 kg m^2 </w:t>
+      </w:r>
+      <w:r>
+        <w:rPr>
+          <w:lang w:val="en-US"/>
+          <w:sz w:val="24"/>
+          <w:szCs w:val="24"/>
+        </w:rPr>
+        <w:br/>
+      </w:r>
+      <w:r>
+        <w:rPr>
+          <w:lang w:val="en-US"/>
+          <w:sz w:val="24"/>
+          <w:szCs w:val="24"/>
+        </w:rPr>
+        <w:t xml:space="preserve">Hgeo24 = 0.00325907898835713 </w:t>
+      </w:r>
+      <w:r>
+        <w:rPr>
+          <w:lang w:val="en-US"/>
+          <w:sz w:val="24"/>
+          <w:szCs w:val="24"/>
+        </w:rPr>
+        <w:br/>
+      </w:r>
+      <w:r>
+        <w:rPr>
+          <w:lang w:val="en-US"/>
+          <w:sz w:val="24"/>
+          <w:szCs w:val="24"/>
+        </w:rPr>
+        <w:t xml:space="preserve">Adyn24 = 8.00497407223207E+37 kg m^2 </w:t>
+      </w:r>
+      <w:r>
+        <w:rPr>
+          <w:lang w:val="en-US"/>
+          <w:sz w:val="24"/>
+          <w:szCs w:val="24"/>
+        </w:rPr>
+        <w:br/>
+      </w:r>
+      <w:r>
+        <w:rPr>
+          <w:lang w:val="en-US"/>
+          <w:sz w:val="24"/>
+          <w:szCs w:val="24"/>
+        </w:rPr>
+        <w:t xml:space="preserve">Bdyn24 = 8.00512703847969E+37 kg m^2 </w:t>
+      </w:r>
+      <w:r>
+        <w:rPr>
+          <w:lang w:val="en-US"/>
+          <w:sz w:val="24"/>
+          <w:szCs w:val="24"/>
+        </w:rPr>
+        <w:br/>
+      </w:r>
+      <w:r>
+        <w:rPr>
+          <w:lang w:val="en-US"/>
+          <w:sz w:val="24"/>
+          <w:szCs w:val="24"/>
+        </w:rPr>
+        <w:t xml:space="preserve">Cdyn24 = 8.03134352683418E+37 kg m^2 </w:t>
+      </w:r>
+      <w:r>
+        <w:rPr>
+          <w:lang w:val="en-US"/>
+          <w:sz w:val="24"/>
+          <w:szCs w:val="24"/>
+        </w:rPr>
+        <w:br/>
+      </w:r>
+    </w:p>
+    <w:p>
+      <w:pPr/>
+      <w:r>
+        <w:rPr>
+          <w:lang w:val="en-US"/>
+          <w:sz w:val="24"/>
+          <w:szCs w:val="24"/>
+        </w:rPr>
+        <w:t xml:space="preserve">(C-A)f25 = 1.75504220242144E+25 kg m^2 </w:t>
+      </w:r>
+      <w:r>
+        <w:rPr>
+          <w:lang w:val="en-US"/>
+          <w:sz w:val="24"/>
+          <w:szCs w:val="24"/>
+        </w:rPr>
+        <w:br/>
+      </w:r>
+      <w:r>
+        <w:rPr>
+          <w:lang w:val="en-US"/>
+          <w:sz w:val="24"/>
+          <w:szCs w:val="24"/>
+        </w:rPr>
+        <w:t xml:space="preserve">Ageo25 = 8.05516378494181E+37 kg m^2 </w:t>
+      </w:r>
+      <w:r>
+        <w:rPr>
+          <w:lang w:val="en-US"/>
+          <w:sz w:val="24"/>
+          <w:szCs w:val="24"/>
+        </w:rPr>
+        <w:br/>
+      </w:r>
+      <w:r>
+        <w:rPr>
+          <w:lang w:val="en-US"/>
+          <w:sz w:val="24"/>
+          <w:szCs w:val="24"/>
+        </w:rPr>
+        <w:t xml:space="preserve">Cgeo25 = 8.08150211023036E+37 kg m^2 </w:t>
+      </w:r>
+      <w:r>
+        <w:rPr>
+          <w:lang w:val="en-US"/>
+          <w:sz w:val="24"/>
+          <w:szCs w:val="24"/>
+        </w:rPr>
+        <w:br/>
+      </w:r>
+      <w:r>
+        <w:rPr>
+          <w:lang w:val="en-US"/>
+          <w:sz w:val="24"/>
+          <w:szCs w:val="24"/>
+        </w:rPr>
+        <w:t xml:space="preserve">Hgeo25 = 0.00325908784398044 </w:t>
+      </w:r>
+      <w:r>
+        <w:rPr>
+          <w:lang w:val="en-US"/>
+          <w:sz w:val="24"/>
+          <w:szCs w:val="24"/>
+        </w:rPr>
+        <w:br/>
+      </w:r>
+      <w:r>
+        <w:rPr>
+          <w:lang w:val="en-US"/>
+          <w:sz w:val="24"/>
+          <w:szCs w:val="24"/>
+        </w:rPr>
+        <w:t xml:space="preserve">Adyn25 = 8.0049740725371E+37 kg m^2 </w:t>
+      </w:r>
+      <w:r>
+        <w:rPr>
+          <w:lang w:val="en-US"/>
+          <w:sz w:val="24"/>
+          <w:szCs w:val="24"/>
+        </w:rPr>
+        <w:br/>
+      </w:r>
+      <w:r>
+        <w:rPr>
+          <w:lang w:val="en-US"/>
+          <w:sz w:val="24"/>
+          <w:szCs w:val="24"/>
+        </w:rPr>
+        <w:t xml:space="preserve">Bdyn25 = 8.00512703878473E+37 kg m^2 </w:t>
+      </w:r>
+      <w:r>
+        <w:rPr>
+          <w:lang w:val="en-US"/>
+          <w:sz w:val="24"/>
+          <w:szCs w:val="24"/>
+        </w:rPr>
+        <w:br/>
+      </w:r>
+      <w:r>
+        <w:rPr>
+          <w:lang w:val="en-US"/>
+          <w:sz w:val="24"/>
+          <w:szCs w:val="24"/>
+        </w:rPr>
+        <w:t xml:space="preserve">Cdyn25 = 8.03134352714021E+37 kg m^2 </w:t>
+      </w:r>
+      <w:r>
+        <w:rPr>
+          <w:lang w:val="en-US"/>
+          <w:sz w:val="24"/>
+          <w:szCs w:val="24"/>
+        </w:rPr>
+        <w:br/>
+      </w:r>
+    </w:p>
+    <w:p>
+      <w:pPr/>
+      <w:r>
+        <w:rPr>
+          <w:lang w:val="en-US"/>
+          <w:sz w:val="24"/>
+          <w:szCs w:val="24"/>
+        </w:rPr>
+        <w:t xml:space="preserve">(C-A)f26 = 1.75506226881275E+25 kg m^2 </w:t>
+      </w:r>
+      <w:r>
+        <w:rPr>
+          <w:lang w:val="en-US"/>
+          <w:sz w:val="24"/>
+          <w:szCs w:val="24"/>
+        </w:rPr>
+        <w:br/>
+      </w:r>
+      <w:r>
+        <w:rPr>
+          <w:lang w:val="en-US"/>
+          <w:sz w:val="24"/>
+          <w:szCs w:val="24"/>
+        </w:rPr>
+        <w:t xml:space="preserve">Ageo26 = 8.05523500540848E+37 kg m^2 </w:t>
+      </w:r>
+      <w:r>
+        <w:rPr>
+          <w:lang w:val="en-US"/>
+          <w:sz w:val="24"/>
+          <w:szCs w:val="24"/>
+        </w:rPr>
+        <w:br/>
+      </w:r>
+      <w:r>
+        <w:rPr>
+          <w:lang w:val="en-US"/>
+          <w:sz w:val="24"/>
+          <w:szCs w:val="24"/>
+        </w:rPr>
+        <w:t xml:space="preserve">Cgeo26 = 8.08157363077726E+37 kg m^2 </w:t>
+      </w:r>
+      <w:r>
+        <w:rPr>
+          <w:lang w:val="en-US"/>
+          <w:sz w:val="24"/>
+          <w:szCs w:val="24"/>
+        </w:rPr>
+        <w:br/>
+      </w:r>
+      <w:r>
+        <w:rPr>
+          <w:lang w:val="en-US"/>
+          <w:sz w:val="24"/>
+          <w:szCs w:val="24"/>
+        </w:rPr>
+        <w:t xml:space="preserve">Hgeo26 = 0.00325909613301901 </w:t>
+      </w:r>
+      <w:r>
+        <w:rPr>
+          <w:lang w:val="en-US"/>
+          <w:sz w:val="24"/>
+          <w:szCs w:val="24"/>
+        </w:rPr>
+        <w:br/>
+      </w:r>
+      <w:r>
+        <w:rPr>
+          <w:lang w:val="en-US"/>
+          <w:sz w:val="24"/>
+          <w:szCs w:val="24"/>
+        </w:rPr>
+        <w:t xml:space="preserve">Adyn26 = 8.00497407282263E+37 kg m^2 </w:t>
+      </w:r>
+      <w:r>
+        <w:rPr>
+          <w:lang w:val="en-US"/>
+          <w:sz w:val="24"/>
+          <w:szCs w:val="24"/>
+        </w:rPr>
+        <w:br/>
+      </w:r>
+      <w:r>
+        <w:rPr>
+          <w:lang w:val="en-US"/>
+          <w:sz w:val="24"/>
+          <w:szCs w:val="24"/>
+        </w:rPr>
+        <w:t xml:space="preserve">Bdyn26 = 8.00512703907027E+37 kg m^2 </w:t>
+      </w:r>
+      <w:r>
+        <w:rPr>
+          <w:lang w:val="en-US"/>
+          <w:sz w:val="24"/>
+          <w:szCs w:val="24"/>
+        </w:rPr>
+        <w:br/>
+      </w:r>
+      <w:r>
+        <w:rPr>
+          <w:lang w:val="en-US"/>
+          <w:sz w:val="24"/>
+          <w:szCs w:val="24"/>
+        </w:rPr>
+        <w:t xml:space="preserve">Cdyn26 = 8.03134352742668E+37 kg m^2 </w:t>
+      </w:r>
+      <w:r>
+        <w:rPr>
+          <w:lang w:val="en-US"/>
+          <w:sz w:val="24"/>
+          <w:szCs w:val="24"/>
+        </w:rPr>
+        <w:br/>
+      </w:r>
+    </w:p>
+    <w:p>
+      <w:pPr/>
+      <w:r>
+        <w:rPr>
+          <w:lang w:val="en-US"/>
+          <w:sz w:val="24"/>
+          <w:szCs w:val="24"/>
+        </w:rPr>
+        <w:t xml:space="preserve">(C-A)f27 = 1.75508399968268E+25 kg m^2 </w:t>
+      </w:r>
+      <w:r>
+        <w:rPr>
+          <w:lang w:val="en-US"/>
+          <w:sz w:val="24"/>
+          <w:szCs w:val="24"/>
+        </w:rPr>
+        <w:br/>
+      </w:r>
+      <w:r>
+        <w:rPr>
+          <w:lang w:val="en-US"/>
+          <w:sz w:val="24"/>
+          <w:szCs w:val="24"/>
+        </w:rPr>
+        <w:t xml:space="preserve">Ageo27 = 8.05531213422313E+37 kg m^2 </w:t>
+      </w:r>
+      <w:r>
+        <w:rPr>
+          <w:lang w:val="en-US"/>
+          <w:sz w:val="24"/>
+          <w:szCs w:val="24"/>
+        </w:rPr>
+        <w:br/>
+      </w:r>
+      <w:r>
+        <w:rPr>
+          <w:lang w:val="en-US"/>
+          <w:sz w:val="24"/>
+          <w:szCs w:val="24"/>
+        </w:rPr>
+        <w:t xml:space="preserve">Cgeo27 = 8.08165108456335E+37 kg m^2 </w:t>
+      </w:r>
+      <w:r>
+        <w:rPr>
+          <w:lang w:val="en-US"/>
+          <w:sz w:val="24"/>
+          <w:szCs w:val="24"/>
+        </w:rPr>
+        <w:br/>
+      </w:r>
+      <w:r>
+        <w:rPr>
+          <w:lang w:val="en-US"/>
+          <w:sz w:val="24"/>
+          <w:szCs w:val="24"/>
+        </w:rPr>
+        <w:t xml:space="preserve">Hgeo27 = 0.00325910510916944 </w:t>
+      </w:r>
+      <w:r>
+        <w:rPr>
+          <w:lang w:val="en-US"/>
+          <w:sz w:val="24"/>
+          <w:szCs w:val="24"/>
+        </w:rPr>
+        <w:br/>
+      </w:r>
+      <w:r>
+        <w:rPr>
+          <w:lang w:val="en-US"/>
+          <w:sz w:val="24"/>
+          <w:szCs w:val="24"/>
+        </w:rPr>
+        <w:t xml:space="preserve">Adyn27 = 8.00497407313184E+37 kg m^2 </w:t>
+      </w:r>
+      <w:r>
+        <w:rPr>
+          <w:lang w:val="en-US"/>
+          <w:sz w:val="24"/>
+          <w:szCs w:val="24"/>
+        </w:rPr>
+        <w:br/>
+      </w:r>
+      <w:r>
+        <w:rPr>
+          <w:lang w:val="en-US"/>
+          <w:sz w:val="24"/>
+          <w:szCs w:val="24"/>
+        </w:rPr>
+        <w:t xml:space="preserve">Bdyn27 = 8.00512703937948E+37 kg m^2 </w:t>
+      </w:r>
+      <w:r>
+        <w:rPr>
+          <w:lang w:val="en-US"/>
+          <w:sz w:val="24"/>
+          <w:szCs w:val="24"/>
+        </w:rPr>
+        <w:br/>
+      </w:r>
+      <w:r>
+        <w:rPr>
+          <w:lang w:val="en-US"/>
+          <w:sz w:val="24"/>
+          <w:szCs w:val="24"/>
+        </w:rPr>
+        <w:t xml:space="preserve">Cdyn27 = 8.03134352773692E+37 kg m^2 </w:t>
+      </w:r>
+      <w:r>
+        <w:rPr>
+          <w:lang w:val="en-US"/>
+          <w:sz w:val="24"/>
+          <w:szCs w:val="24"/>
+        </w:rPr>
+        <w:br/>
+      </w:r>
+    </w:p>
+    <w:p>
+      <w:pPr/>
+      <w:r>
+        <w:rPr>
+          <w:lang w:val="en-US"/>
+          <w:sz w:val="24"/>
+          <w:szCs w:val="24"/>
+        </w:rPr>
+        <w:t xml:space="preserve">(C-A)f28 = 1.75510500436083E+25 kg m^2 </w:t>
+      </w:r>
+      <w:r>
+        <w:rPr>
+          <w:lang w:val="en-US"/>
+          <w:sz w:val="24"/>
+          <w:szCs w:val="24"/>
+        </w:rPr>
+        <w:br/>
+      </w:r>
+      <w:r>
+        <w:rPr>
+          <w:lang w:val="en-US"/>
+          <w:sz w:val="24"/>
+          <w:szCs w:val="24"/>
+        </w:rPr>
+        <w:t xml:space="preserve">Ageo28 = 8.05538668628666E+37 kg m^2 </w:t>
+      </w:r>
+      <w:r>
+        <w:rPr>
+          <w:lang w:val="en-US"/>
+          <w:sz w:val="24"/>
+          <w:szCs w:val="24"/>
+        </w:rPr>
+        <w:br/>
+      </w:r>
+      <w:r>
+        <w:rPr>
+          <w:lang w:val="en-US"/>
+          <w:sz w:val="24"/>
+          <w:szCs w:val="24"/>
+        </w:rPr>
+        <w:t xml:space="preserve">Cgeo28 = 8.0817259507386E+37 kg m^2 </w:t>
+      </w:r>
+      <w:r>
+        <w:rPr>
+          <w:lang w:val="en-US"/>
+          <w:sz w:val="24"/>
+          <w:szCs w:val="24"/>
+        </w:rPr>
+        <w:br/>
+      </w:r>
+      <w:r>
+        <w:rPr>
+          <w:lang w:val="en-US"/>
+          <w:sz w:val="24"/>
+          <w:szCs w:val="24"/>
+        </w:rPr>
+        <w:t xml:space="preserve">Hgeo28 = 0.00325911378491232 </w:t>
+      </w:r>
+      <w:r>
+        <w:rPr>
+          <w:lang w:val="en-US"/>
+          <w:sz w:val="24"/>
+          <w:szCs w:val="24"/>
+        </w:rPr>
+        <w:br/>
+      </w:r>
+      <w:r>
+        <w:rPr>
+          <w:lang w:val="en-US"/>
+          <w:sz w:val="24"/>
+          <w:szCs w:val="24"/>
+        </w:rPr>
+        <w:t xml:space="preserve">Adyn28 = 8.00497407343072E+37 kg m^2 </w:t>
+      </w:r>
+      <w:r>
+        <w:rPr>
+          <w:lang w:val="en-US"/>
+          <w:sz w:val="24"/>
+          <w:szCs w:val="24"/>
+        </w:rPr>
+        <w:br/>
+      </w:r>
+      <w:r>
+        <w:rPr>
+          <w:lang w:val="en-US"/>
+          <w:sz w:val="24"/>
+          <w:szCs w:val="24"/>
+        </w:rPr>
+        <w:t xml:space="preserve">Bdyn28 = 8.00512703967837E+37 kg m^2 </w:t>
+      </w:r>
+      <w:r>
+        <w:rPr>
+          <w:lang w:val="en-US"/>
+          <w:sz w:val="24"/>
+          <w:szCs w:val="24"/>
+        </w:rPr>
+        <w:br/>
+      </w:r>
+      <w:r>
+        <w:rPr>
+          <w:lang w:val="en-US"/>
+          <w:sz w:val="24"/>
+          <w:szCs w:val="24"/>
+        </w:rPr>
+        <w:t xml:space="preserve">Cdyn28 = 8.03134352803678E+37 kg m^2 </w:t>
+      </w:r>
+      <w:r>
+        <w:rPr>
+          <w:lang w:val="en-US"/>
+          <w:sz w:val="24"/>
+          <w:szCs w:val="24"/>
+        </w:rPr>
+        <w:br/>
+      </w:r>
+    </w:p>
+    <w:p>
+      <w:pPr/>
+      <w:r>
+        <w:rPr>
+          <w:lang w:val="en-US"/>
+          <w:sz w:val="24"/>
+          <w:szCs w:val="24"/>
+        </w:rPr>
+        <w:t xml:space="preserve">(C-A)f29 = 1.75513253136889E+25 kg m^2 </w:t>
+      </w:r>
+      <w:r>
+        <w:rPr>
+          <w:lang w:val="en-US"/>
+          <w:sz w:val="24"/>
+          <w:szCs w:val="24"/>
+        </w:rPr>
+        <w:br/>
+      </w:r>
+      <w:r>
+        <w:rPr>
+          <w:lang w:val="en-US"/>
+          <w:sz w:val="24"/>
+          <w:szCs w:val="24"/>
+        </w:rPr>
+        <w:t xml:space="preserve">Ageo29 = 8.05548438915222E+37 kg m^2 </w:t>
+      </w:r>
+      <w:r>
+        <w:rPr>
+          <w:lang w:val="en-US"/>
+          <w:sz w:val="24"/>
+          <w:szCs w:val="24"/>
+        </w:rPr>
+        <w:br/>
+      </w:r>
+      <w:r>
+        <w:rPr>
+          <w:lang w:val="en-US"/>
+          <w:sz w:val="24"/>
+          <w:szCs w:val="24"/>
+        </w:rPr>
+        <w:t xml:space="preserve">Cgeo29 = 8.0818240652532E+37 kg m^2 </w:t>
+      </w:r>
+      <w:r>
+        <w:rPr>
+          <w:lang w:val="en-US"/>
+          <w:sz w:val="24"/>
+          <w:szCs w:val="24"/>
+        </w:rPr>
+        <w:br/>
+      </w:r>
+      <w:r>
+        <w:rPr>
+          <w:lang w:val="en-US"/>
+          <w:sz w:val="24"/>
+          <w:szCs w:val="24"/>
+        </w:rPr>
+        <w:t xml:space="preserve">Hgeo29 = 0.00325912515396434 </w:t>
+      </w:r>
+      <w:r>
+        <w:rPr>
+          <w:lang w:val="en-US"/>
+          <w:sz w:val="24"/>
+          <w:szCs w:val="24"/>
+        </w:rPr>
+        <w:br/>
+      </w:r>
+      <w:r>
+        <w:rPr>
+          <w:lang w:val="en-US"/>
+          <w:sz w:val="24"/>
+          <w:szCs w:val="24"/>
+        </w:rPr>
+        <w:t xml:space="preserve">Adyn29 = 8.0049740738224E+37 kg m^2 </w:t>
+      </w:r>
+      <w:r>
+        <w:rPr>
+          <w:lang w:val="en-US"/>
+          <w:sz w:val="24"/>
+          <w:szCs w:val="24"/>
+        </w:rPr>
+        <w:br/>
+      </w:r>
+      <w:r>
+        <w:rPr>
+          <w:lang w:val="en-US"/>
+          <w:sz w:val="24"/>
+          <w:szCs w:val="24"/>
+        </w:rPr>
+        <w:t xml:space="preserve">Bdyn29 = 8.00512704007005E+37 kg m^2 </w:t>
+      </w:r>
+      <w:r>
+        <w:rPr>
+          <w:lang w:val="en-US"/>
+          <w:sz w:val="24"/>
+          <w:szCs w:val="24"/>
+        </w:rPr>
+        <w:br/>
+      </w:r>
+      <w:r>
+        <w:rPr>
+          <w:lang w:val="en-US"/>
+          <w:sz w:val="24"/>
+          <w:szCs w:val="24"/>
+        </w:rPr>
+        <w:t xml:space="preserve">Cdyn29 = 8.03134352842975E+37 kg m^2 </w:t>
+      </w:r>
+      <w:r>
+        <w:rPr>
+          <w:lang w:val="en-US"/>
+          <w:sz w:val="24"/>
+          <w:szCs w:val="24"/>
+        </w:rPr>
+        <w:br/>
+      </w:r>
+    </w:p>
+    <w:p>
+      <w:pPr/>
+      <w:r>
+        <w:rPr>
+          <w:lang w:val="en-US"/>
+          <w:sz w:val="24"/>
+          <w:szCs w:val="24"/>
+        </w:rPr>
+        <w:t xml:space="preserve">(C-A)f30 = 1.75516406997014E+25 kg m^2 </w:t>
+      </w:r>
+      <w:r>
+        <w:rPr>
+          <w:lang w:val="en-US"/>
+          <w:sz w:val="24"/>
+          <w:szCs w:val="24"/>
+        </w:rPr>
+        <w:br/>
+      </w:r>
+      <w:r>
+        <w:rPr>
+          <w:lang w:val="en-US"/>
+          <w:sz w:val="24"/>
+          <w:szCs w:val="24"/>
+        </w:rPr>
+        <w:t xml:space="preserve">Ageo30 = 8.05559633200723E+37 kg m^2 </w:t>
+      </w:r>
+      <w:r>
+        <w:rPr>
+          <w:lang w:val="en-US"/>
+          <w:sz w:val="24"/>
+          <w:szCs w:val="24"/>
+        </w:rPr>
+        <w:br/>
+      </w:r>
+      <w:r>
+        <w:rPr>
+          <w:lang w:val="en-US"/>
+          <w:sz w:val="24"/>
+          <w:szCs w:val="24"/>
+        </w:rPr>
+        <w:t xml:space="preserve">Cgeo30 = 8.08193647974811E+37 kg m^2 </w:t>
+      </w:r>
+      <w:r>
+        <w:rPr>
+          <w:lang w:val="en-US"/>
+          <w:sz w:val="24"/>
+          <w:szCs w:val="24"/>
+        </w:rPr>
+        <w:br/>
+      </w:r>
+      <w:r>
+        <w:rPr>
+          <w:lang w:val="en-US"/>
+          <w:sz w:val="24"/>
+          <w:szCs w:val="24"/>
+        </w:rPr>
+        <w:t xml:space="preserve">Hgeo30 = 0.00325913817893507 </w:t>
+      </w:r>
+      <w:r>
+        <w:rPr>
+          <w:lang w:val="en-US"/>
+          <w:sz w:val="24"/>
+          <w:szCs w:val="24"/>
+        </w:rPr>
+        <w:br/>
+      </w:r>
+      <w:r>
+        <w:rPr>
+          <w:lang w:val="en-US"/>
+          <w:sz w:val="24"/>
+          <w:szCs w:val="24"/>
+        </w:rPr>
+        <w:t xml:space="preserve">Adyn30 = 8.00497407427115E+37 kg m^2 </w:t>
+      </w:r>
+      <w:r>
+        <w:rPr>
+          <w:lang w:val="en-US"/>
+          <w:sz w:val="24"/>
+          <w:szCs w:val="24"/>
+        </w:rPr>
+        <w:br/>
+      </w:r>
+      <w:r>
+        <w:rPr>
+          <w:lang w:val="en-US"/>
+          <w:sz w:val="24"/>
+          <w:szCs w:val="24"/>
+        </w:rPr>
+        <w:t xml:space="preserve">Bdyn30 = 8.00512704051882E+37 kg m^2 </w:t>
+      </w:r>
+      <w:r>
+        <w:rPr>
+          <w:lang w:val="en-US"/>
+          <w:sz w:val="24"/>
+          <w:szCs w:val="24"/>
+        </w:rPr>
+        <w:br/>
+      </w:r>
+      <w:r>
+        <w:rPr>
+          <w:lang w:val="en-US"/>
+          <w:sz w:val="24"/>
+          <w:szCs w:val="24"/>
+        </w:rPr>
+        <w:t xml:space="preserve">Cdyn30 = 8.03134352887998E+37 kg m^2 </w:t>
+      </w:r>
+      <w:r>
+        <w:rPr>
+          <w:lang w:val="en-US"/>
+          <w:sz w:val="24"/>
+          <w:szCs w:val="24"/>
+        </w:rPr>
+        <w:br/>
+      </w:r>
+    </w:p>
+    <w:p>
+      <w:pPr/>
+      <w:r>
+        <w:rPr>
+          <w:lang w:val="en-US"/>
+          <w:sz w:val="24"/>
+          <w:szCs w:val="24"/>
+        </w:rPr>
+        <w:t xml:space="preserve">(C-A)f31 = 1.75519761913083E+25 kg m^2 </w:t>
+      </w:r>
+      <w:r>
+        <w:rPr>
+          <w:lang w:val="en-US"/>
+          <w:sz w:val="24"/>
+          <w:szCs w:val="24"/>
+        </w:rPr>
+        <w:br/>
+      </w:r>
+      <w:r>
+        <w:rPr>
+          <w:lang w:val="en-US"/>
+          <w:sz w:val="24"/>
+          <w:szCs w:val="24"/>
+        </w:rPr>
+        <w:t xml:space="preserve">Ageo31 = 8.05571541283568E+37 kg m^2 </w:t>
+      </w:r>
+      <w:r>
+        <w:rPr>
+          <w:lang w:val="en-US"/>
+          <w:sz w:val="24"/>
+          <w:szCs w:val="24"/>
+        </w:rPr>
+        <w:br/>
+      </w:r>
+      <w:r>
+        <w:rPr>
+          <w:lang w:val="en-US"/>
+          <w:sz w:val="24"/>
+          <w:szCs w:val="24"/>
+        </w:rPr>
+        <w:t xml:space="preserve">Cgeo31 = 8.0820560622831E+37 kg m^2 </w:t>
+      </w:r>
+      <w:r>
+        <w:rPr>
+          <w:lang w:val="en-US"/>
+          <w:sz w:val="24"/>
+          <w:szCs w:val="24"/>
+        </w:rPr>
+        <w:br/>
+      </w:r>
+      <w:r>
+        <w:rPr>
+          <w:lang w:val="en-US"/>
+          <w:sz w:val="24"/>
+          <w:szCs w:val="24"/>
+        </w:rPr>
+        <w:t xml:space="preserve">Hgeo31 = 0.00325915203314976 </w:t>
+      </w:r>
+      <w:r>
+        <w:rPr>
+          <w:lang w:val="en-US"/>
+          <w:sz w:val="24"/>
+          <w:szCs w:val="24"/>
+        </w:rPr>
+        <w:br/>
+      </w:r>
+      <w:r>
+        <w:rPr>
+          <w:lang w:val="en-US"/>
+          <w:sz w:val="24"/>
+          <w:szCs w:val="24"/>
+        </w:rPr>
+        <w:t xml:space="preserve">Adyn31 = 8.00497407474852E+37 kg m^2 </w:t>
+      </w:r>
+      <w:r>
+        <w:rPr>
+          <w:lang w:val="en-US"/>
+          <w:sz w:val="24"/>
+          <w:szCs w:val="24"/>
+        </w:rPr>
+        <w:br/>
+      </w:r>
+      <w:r>
+        <w:rPr>
+          <w:lang w:val="en-US"/>
+          <w:sz w:val="24"/>
+          <w:szCs w:val="24"/>
+        </w:rPr>
+        <w:t xml:space="preserve">Bdyn31 = 8.00512704099619E+37 kg m^2 </w:t>
+      </w:r>
+      <w:r>
+        <w:rPr>
+          <w:lang w:val="en-US"/>
+          <w:sz w:val="24"/>
+          <w:szCs w:val="24"/>
+        </w:rPr>
+        <w:br/>
+      </w:r>
+      <w:r>
+        <w:rPr>
+          <w:lang w:val="en-US"/>
+          <w:sz w:val="24"/>
+          <w:szCs w:val="24"/>
+        </w:rPr>
+        <w:t xml:space="preserve">Cdyn31 = 8.03134352935892E+37 kg m^2 </w:t>
+      </w:r>
+      <w:r>
+        <w:rPr>
+          <w:lang w:val="en-US"/>
+          <w:sz w:val="24"/>
+          <w:szCs w:val="24"/>
+        </w:rPr>
+        <w:br/>
+      </w:r>
+    </w:p>
+    <w:p>
+      <w:pPr/>
+      <w:r>
+        <w:rPr>
+          <w:lang w:val="en-US"/>
+          <w:sz w:val="24"/>
+          <w:szCs w:val="24"/>
+        </w:rPr>
+        <w:t xml:space="preserve">(C-A)f32 = 1.75523381430957E+25 kg m^2 </w:t>
+      </w:r>
+      <w:r>
+        <w:rPr>
+          <w:lang w:val="en-US"/>
+          <w:sz w:val="24"/>
+          <w:szCs w:val="24"/>
+        </w:rPr>
+        <w:br/>
+      </w:r>
+      <w:r>
+        <w:rPr>
+          <w:lang w:val="en-US"/>
+          <w:sz w:val="24"/>
+          <w:szCs w:val="24"/>
+        </w:rPr>
+        <w:t xml:space="preserve">Ageo32 = 8.0558438875319E+37 kg m^2 </w:t>
+      </w:r>
+      <w:r>
+        <w:rPr>
+          <w:lang w:val="en-US"/>
+          <w:sz w:val="24"/>
+          <w:szCs w:val="24"/>
+        </w:rPr>
+        <w:br/>
+      </w:r>
+      <w:r>
+        <w:rPr>
+          <w:lang w:val="en-US"/>
+          <w:sz w:val="24"/>
+          <w:szCs w:val="24"/>
+        </w:rPr>
+        <w:t xml:space="preserve">Cgeo32 = 8.08218507825541E+37 kg m^2 </w:t>
+      </w:r>
+      <w:r>
+        <w:rPr>
+          <w:lang w:val="en-US"/>
+          <w:sz w:val="24"/>
+          <w:szCs w:val="24"/>
+        </w:rPr>
+        <w:br/>
+      </w:r>
+      <w:r>
+        <w:rPr>
+          <w:lang w:val="en-US"/>
+          <w:sz w:val="24"/>
+          <w:szCs w:val="24"/>
+        </w:rPr>
+        <w:t xml:space="preserve">Hgeo32 = 0.00325916697878816 </w:t>
+      </w:r>
+      <w:r>
+        <w:rPr>
+          <w:lang w:val="en-US"/>
+          <w:sz w:val="24"/>
+          <w:szCs w:val="24"/>
+        </w:rPr>
+        <w:br/>
+      </w:r>
+      <w:r>
+        <w:rPr>
+          <w:lang w:val="en-US"/>
+          <w:sz w:val="24"/>
+          <w:szCs w:val="24"/>
+        </w:rPr>
+        <w:t xml:space="preserve">Adyn32 = 8.00497407526352E+37 kg m^2 </w:t>
+      </w:r>
+      <w:r>
+        <w:rPr>
+          <w:lang w:val="en-US"/>
+          <w:sz w:val="24"/>
+          <w:szCs w:val="24"/>
+        </w:rPr>
+        <w:br/>
+      </w:r>
+      <w:r>
+        <w:rPr>
+          <w:lang w:val="en-US"/>
+          <w:sz w:val="24"/>
+          <w:szCs w:val="24"/>
+        </w:rPr>
+        <w:t xml:space="preserve">Bdyn32 = 8.0051270415112E+37 kg m^2 </w:t>
+      </w:r>
+      <w:r>
+        <w:rPr>
+          <w:lang w:val="en-US"/>
+          <w:sz w:val="24"/>
+          <w:szCs w:val="24"/>
+        </w:rPr>
+        <w:br/>
+      </w:r>
+      <w:r>
+        <w:rPr>
+          <w:lang w:val="en-US"/>
+          <w:sz w:val="24"/>
+          <w:szCs w:val="24"/>
+        </w:rPr>
+        <w:t xml:space="preserve">Cdyn32 = 8.03134352987562E+37 kg m^2 </w:t>
+      </w:r>
+      <w:r>
+        <w:rPr>
+          <w:lang w:val="en-US"/>
+          <w:sz w:val="24"/>
+          <w:szCs w:val="24"/>
+        </w:rPr>
+        <w:br/>
+      </w:r>
+    </w:p>
+    <w:p>
+      <w:pPr/>
+      <w:r>
+        <w:rPr>
+          <w:lang w:val="en-US"/>
+          <w:sz w:val="24"/>
+          <w:szCs w:val="24"/>
+        </w:rPr>
+        <w:t xml:space="preserve">(C-A)f33 = 1.75526955903549E+25 kg m^2 </w:t>
+      </w:r>
+      <w:r>
+        <w:rPr>
+          <w:lang w:val="en-US"/>
+          <w:sz w:val="24"/>
+          <w:szCs w:val="24"/>
+        </w:rPr>
+        <w:br/>
+      </w:r>
+      <w:r>
+        <w:rPr>
+          <w:lang w:val="en-US"/>
+          <w:sz w:val="24"/>
+          <w:szCs w:val="24"/>
+        </w:rPr>
+        <w:t xml:space="preserve">Ageo33 = 8.05597076536137E+37 kg m^2 </w:t>
+      </w:r>
+      <w:r>
+        <w:rPr>
+          <w:lang w:val="en-US"/>
+          <w:sz w:val="24"/>
+          <w:szCs w:val="24"/>
+        </w:rPr>
+        <w:br/>
+      </w:r>
+      <w:r>
+        <w:rPr>
+          <w:lang w:val="en-US"/>
+          <w:sz w:val="24"/>
+          <w:szCs w:val="24"/>
+        </w:rPr>
+        <w:t xml:space="preserve">Cgeo33 = 8.08231249062472E+37 kg m^2 </w:t>
+      </w:r>
+      <w:r>
+        <w:rPr>
+          <w:lang w:val="en-US"/>
+          <w:sz w:val="24"/>
+          <w:szCs w:val="24"/>
+        </w:rPr>
+        <w:br/>
+      </w:r>
+      <w:r>
+        <w:rPr>
+          <w:lang w:val="en-US"/>
+          <w:sz w:val="24"/>
+          <w:szCs w:val="24"/>
+        </w:rPr>
+        <w:t xml:space="preserve">Hgeo33 = 0.00325918173714668 </w:t>
+      </w:r>
+      <w:r>
+        <w:rPr>
+          <w:lang w:val="en-US"/>
+          <w:sz w:val="24"/>
+          <w:szCs w:val="24"/>
+        </w:rPr>
+        <w:br/>
+      </w:r>
+      <w:r>
+        <w:rPr>
+          <w:lang w:val="en-US"/>
+          <w:sz w:val="24"/>
+          <w:szCs w:val="24"/>
+        </w:rPr>
+        <w:t xml:space="preserve">Adyn33 = 8.00497407577211E+37 kg m^2 </w:t>
+      </w:r>
+      <w:r>
+        <w:rPr>
+          <w:lang w:val="en-US"/>
+          <w:sz w:val="24"/>
+          <w:szCs w:val="24"/>
+        </w:rPr>
+        <w:br/>
+      </w:r>
+      <w:r>
+        <w:rPr>
+          <w:lang w:val="en-US"/>
+          <w:sz w:val="24"/>
+          <w:szCs w:val="24"/>
+        </w:rPr>
+        <w:t xml:space="preserve">Bdyn33 = 8.0051270420198E+37 kg m^2 </w:t>
+      </w:r>
+      <w:r>
+        <w:rPr>
+          <w:lang w:val="en-US"/>
+          <w:sz w:val="24"/>
+          <w:szCs w:val="24"/>
+        </w:rPr>
+        <w:br/>
+      </w:r>
+      <w:r>
+        <w:rPr>
+          <w:lang w:val="en-US"/>
+          <w:sz w:val="24"/>
+          <w:szCs w:val="24"/>
+        </w:rPr>
+        <w:t xml:space="preserve">Cdyn33 = 8.03134353038588E+37 kg m^2 </w:t>
+      </w:r>
+      <w:r>
+        <w:rPr>
+          <w:lang w:val="en-US"/>
+          <w:sz w:val="24"/>
+          <w:szCs w:val="24"/>
+        </w:rPr>
+        <w:br/>
+      </w:r>
+    </w:p>
+    <w:p>
+      <w:pPr/>
+      <w:r>
+        <w:rPr>
+          <w:lang w:val="en-US"/>
+          <w:sz w:val="24"/>
+          <w:szCs w:val="24"/>
+        </w:rPr>
+        <w:t xml:space="preserve">(C-A)f34 = 1.75530549190348E+25 kg m^2 </w:t>
+      </w:r>
+      <w:r>
+        <w:rPr>
+          <w:lang w:val="en-US"/>
+          <w:sz w:val="24"/>
+          <w:szCs w:val="24"/>
+        </w:rPr>
+        <w:br/>
+      </w:r>
+      <w:r>
+        <w:rPr>
+          <w:lang w:val="en-US"/>
+          <w:sz w:val="24"/>
+          <w:szCs w:val="24"/>
+        </w:rPr>
+        <w:t xml:space="preserve">Ageo34 = 8.05609831302829E+37 kg m^2 </w:t>
+      </w:r>
+      <w:r>
+        <w:rPr>
+          <w:lang w:val="en-US"/>
+          <w:sz w:val="24"/>
+          <w:szCs w:val="24"/>
+        </w:rPr>
+        <w:br/>
+      </w:r>
+      <w:r>
+        <w:rPr>
+          <w:lang w:val="en-US"/>
+          <w:sz w:val="24"/>
+          <w:szCs w:val="24"/>
+        </w:rPr>
+        <w:t xml:space="preserve">Cgeo34 = 8.08244057564504E+37 kg m^2 </w:t>
+      </w:r>
+      <w:r>
+        <w:rPr>
+          <w:lang w:val="en-US"/>
+          <w:sz w:val="24"/>
+          <w:szCs w:val="24"/>
+        </w:rPr>
+        <w:br/>
+      </w:r>
+      <w:r>
+        <w:rPr>
+          <w:lang w:val="en-US"/>
+          <w:sz w:val="24"/>
+          <w:szCs w:val="24"/>
+        </w:rPr>
+        <w:t xml:space="preserve">Hgeo34 = 0.00325919657190361 </w:t>
+      </w:r>
+      <w:r>
+        <w:rPr>
+          <w:lang w:val="en-US"/>
+          <w:sz w:val="24"/>
+          <w:szCs w:val="24"/>
+        </w:rPr>
+        <w:br/>
+      </w:r>
+      <w:r>
+        <w:rPr>
+          <w:lang w:val="en-US"/>
+          <w:sz w:val="24"/>
+          <w:szCs w:val="24"/>
+        </w:rPr>
+        <w:t xml:space="preserve">Adyn34 = 8.00497407628338E+37 kg m^2 </w:t>
+      </w:r>
+      <w:r>
+        <w:rPr>
+          <w:lang w:val="en-US"/>
+          <w:sz w:val="24"/>
+          <w:szCs w:val="24"/>
+        </w:rPr>
+        <w:br/>
+      </w:r>
+      <w:r>
+        <w:rPr>
+          <w:lang w:val="en-US"/>
+          <w:sz w:val="24"/>
+          <w:szCs w:val="24"/>
+        </w:rPr>
+        <w:t xml:space="preserve">Bdyn34 = 8.00512704253108E+37 kg m^2 </w:t>
+      </w:r>
+      <w:r>
+        <w:rPr>
+          <w:lang w:val="en-US"/>
+          <w:sz w:val="24"/>
+          <w:szCs w:val="24"/>
+        </w:rPr>
+        <w:br/>
+      </w:r>
+      <w:r>
+        <w:rPr>
+          <w:lang w:val="en-US"/>
+          <w:sz w:val="24"/>
+          <w:szCs w:val="24"/>
+        </w:rPr>
+        <w:t xml:space="preserve">Cdyn34 = 8.03134353089883E+37 kg m^2 </w:t>
+      </w:r>
+      <w:r>
+        <w:rPr>
+          <w:lang w:val="en-US"/>
+          <w:sz w:val="24"/>
+          <w:szCs w:val="24"/>
+        </w:rPr>
+        <w:br/>
+      </w:r>
+    </w:p>
+    <w:p>
+      <w:pPr/>
+      <w:r>
+        <w:rPr>
+          <w:lang w:val="en-US"/>
+          <w:sz w:val="24"/>
+          <w:szCs w:val="24"/>
+        </w:rPr>
+        <w:t xml:space="preserve">(C-A)f35 = 1.7553385434883E+25 kg m^2 </w:t>
+      </w:r>
+      <w:r>
+        <w:rPr>
+          <w:lang w:val="en-US"/>
+          <w:sz w:val="24"/>
+          <w:szCs w:val="24"/>
+        </w:rPr>
+        <w:br/>
+      </w:r>
+      <w:r>
+        <w:rPr>
+          <w:lang w:val="en-US"/>
+          <w:sz w:val="24"/>
+          <w:szCs w:val="24"/>
+        </w:rPr>
+        <w:t xml:space="preserve">Ageo35 = 8.05621563505023E+37 kg m^2 </w:t>
+      </w:r>
+      <w:r>
+        <w:rPr>
+          <w:lang w:val="en-US"/>
+          <w:sz w:val="24"/>
+          <w:szCs w:val="24"/>
+        </w:rPr>
+        <w:br/>
+      </w:r>
+      <w:r>
+        <w:rPr>
+          <w:lang w:val="en-US"/>
+          <w:sz w:val="24"/>
+          <w:szCs w:val="24"/>
+        </w:rPr>
+        <w:t xml:space="preserve">Cgeo35 = 8.08255839193262E+37 kg m^2 </w:t>
+      </w:r>
+      <w:r>
+        <w:rPr>
+          <w:lang w:val="en-US"/>
+          <w:sz w:val="24"/>
+          <w:szCs w:val="24"/>
+        </w:rPr>
+        <w:br/>
+      </w:r>
+      <w:r>
+        <w:rPr>
+          <w:lang w:val="en-US"/>
+          <w:sz w:val="24"/>
+          <w:szCs w:val="24"/>
+        </w:rPr>
+        <w:t xml:space="preserve">Hgeo35 = 0.00325921021599813 </w:t>
+      </w:r>
+      <w:r>
+        <w:rPr>
+          <w:lang w:val="en-US"/>
+          <w:sz w:val="24"/>
+          <w:szCs w:val="24"/>
+        </w:rPr>
+        <w:br/>
+      </w:r>
+      <w:r>
+        <w:rPr>
+          <w:lang w:val="en-US"/>
+          <w:sz w:val="24"/>
+          <w:szCs w:val="24"/>
+        </w:rPr>
+        <w:t xml:space="preserve">Adyn35 = 8.00497407675364E+37 kg m^2 </w:t>
+      </w:r>
+      <w:r>
+        <w:rPr>
+          <w:lang w:val="en-US"/>
+          <w:sz w:val="24"/>
+          <w:szCs w:val="24"/>
+        </w:rPr>
+        <w:br/>
+      </w:r>
+      <w:r>
+        <w:rPr>
+          <w:lang w:val="en-US"/>
+          <w:sz w:val="24"/>
+          <w:szCs w:val="24"/>
+        </w:rPr>
+        <w:t xml:space="preserve">Bdyn35 = 8.00512704300135E+37 kg m^2 </w:t>
+      </w:r>
+      <w:r>
+        <w:rPr>
+          <w:lang w:val="en-US"/>
+          <w:sz w:val="24"/>
+          <w:szCs w:val="24"/>
+        </w:rPr>
+        <w:br/>
+      </w:r>
+      <w:r>
+        <w:rPr>
+          <w:lang w:val="en-US"/>
+          <w:sz w:val="24"/>
+          <w:szCs w:val="24"/>
+        </w:rPr>
+        <w:t xml:space="preserve">Cdyn35 = 8.03134353137064E+37 kg m^2 </w:t>
+      </w:r>
+      <w:r>
+        <w:rPr>
+          <w:lang w:val="en-US"/>
+          <w:sz w:val="24"/>
+          <w:szCs w:val="24"/>
+        </w:rPr>
+        <w:br/>
+      </w:r>
+    </w:p>
+    <w:p>
+      <w:pPr/>
+      <w:r>
+        <w:rPr>
+          <w:lang w:val="en-US"/>
+          <w:sz w:val="24"/>
+          <w:szCs w:val="24"/>
+        </w:rPr>
+        <w:t xml:space="preserve">(C-A)f36 = 1.75536735069817E+25 kg m^2 </w:t>
+      </w:r>
+      <w:r>
+        <w:rPr>
+          <w:lang w:val="en-US"/>
+          <w:sz w:val="24"/>
+          <w:szCs w:val="24"/>
+        </w:rPr>
+        <w:br/>
+      </w:r>
+      <w:r>
+        <w:rPr>
+          <w:lang w:val="en-US"/>
+          <w:sz w:val="24"/>
+          <w:szCs w:val="24"/>
+        </w:rPr>
+        <w:t xml:space="preserve">Ageo36 = 8.05631789236318E+37 kg m^2 </w:t>
+      </w:r>
+      <w:r>
+        <w:rPr>
+          <w:lang w:val="en-US"/>
+          <w:sz w:val="24"/>
+          <w:szCs w:val="24"/>
+        </w:rPr>
+        <w:br/>
+      </w:r>
+      <w:r>
+        <w:rPr>
+          <w:lang w:val="en-US"/>
+          <w:sz w:val="24"/>
+          <w:szCs w:val="24"/>
+        </w:rPr>
+        <w:t xml:space="preserve">Cgeo36 = 8.08266108003925E+37 kg m^2 </w:t>
+      </w:r>
+      <w:r>
+        <w:rPr>
+          <w:lang w:val="en-US"/>
+          <w:sz w:val="24"/>
+          <w:szCs w:val="24"/>
+        </w:rPr>
+        <w:br/>
+      </w:r>
+      <w:r>
+        <w:rPr>
+          <w:lang w:val="en-US"/>
+          <w:sz w:val="24"/>
+          <w:szCs w:val="24"/>
+        </w:rPr>
+        <w:t xml:space="preserve">Hgeo36 = 0.00325922210707636 </w:t>
+      </w:r>
+      <w:r>
+        <w:rPr>
+          <w:lang w:val="en-US"/>
+          <w:sz w:val="24"/>
+          <w:szCs w:val="24"/>
+        </w:rPr>
+        <w:br/>
+      </w:r>
+      <w:r>
+        <w:rPr>
+          <w:lang w:val="en-US"/>
+          <w:sz w:val="24"/>
+          <w:szCs w:val="24"/>
+        </w:rPr>
+        <w:t xml:space="preserve">Adyn36 = 8.00497407716351E+37 kg m^2 </w:t>
+      </w:r>
+      <w:r>
+        <w:rPr>
+          <w:lang w:val="en-US"/>
+          <w:sz w:val="24"/>
+          <w:szCs w:val="24"/>
+        </w:rPr>
+        <w:br/>
+      </w:r>
+      <w:r>
+        <w:rPr>
+          <w:lang w:val="en-US"/>
+          <w:sz w:val="24"/>
+          <w:szCs w:val="24"/>
+        </w:rPr>
+        <w:t xml:space="preserve">Bdyn36 = 8.00512704341123E+37 kg m^2 </w:t>
+      </w:r>
+      <w:r>
+        <w:rPr>
+          <w:lang w:val="en-US"/>
+          <w:sz w:val="24"/>
+          <w:szCs w:val="24"/>
+        </w:rPr>
+        <w:br/>
+      </w:r>
+      <w:r>
+        <w:rPr>
+          <w:lang w:val="en-US"/>
+          <w:sz w:val="24"/>
+          <w:szCs w:val="24"/>
+        </w:rPr>
+        <w:t xml:space="preserve">Cdyn36 = 8.03134353178186E+37 kg m^2 </w:t>
+      </w:r>
+      <w:r>
+        <w:rPr>
+          <w:lang w:val="en-US"/>
+          <w:sz w:val="24"/>
+          <w:szCs w:val="24"/>
+        </w:rPr>
+        <w:br/>
+      </w:r>
+    </w:p>
+    <w:p>
+      <w:pPr/>
+      <w:r>
+        <w:rPr>
+          <w:lang w:val="en-US"/>
+          <w:sz w:val="24"/>
+          <w:szCs w:val="24"/>
+        </w:rPr>
+        <w:t xml:space="preserve">(C-A)f37 = 1.75539425463447E+25 kg m^2 </w:t>
+      </w:r>
+      <w:r>
+        <w:rPr>
+          <w:lang w:val="en-US"/>
+          <w:sz w:val="24"/>
+          <w:szCs w:val="24"/>
+        </w:rPr>
+        <w:br/>
+      </w:r>
+      <w:r>
+        <w:rPr>
+          <w:lang w:val="en-US"/>
+          <w:sz w:val="24"/>
+          <w:szCs w:val="24"/>
+        </w:rPr>
+        <w:t xml:space="preserve">Ageo37 = 8.05641339477646E+37 kg m^2 </w:t>
+      </w:r>
+      <w:r>
+        <w:rPr>
+          <w:lang w:val="en-US"/>
+          <w:sz w:val="24"/>
+          <w:szCs w:val="24"/>
+        </w:rPr>
+        <w:br/>
+      </w:r>
+      <w:r>
+        <w:rPr>
+          <w:lang w:val="en-US"/>
+          <w:sz w:val="24"/>
+          <w:szCs w:val="24"/>
+        </w:rPr>
+        <w:t xml:space="preserve">Cgeo37 = 8.08275698478395E+37 kg m^2 </w:t>
+      </w:r>
+      <w:r>
+        <w:rPr>
+          <w:lang w:val="en-US"/>
+          <w:sz w:val="24"/>
+          <w:szCs w:val="24"/>
+        </w:rPr>
+        <w:br/>
+      </w:r>
+      <w:r>
+        <w:rPr>
+          <w:lang w:val="en-US"/>
+          <w:sz w:val="24"/>
+          <w:szCs w:val="24"/>
+        </w:rPr>
+        <w:t xml:space="preserve">Hgeo37 = 0.00325923321177282 </w:t>
+      </w:r>
+      <w:r>
+        <w:rPr>
+          <w:lang w:val="en-US"/>
+          <w:sz w:val="24"/>
+          <w:szCs w:val="24"/>
+        </w:rPr>
+        <w:br/>
+      </w:r>
+      <w:r>
+        <w:rPr>
+          <w:lang w:val="en-US"/>
+          <w:sz w:val="24"/>
+          <w:szCs w:val="24"/>
+        </w:rPr>
+        <w:t xml:space="preserve">Adyn37 = 8.0049740775463E+37 kg m^2 </w:t>
+      </w:r>
+      <w:r>
+        <w:rPr>
+          <w:lang w:val="en-US"/>
+          <w:sz w:val="24"/>
+          <w:szCs w:val="24"/>
+        </w:rPr>
+        <w:br/>
+      </w:r>
+      <w:r>
+        <w:rPr>
+          <w:lang w:val="en-US"/>
+          <w:sz w:val="24"/>
+          <w:szCs w:val="24"/>
+        </w:rPr>
+        <w:t xml:space="preserve">Bdyn37 = 8.00512704379402E+37 kg m^2 </w:t>
+      </w:r>
+      <w:r>
+        <w:rPr>
+          <w:lang w:val="en-US"/>
+          <w:sz w:val="24"/>
+          <w:szCs w:val="24"/>
+        </w:rPr>
+        <w:br/>
+      </w:r>
+      <w:r>
+        <w:rPr>
+          <w:lang w:val="en-US"/>
+          <w:sz w:val="24"/>
+          <w:szCs w:val="24"/>
+        </w:rPr>
+        <w:t xml:space="preserve">Cdyn37 = 8.03134353216591E+37 kg m^2 </w:t>
+      </w:r>
+      <w:r>
+        <w:rPr>
+          <w:lang w:val="en-US"/>
+          <w:sz w:val="24"/>
+          <w:szCs w:val="24"/>
+        </w:rPr>
+        <w:br/>
+      </w:r>
+    </w:p>
+    <w:p>
+      <w:pPr/>
+      <w:r>
+        <w:rPr>
+          <w:lang w:val="en-US"/>
+          <w:sz w:val="24"/>
+          <w:szCs w:val="24"/>
+        </w:rPr>
+        <w:t xml:space="preserve">(C-A)f38 = 1.7554120228625E+25 kg m^2 </w:t>
+      </w:r>
+      <w:r>
+        <w:rPr>
+          <w:lang w:val="en-US"/>
+          <w:sz w:val="24"/>
+          <w:szCs w:val="24"/>
+        </w:rPr>
+        <w:br/>
+      </w:r>
+      <w:r>
+        <w:rPr>
+          <w:lang w:val="en-US"/>
+          <w:sz w:val="24"/>
+          <w:szCs w:val="24"/>
+        </w:rPr>
+        <w:t xml:space="preserve">Ageo38 = 8.05647646827552E+37 kg m^2 </w:t>
+      </w:r>
+      <w:r>
+        <w:rPr>
+          <w:lang w:val="en-US"/>
+          <w:sz w:val="24"/>
+          <w:szCs w:val="24"/>
+        </w:rPr>
+        <w:br/>
+      </w:r>
+      <w:r>
+        <w:rPr>
+          <w:lang w:val="en-US"/>
+          <w:sz w:val="24"/>
+          <w:szCs w:val="24"/>
+        </w:rPr>
+        <w:t xml:space="preserve">Cgeo38 = 8.08282032399568E+37 kg m^2 </w:t>
+      </w:r>
+      <w:r>
+        <w:rPr>
+          <w:lang w:val="en-US"/>
+          <w:sz w:val="24"/>
+          <w:szCs w:val="24"/>
+        </w:rPr>
+        <w:br/>
+      </w:r>
+      <w:r>
+        <w:rPr>
+          <w:lang w:val="en-US"/>
+          <w:sz w:val="24"/>
+          <w:szCs w:val="24"/>
+        </w:rPr>
+        <w:t xml:space="preserve">Hgeo38 = 0.00325924054527783 </w:t>
+      </w:r>
+      <w:r>
+        <w:rPr>
+          <w:lang w:val="en-US"/>
+          <w:sz w:val="24"/>
+          <w:szCs w:val="24"/>
+        </w:rPr>
+        <w:br/>
+      </w:r>
+      <w:r>
+        <w:rPr>
+          <w:lang w:val="en-US"/>
+          <w:sz w:val="24"/>
+          <w:szCs w:val="24"/>
+        </w:rPr>
+        <w:t xml:space="preserve">Adyn38 = 8.0049740777991E+37 kg m^2 </w:t>
+      </w:r>
+      <w:r>
+        <w:rPr>
+          <w:lang w:val="en-US"/>
+          <w:sz w:val="24"/>
+          <w:szCs w:val="24"/>
+        </w:rPr>
+        <w:br/>
+      </w:r>
+      <w:r>
+        <w:rPr>
+          <w:lang w:val="en-US"/>
+          <w:sz w:val="24"/>
+          <w:szCs w:val="24"/>
+        </w:rPr>
+        <w:t xml:space="preserve">Bdyn38 = 8.00512704404683E+37 kg m^2 </w:t>
+      </w:r>
+      <w:r>
+        <w:rPr>
+          <w:lang w:val="en-US"/>
+          <w:sz w:val="24"/>
+          <w:szCs w:val="24"/>
+        </w:rPr>
+        <w:br/>
+      </w:r>
+      <w:r>
+        <w:rPr>
+          <w:lang w:val="en-US"/>
+          <w:sz w:val="24"/>
+          <w:szCs w:val="24"/>
+        </w:rPr>
+        <w:t xml:space="preserve">Cdyn38 = 8.03134353241954E+37 kg m^2 </w:t>
+      </w:r>
+      <w:r>
+        <w:rPr>
+          <w:lang w:val="en-US"/>
+          <w:sz w:val="24"/>
+          <w:szCs w:val="24"/>
+        </w:rPr>
+        <w:br/>
+      </w:r>
+    </w:p>
+    <w:p>
+      <w:pPr/>
+      <w:r>
+        <w:rPr>
+          <w:lang w:val="en-US"/>
+          <w:sz w:val="24"/>
+          <w:szCs w:val="24"/>
+        </w:rPr>
+        <w:t xml:space="preserve">(C-A)f39 = 1.7554259712963E+25 kg m^2 </w:t>
+      </w:r>
+      <w:r>
+        <w:rPr>
+          <w:lang w:val="en-US"/>
+          <w:sz w:val="24"/>
+          <w:szCs w:val="24"/>
+        </w:rPr>
+        <w:br/>
+      </w:r>
+      <w:r>
+        <w:rPr>
+          <w:lang w:val="en-US"/>
+          <w:sz w:val="24"/>
+          <w:szCs w:val="24"/>
+        </w:rPr>
+        <w:t xml:space="preserve">Ageo39 = 8.05652598264878E+37 kg m^2 </w:t>
+      </w:r>
+      <w:r>
+        <w:rPr>
+          <w:lang w:val="en-US"/>
+          <w:sz w:val="24"/>
+          <w:szCs w:val="24"/>
+        </w:rPr>
+        <w:br/>
+      </w:r>
+      <w:r>
+        <w:rPr>
+          <w:lang w:val="en-US"/>
+          <w:sz w:val="24"/>
+          <w:szCs w:val="24"/>
+        </w:rPr>
+        <w:t xml:space="preserve">Cgeo39 = 8.08287004695899E+37 kg m^2 </w:t>
+      </w:r>
+      <w:r>
+        <w:rPr>
+          <w:lang w:val="en-US"/>
+          <w:sz w:val="24"/>
+          <w:szCs w:val="24"/>
+        </w:rPr>
+        <w:br/>
+      </w:r>
+      <w:r>
+        <w:rPr>
+          <w:lang w:val="en-US"/>
+          <w:sz w:val="24"/>
+          <w:szCs w:val="24"/>
+        </w:rPr>
+        <w:t xml:space="preserve">Hgeo39 = 0.00325924630201372 </w:t>
+      </w:r>
+      <w:r>
+        <w:rPr>
+          <w:lang w:val="en-US"/>
+          <w:sz w:val="24"/>
+          <w:szCs w:val="24"/>
+        </w:rPr>
+        <w:br/>
+      </w:r>
+      <w:r>
+        <w:rPr>
+          <w:lang w:val="en-US"/>
+          <w:sz w:val="24"/>
+          <w:szCs w:val="24"/>
+        </w:rPr>
+        <w:t xml:space="preserve">Adyn39 = 8.00497407799755E+37 kg m^2 </w:t>
+      </w:r>
+      <w:r>
+        <w:rPr>
+          <w:lang w:val="en-US"/>
+          <w:sz w:val="24"/>
+          <w:szCs w:val="24"/>
+        </w:rPr>
+        <w:br/>
+      </w:r>
+      <w:r>
+        <w:rPr>
+          <w:lang w:val="en-US"/>
+          <w:sz w:val="24"/>
+          <w:szCs w:val="24"/>
+        </w:rPr>
+        <w:t xml:space="preserve">Bdyn39 = 8.00512704424529E+37 kg m^2 </w:t>
+      </w:r>
+      <w:r>
+        <w:rPr>
+          <w:lang w:val="en-US"/>
+          <w:sz w:val="24"/>
+          <w:szCs w:val="24"/>
+        </w:rPr>
+        <w:br/>
+      </w:r>
+      <w:r>
+        <w:rPr>
+          <w:lang w:val="en-US"/>
+          <w:sz w:val="24"/>
+          <w:szCs w:val="24"/>
+        </w:rPr>
+        <w:t xml:space="preserve">Cdyn39 = 8.03134353261865E+37 kg m^2 </w:t>
+      </w:r>
+      <w:r>
+        <w:rPr>
+          <w:lang w:val="en-US"/>
+          <w:sz w:val="24"/>
+          <w:szCs w:val="24"/>
+        </w:rPr>
+        <w:br/>
+      </w:r>
+    </w:p>
+    <w:p>
+      <w:pPr/>
+      <w:r>
+        <w:rPr>
+          <w:lang w:val="en-US"/>
+          <w:sz w:val="24"/>
+          <w:szCs w:val="24"/>
+        </w:rPr>
+        <w:t xml:space="preserve">(C-A)f40 = 1.75543617425204E+25 kg m^2 </w:t>
+      </w:r>
+      <w:r>
+        <w:rPr>
+          <w:lang w:val="en-US"/>
+          <w:sz w:val="24"/>
+          <w:szCs w:val="24"/>
+        </w:rPr>
+        <w:br/>
+      </w:r>
+      <w:r>
+        <w:rPr>
+          <w:lang w:val="en-US"/>
+          <w:sz w:val="24"/>
+          <w:szCs w:val="24"/>
+        </w:rPr>
+        <w:t xml:space="preserve">Ageo40 = 8.05656220145743E+37 kg m^2 </w:t>
+      </w:r>
+      <w:r>
+        <w:rPr>
+          <w:lang w:val="en-US"/>
+          <w:sz w:val="24"/>
+          <w:szCs w:val="24"/>
+        </w:rPr>
+        <w:br/>
+      </w:r>
+      <w:r>
+        <w:rPr>
+          <w:lang w:val="en-US"/>
+          <w:sz w:val="24"/>
+          <w:szCs w:val="24"/>
+        </w:rPr>
+        <w:t xml:space="preserve">Cgeo40 = 8.08290641834642E+37 kg m^2 </w:t>
+      </w:r>
+      <w:r>
+        <w:rPr>
+          <w:lang w:val="en-US"/>
+          <w:sz w:val="24"/>
+          <w:szCs w:val="24"/>
+        </w:rPr>
+        <w:br/>
+      </w:r>
+      <w:r>
+        <w:rPr>
+          <w:lang w:val="en-US"/>
+          <w:sz w:val="24"/>
+          <w:szCs w:val="24"/>
+        </w:rPr>
+        <w:t xml:space="preserve">Hgeo40 = 0.00325925051280983 </w:t>
+      </w:r>
+      <w:r>
+        <w:rPr>
+          <w:lang w:val="en-US"/>
+          <w:sz w:val="24"/>
+          <w:szCs w:val="24"/>
+        </w:rPr>
+        <w:br/>
+      </w:r>
+      <w:r>
+        <w:rPr>
+          <w:lang w:val="en-US"/>
+          <w:sz w:val="24"/>
+          <w:szCs w:val="24"/>
+        </w:rPr>
+        <w:t xml:space="preserve">Adyn40 = 8.00497407814272E+37 kg m^2 </w:t>
+      </w:r>
+      <w:r>
+        <w:rPr>
+          <w:lang w:val="en-US"/>
+          <w:sz w:val="24"/>
+          <w:szCs w:val="24"/>
+        </w:rPr>
+        <w:br/>
+      </w:r>
+      <w:r>
+        <w:rPr>
+          <w:lang w:val="en-US"/>
+          <w:sz w:val="24"/>
+          <w:szCs w:val="24"/>
+        </w:rPr>
+        <w:t xml:space="preserve">Bdyn40 = 8.00512704439045E+37 kg m^2 </w:t>
+      </w:r>
+      <w:r>
+        <w:rPr>
+          <w:lang w:val="en-US"/>
+          <w:sz w:val="24"/>
+          <w:szCs w:val="24"/>
+        </w:rPr>
+        <w:br/>
+      </w:r>
+      <w:r>
+        <w:rPr>
+          <w:lang w:val="en-US"/>
+          <w:sz w:val="24"/>
+          <w:szCs w:val="24"/>
+        </w:rPr>
+        <w:t xml:space="preserve">Cdyn40 = 8.0313435327643E+37 kg m^2 </w:t>
+      </w:r>
+      <w:r>
+        <w:rPr>
+          <w:lang w:val="en-US"/>
+          <w:sz w:val="24"/>
+          <w:szCs w:val="24"/>
+        </w:rPr>
+        <w:br/>
+      </w:r>
+    </w:p>
+    <w:p>
+      <w:pPr/>
+      <w:r>
+        <w:rPr>
+          <w:lang w:val="en-US"/>
+          <w:sz w:val="24"/>
+          <w:szCs w:val="24"/>
+        </w:rPr>
+        <w:t xml:space="preserve">(C-A)f41 = 1.75544495319702E+25 kg m^2 </w:t>
+      </w:r>
+      <w:r>
+        <w:rPr>
+          <w:lang w:val="en-US"/>
+          <w:sz w:val="24"/>
+          <w:szCs w:val="24"/>
+        </w:rPr>
+        <w:br/>
+      </w:r>
+      <w:r>
+        <w:rPr>
+          <w:lang w:val="en-US"/>
+          <w:sz w:val="24"/>
+          <w:szCs w:val="24"/>
+        </w:rPr>
+        <w:t xml:space="preserve">Ageo41 = 8.0565933653936E+37 kg m^2 </w:t>
+      </w:r>
+      <w:r>
+        <w:rPr>
+          <w:lang w:val="en-US"/>
+          <w:sz w:val="24"/>
+          <w:szCs w:val="24"/>
+        </w:rPr>
+        <w:br/>
+      </w:r>
+      <w:r>
+        <w:rPr>
+          <w:lang w:val="en-US"/>
+          <w:sz w:val="24"/>
+          <w:szCs w:val="24"/>
+        </w:rPr>
+        <w:t xml:space="preserve">Cgeo41 = 8.08293771356619E+37 kg m^2 </w:t>
+      </w:r>
+      <w:r>
+        <w:rPr>
+          <w:lang w:val="en-US"/>
+          <w:sz w:val="24"/>
+          <w:szCs w:val="24"/>
+        </w:rPr>
+        <w:br/>
+      </w:r>
+      <w:r>
+        <w:rPr>
+          <w:lang w:val="en-US"/>
+          <w:sz w:val="24"/>
+          <w:szCs w:val="24"/>
+        </w:rPr>
+        <w:t xml:space="preserve">Hgeo41 = 0.00325925413582869 </w:t>
+      </w:r>
+      <w:r>
+        <w:rPr>
+          <w:lang w:val="en-US"/>
+          <w:sz w:val="24"/>
+          <w:szCs w:val="24"/>
+        </w:rPr>
+        <w:br/>
+      </w:r>
+      <w:r>
+        <w:rPr>
+          <w:lang w:val="en-US"/>
+          <w:sz w:val="24"/>
+          <w:szCs w:val="24"/>
+        </w:rPr>
+        <w:t xml:space="preserve">Adyn41 = 8.00497407826762E+37 kg m^2 </w:t>
+      </w:r>
+      <w:r>
+        <w:rPr>
+          <w:lang w:val="en-US"/>
+          <w:sz w:val="24"/>
+          <w:szCs w:val="24"/>
+        </w:rPr>
+        <w:br/>
+      </w:r>
+      <w:r>
+        <w:rPr>
+          <w:lang w:val="en-US"/>
+          <w:sz w:val="24"/>
+          <w:szCs w:val="24"/>
+        </w:rPr>
+        <w:t xml:space="preserve">Bdyn41 = 8.00512704451536E+37 kg m^2 </w:t>
+      </w:r>
+      <w:r>
+        <w:rPr>
+          <w:lang w:val="en-US"/>
+          <w:sz w:val="24"/>
+          <w:szCs w:val="24"/>
+        </w:rPr>
+        <w:br/>
+      </w:r>
+      <w:r>
+        <w:rPr>
+          <w:lang w:val="en-US"/>
+          <w:sz w:val="24"/>
+          <w:szCs w:val="24"/>
+        </w:rPr>
+        <w:t xml:space="preserve">Cdyn41 = 8.03134353288961E+37 kg m^2 </w:t>
+      </w:r>
+      <w:r>
+        <w:rPr>
+          <w:lang w:val="en-US"/>
+          <w:sz w:val="24"/>
+          <w:szCs w:val="24"/>
+        </w:rPr>
+        <w:br/>
+      </w:r>
+    </w:p>
+    <w:p>
+      <w:pPr/>
+      <w:r>
+        <w:rPr>
+          <w:lang w:val="en-US"/>
+          <w:sz w:val="24"/>
+          <w:szCs w:val="24"/>
+        </w:rPr>
+        <w:t xml:space="preserve">(C-A)f42 = 1.75545117974205E+25 kg m^2 </w:t>
+      </w:r>
+      <w:r>
+        <w:rPr>
+          <w:lang w:val="en-US"/>
+          <w:sz w:val="24"/>
+          <w:szCs w:val="24"/>
+        </w:rPr>
+        <w:br/>
+      </w:r>
+      <w:r>
+        <w:rPr>
+          <w:lang w:val="en-US"/>
+          <w:sz w:val="24"/>
+          <w:szCs w:val="24"/>
+        </w:rPr>
+        <w:t xml:space="preserve">Ageo42 = 8.0566154687665E+37 kg m^2 </w:t>
+      </w:r>
+      <w:r>
+        <w:rPr>
+          <w:lang w:val="en-US"/>
+          <w:sz w:val="24"/>
+          <w:szCs w:val="24"/>
+        </w:rPr>
+        <w:br/>
+      </w:r>
+      <w:r>
+        <w:rPr>
+          <w:lang w:val="en-US"/>
+          <w:sz w:val="24"/>
+          <w:szCs w:val="24"/>
+        </w:rPr>
+        <w:t xml:space="preserve">Cgeo42 = 8.08295991005314E+37 kg m^2 </w:t>
+      </w:r>
+      <w:r>
+        <w:rPr>
+          <w:lang w:val="en-US"/>
+          <w:sz w:val="24"/>
+          <w:szCs w:val="24"/>
+        </w:rPr>
+        <w:br/>
+      </w:r>
+      <w:r>
+        <w:rPr>
+          <w:lang w:val="en-US"/>
+          <w:sz w:val="24"/>
+          <w:szCs w:val="24"/>
+        </w:rPr>
+        <w:t xml:space="preserve">Hgeo42 = 0.00325925670544061 </w:t>
+      </w:r>
+      <w:r>
+        <w:rPr>
+          <w:lang w:val="en-US"/>
+          <w:sz w:val="24"/>
+          <w:szCs w:val="24"/>
+        </w:rPr>
+        <w:br/>
+      </w:r>
+      <w:r>
+        <w:rPr>
+          <w:lang w:val="en-US"/>
+          <w:sz w:val="24"/>
+          <w:szCs w:val="24"/>
+        </w:rPr>
+        <w:t xml:space="preserve">Adyn42 = 8.00497407835621E+37 kg m^2 </w:t>
+      </w:r>
+      <w:r>
+        <w:rPr>
+          <w:lang w:val="en-US"/>
+          <w:sz w:val="24"/>
+          <w:szCs w:val="24"/>
+        </w:rPr>
+        <w:br/>
+      </w:r>
+      <w:r>
+        <w:rPr>
+          <w:lang w:val="en-US"/>
+          <w:sz w:val="24"/>
+          <w:szCs w:val="24"/>
+        </w:rPr>
+        <w:t xml:space="preserve">Bdyn42 = 8.00512704460395E+37 kg m^2 </w:t>
+      </w:r>
+      <w:r>
+        <w:rPr>
+          <w:lang w:val="en-US"/>
+          <w:sz w:val="24"/>
+          <w:szCs w:val="24"/>
+        </w:rPr>
+        <w:br/>
+      </w:r>
+      <w:r>
+        <w:rPr>
+          <w:lang w:val="en-US"/>
+          <w:sz w:val="24"/>
+          <w:szCs w:val="24"/>
+        </w:rPr>
+        <w:t xml:space="preserve">Cdyn42 = 8.03134353297849E+37 kg m^2 </w:t>
+      </w:r>
+      <w:r>
+        <w:rPr>
+          <w:lang w:val="en-US"/>
+          <w:sz w:val="24"/>
+          <w:szCs w:val="24"/>
+        </w:rPr>
+        <w:br/>
+      </w:r>
+    </w:p>
+    <w:p>
+      <w:pPr/>
+      <w:r>
+        <w:rPr>
+          <w:lang w:val="en-US"/>
+          <w:sz w:val="24"/>
+          <w:szCs w:val="24"/>
+        </w:rPr>
+        <w:t xml:space="preserve">(C-A)f43 = 1.75545543585194E+25 kg m^2 </w:t>
+      </w:r>
+      <w:r>
+        <w:rPr>
+          <w:lang w:val="en-US"/>
+          <w:sz w:val="24"/>
+          <w:szCs w:val="24"/>
+        </w:rPr>
+        <w:br/>
+      </w:r>
+      <w:r>
+        <w:rPr>
+          <w:lang w:val="en-US"/>
+          <w:sz w:val="24"/>
+          <w:szCs w:val="24"/>
+        </w:rPr>
+        <w:t xml:space="preserve">Ageo43 = 8.05663057740228E+37 kg m^2 </w:t>
+      </w:r>
+      <w:r>
+        <w:rPr>
+          <w:lang w:val="en-US"/>
+          <w:sz w:val="24"/>
+          <w:szCs w:val="24"/>
+        </w:rPr>
+        <w:br/>
+      </w:r>
+      <w:r>
+        <w:rPr>
+          <w:lang w:val="en-US"/>
+          <w:sz w:val="24"/>
+          <w:szCs w:val="24"/>
+        </w:rPr>
+        <w:t xml:space="preserve">Cgeo43 = 8.08297508233637E+37 kg m^2 </w:t>
+      </w:r>
+      <w:r>
+        <w:rPr>
+          <w:lang w:val="en-US"/>
+          <w:sz w:val="24"/>
+          <w:szCs w:val="24"/>
+        </w:rPr>
+        <w:br/>
+      </w:r>
+      <w:r>
+        <w:rPr>
+          <w:lang w:val="en-US"/>
+          <w:sz w:val="24"/>
+          <w:szCs w:val="24"/>
+        </w:rPr>
+        <w:t xml:space="preserve">Hgeo43 = 0.00325925846185806 </w:t>
+      </w:r>
+      <w:r>
+        <w:rPr>
+          <w:lang w:val="en-US"/>
+          <w:sz w:val="24"/>
+          <w:szCs w:val="24"/>
+        </w:rPr>
+        <w:br/>
+      </w:r>
+      <w:r>
+        <w:rPr>
+          <w:lang w:val="en-US"/>
+          <w:sz w:val="24"/>
+          <w:szCs w:val="24"/>
+        </w:rPr>
+        <w:t xml:space="preserve">Adyn43 = 8.00497407841676E+37 kg m^2 </w:t>
+      </w:r>
+      <w:r>
+        <w:rPr>
+          <w:lang w:val="en-US"/>
+          <w:sz w:val="24"/>
+          <w:szCs w:val="24"/>
+        </w:rPr>
+        <w:br/>
+      </w:r>
+      <w:r>
+        <w:rPr>
+          <w:lang w:val="en-US"/>
+          <w:sz w:val="24"/>
+          <w:szCs w:val="24"/>
+        </w:rPr>
+        <w:t xml:space="preserve">Bdyn43 = 8.0051270446645E+37 kg m^2 </w:t>
+      </w:r>
+      <w:r>
+        <w:rPr>
+          <w:lang w:val="en-US"/>
+          <w:sz w:val="24"/>
+          <w:szCs w:val="24"/>
+        </w:rPr>
+        <w:br/>
+      </w:r>
+      <w:r>
+        <w:rPr>
+          <w:lang w:val="en-US"/>
+          <w:sz w:val="24"/>
+          <w:szCs w:val="24"/>
+        </w:rPr>
+        <w:t xml:space="preserve">Cdyn43 = 8.03134353303925E+37 kg m^2 </w:t>
+      </w:r>
+      <w:r>
+        <w:rPr>
+          <w:lang w:val="en-US"/>
+          <w:sz w:val="24"/>
+          <w:szCs w:val="24"/>
+        </w:rPr>
+        <w:br/>
+      </w:r>
+    </w:p>
+    <w:p>
+      <w:pPr/>
+      <w:r>
+        <w:rPr>
+          <w:lang w:val="en-US"/>
+          <w:sz w:val="24"/>
+          <w:szCs w:val="24"/>
+        </w:rPr>
+        <w:t xml:space="preserve">(C-A)f44 = 1.75546148584613E+25 kg m^2 </w:t>
+      </w:r>
+      <w:r>
+        <w:rPr>
+          <w:lang w:val="en-US"/>
+          <w:sz w:val="24"/>
+          <w:szCs w:val="24"/>
+        </w:rPr>
+        <w:br/>
+      </w:r>
+      <w:r>
+        <w:rPr>
+          <w:lang w:val="en-US"/>
+          <w:sz w:val="24"/>
+          <w:szCs w:val="24"/>
+        </w:rPr>
+        <w:t xml:space="preserve">Ageo44 = 8.0566520541423E+37 kg m^2 </w:t>
+      </w:r>
+      <w:r>
+        <w:rPr>
+          <w:lang w:val="en-US"/>
+          <w:sz w:val="24"/>
+          <w:szCs w:val="24"/>
+        </w:rPr>
+        <w:br/>
+      </w:r>
+      <w:r>
+        <w:rPr>
+          <w:lang w:val="en-US"/>
+          <w:sz w:val="24"/>
+          <w:szCs w:val="24"/>
+        </w:rPr>
+        <w:t xml:space="preserve">Cgeo44 = 8.08299664955025E+37 kg m^2 </w:t>
+      </w:r>
+      <w:r>
+        <w:rPr>
+          <w:lang w:val="en-US"/>
+          <w:sz w:val="24"/>
+          <w:szCs w:val="24"/>
+        </w:rPr>
+        <w:br/>
+      </w:r>
+      <w:r>
+        <w:rPr>
+          <w:lang w:val="en-US"/>
+          <w:sz w:val="24"/>
+          <w:szCs w:val="24"/>
+        </w:rPr>
+        <w:t xml:space="preserve">Hgeo44 = 0.00325926095854717 </w:t>
+      </w:r>
+      <w:r>
+        <w:rPr>
+          <w:lang w:val="en-US"/>
+          <w:sz w:val="24"/>
+          <w:szCs w:val="24"/>
+        </w:rPr>
+        <w:br/>
+      </w:r>
+      <w:r>
+        <w:rPr>
+          <w:lang w:val="en-US"/>
+          <w:sz w:val="24"/>
+          <w:szCs w:val="24"/>
+        </w:rPr>
+        <w:t xml:space="preserve">Adyn44 = 8.00497407850284E+37 kg m^2 </w:t>
+      </w:r>
+      <w:r>
+        <w:rPr>
+          <w:lang w:val="en-US"/>
+          <w:sz w:val="24"/>
+          <w:szCs w:val="24"/>
+        </w:rPr>
+        <w:br/>
+      </w:r>
+      <w:r>
+        <w:rPr>
+          <w:lang w:val="en-US"/>
+          <w:sz w:val="24"/>
+          <w:szCs w:val="24"/>
+        </w:rPr>
+        <w:t xml:space="preserve">Bdyn44 = 8.00512704475059E+37 kg m^2 </w:t>
+      </w:r>
+      <w:r>
+        <w:rPr>
+          <w:lang w:val="en-US"/>
+          <w:sz w:val="24"/>
+          <w:szCs w:val="24"/>
+        </w:rPr>
+        <w:br/>
+      </w:r>
+      <w:r>
+        <w:rPr>
+          <w:lang w:val="en-US"/>
+          <w:sz w:val="24"/>
+          <w:szCs w:val="24"/>
+        </w:rPr>
+        <w:t xml:space="preserve">Cdyn44 = 8.03134353312561E+37 kg m^2 </w:t>
+      </w:r>
+      <w:r>
+        <w:rPr>
+          <w:lang w:val="en-US"/>
+          <w:sz w:val="24"/>
+          <w:szCs w:val="24"/>
+        </w:rPr>
+        <w:br/>
+      </w:r>
+    </w:p>
+    <w:p>
+      <w:pPr/>
+      <w:r>
+        <w:rPr>
+          <w:lang w:val="en-US"/>
+          <w:sz w:val="24"/>
+          <w:szCs w:val="24"/>
+        </w:rPr>
+        <w:t xml:space="preserve">(C-A)f45 = 1.75546997153047E+25 kg m^2 </w:t>
+      </w:r>
+      <w:r>
+        <w:rPr>
+          <w:lang w:val="en-US"/>
+          <w:sz w:val="24"/>
+          <w:szCs w:val="24"/>
+        </w:rPr>
+        <w:br/>
+      </w:r>
+      <w:r>
+        <w:rPr>
+          <w:lang w:val="en-US"/>
+          <w:sz w:val="24"/>
+          <w:szCs w:val="24"/>
+        </w:rPr>
+        <w:t xml:space="preserve">Ageo45 = 8.05668217738185E+37 kg m^2 </w:t>
+      </w:r>
+      <w:r>
+        <w:rPr>
+          <w:lang w:val="en-US"/>
+          <w:sz w:val="24"/>
+          <w:szCs w:val="24"/>
+        </w:rPr>
+        <w:br/>
+      </w:r>
+      <w:r>
+        <w:rPr>
+          <w:lang w:val="en-US"/>
+          <w:sz w:val="24"/>
+          <w:szCs w:val="24"/>
+        </w:rPr>
+        <w:t xml:space="preserve">Cgeo45 = 8.08302689968786E+37 kg m^2 </w:t>
+      </w:r>
+      <w:r>
+        <w:rPr>
+          <w:lang w:val="en-US"/>
+          <w:sz w:val="24"/>
+          <w:szCs w:val="24"/>
+        </w:rPr>
+        <w:br/>
+      </w:r>
+      <w:r>
+        <w:rPr>
+          <w:lang w:val="en-US"/>
+          <w:sz w:val="24"/>
+          <w:szCs w:val="24"/>
+        </w:rPr>
+        <w:t xml:space="preserve">Hgeo45 = 0.00325926446032653 </w:t>
+      </w:r>
+      <w:r>
+        <w:rPr>
+          <w:lang w:val="en-US"/>
+          <w:sz w:val="24"/>
+          <w:szCs w:val="24"/>
+        </w:rPr>
+        <w:br/>
+      </w:r>
+      <w:r>
+        <w:rPr>
+          <w:lang w:val="en-US"/>
+          <w:sz w:val="24"/>
+          <w:szCs w:val="24"/>
+        </w:rPr>
+        <w:t xml:space="preserve">Adyn45 = 8.00497407862357E+37 kg m^2 </w:t>
+      </w:r>
+      <w:r>
+        <w:rPr>
+          <w:lang w:val="en-US"/>
+          <w:sz w:val="24"/>
+          <w:szCs w:val="24"/>
+        </w:rPr>
+        <w:br/>
+      </w:r>
+      <w:r>
+        <w:rPr>
+          <w:lang w:val="en-US"/>
+          <w:sz w:val="24"/>
+          <w:szCs w:val="24"/>
+        </w:rPr>
+        <w:t xml:space="preserve">Bdyn45 = 8.00512704487132E+37 kg m^2 </w:t>
+      </w:r>
+      <w:r>
+        <w:rPr>
+          <w:lang w:val="en-US"/>
+          <w:sz w:val="24"/>
+          <w:szCs w:val="24"/>
+        </w:rPr>
+        <w:br/>
+      </w:r>
+      <w:r>
+        <w:rPr>
+          <w:lang w:val="en-US"/>
+          <w:sz w:val="24"/>
+          <w:szCs w:val="24"/>
+        </w:rPr>
+        <w:t xml:space="preserve">Cdyn45 = 8.03134353324674E+37 kg m^2 </w:t>
+      </w:r>
+      <w:r>
+        <w:rPr>
+          <w:lang w:val="en-US"/>
+          <w:sz w:val="24"/>
+          <w:szCs w:val="24"/>
+        </w:rPr>
+        <w:br/>
+      </w:r>
+    </w:p>
+    <w:p>
+      <w:pPr/>
+      <w:r>
+        <w:rPr>
+          <w:lang w:val="en-US"/>
+          <w:sz w:val="24"/>
+          <w:szCs w:val="24"/>
+        </w:rPr>
+        <w:t xml:space="preserve">(C-A)f46 = 1.75548425629668E+25 kg m^2 </w:t>
+      </w:r>
+      <w:r>
+        <w:rPr>
+          <w:lang w:val="en-US"/>
+          <w:sz w:val="24"/>
+          <w:szCs w:val="24"/>
+        </w:rPr>
+        <w:br/>
+      </w:r>
+      <w:r>
+        <w:rPr>
+          <w:lang w:val="en-US"/>
+          <w:sz w:val="24"/>
+          <w:szCs w:val="24"/>
+        </w:rPr>
+        <w:t xml:space="preserve">Ageo46 = 8.05673288697461E+37 kg m^2 </w:t>
+      </w:r>
+      <w:r>
+        <w:rPr>
+          <w:lang w:val="en-US"/>
+          <w:sz w:val="24"/>
+          <w:szCs w:val="24"/>
+        </w:rPr>
+        <w:br/>
+      </w:r>
+      <w:r>
+        <w:rPr>
+          <w:lang w:val="en-US"/>
+          <w:sz w:val="24"/>
+          <w:szCs w:val="24"/>
+        </w:rPr>
+        <w:t xml:space="preserve">Cgeo46 = 8.08307782290032E+37 kg m^2 </w:t>
+      </w:r>
+      <w:r>
+        <w:rPr>
+          <w:lang w:val="en-US"/>
+          <w:sz w:val="24"/>
+          <w:szCs w:val="24"/>
+        </w:rPr>
+        <w:br/>
+      </w:r>
+      <w:r>
+        <w:rPr>
+          <w:lang w:val="en-US"/>
+          <w:sz w:val="24"/>
+          <w:szCs w:val="24"/>
+        </w:rPr>
+        <w:t xml:space="preserve">Hgeo46 = 0.00325927035504571 </w:t>
+      </w:r>
+      <w:r>
+        <w:rPr>
+          <w:lang w:val="en-US"/>
+          <w:sz w:val="24"/>
+          <w:szCs w:val="24"/>
+        </w:rPr>
+        <w:br/>
+      </w:r>
+      <w:r>
+        <w:rPr>
+          <w:lang w:val="en-US"/>
+          <w:sz w:val="24"/>
+          <w:szCs w:val="24"/>
+        </w:rPr>
+        <w:t xml:space="preserve">Adyn46 = 8.00497407882681E+37 kg m^2 </w:t>
+      </w:r>
+      <w:r>
+        <w:rPr>
+          <w:lang w:val="en-US"/>
+          <w:sz w:val="24"/>
+          <w:szCs w:val="24"/>
+        </w:rPr>
+        <w:br/>
+      </w:r>
+      <w:r>
+        <w:rPr>
+          <w:lang w:val="en-US"/>
+          <w:sz w:val="24"/>
+          <w:szCs w:val="24"/>
+        </w:rPr>
+        <w:t xml:space="preserve">Bdyn46 = 8.00512704507456E+37 kg m^2 </w:t>
+      </w:r>
+      <w:r>
+        <w:rPr>
+          <w:lang w:val="en-US"/>
+          <w:sz w:val="24"/>
+          <w:szCs w:val="24"/>
+        </w:rPr>
+        <w:br/>
+      </w:r>
+      <w:r>
+        <w:rPr>
+          <w:lang w:val="en-US"/>
+          <w:sz w:val="24"/>
+          <w:szCs w:val="24"/>
+        </w:rPr>
+        <w:t xml:space="preserve">Cdyn46 = 8.03134353345064E+37 kg m^2 </w:t>
+      </w:r>
+      <w:r>
+        <w:rPr>
+          <w:lang w:val="en-US"/>
+          <w:sz w:val="24"/>
+          <w:szCs w:val="24"/>
+        </w:rPr>
+        <w:br/>
+      </w:r>
+    </w:p>
+    <w:p>
+      <w:pPr/>
+      <w:r>
+        <w:rPr>
+          <w:lang w:val="en-US"/>
+          <w:sz w:val="24"/>
+          <w:szCs w:val="24"/>
+        </w:rPr>
+        <w:t xml:space="preserve">(C-A)f47 = 1.7554971781668E+25 kg m^2 </w:t>
+      </w:r>
+      <w:r>
+        <w:rPr>
+          <w:lang w:val="en-US"/>
+          <w:sz w:val="24"/>
+          <w:szCs w:val="24"/>
+        </w:rPr>
+        <w:br/>
+      </w:r>
+      <w:r>
+        <w:rPr>
+          <w:lang w:val="en-US"/>
+          <w:sz w:val="24"/>
+          <w:szCs w:val="24"/>
+        </w:rPr>
+        <w:t xml:space="preserve">Ageo47 = 8.0567787586884E+37 kg m^2 </w:t>
+      </w:r>
+      <w:r>
+        <w:rPr>
+          <w:lang w:val="en-US"/>
+          <w:sz w:val="24"/>
+          <w:szCs w:val="24"/>
+        </w:rPr>
+        <w:br/>
+      </w:r>
+      <w:r>
+        <w:rPr>
+          <w:lang w:val="en-US"/>
+          <w:sz w:val="24"/>
+          <w:szCs w:val="24"/>
+        </w:rPr>
+        <w:t xml:space="preserve">Cgeo47 = 8.08312388785255E+37 kg m^2 </w:t>
+      </w:r>
+      <w:r>
+        <w:rPr>
+          <w:lang w:val="en-US"/>
+          <w:sz w:val="24"/>
+          <w:szCs w:val="24"/>
+        </w:rPr>
+        <w:br/>
+      </w:r>
+      <w:r>
+        <w:rPr>
+          <w:lang w:val="en-US"/>
+          <w:sz w:val="24"/>
+          <w:szCs w:val="24"/>
+        </w:rPr>
+        <w:t xml:space="preserve">Hgeo47 = 0.00325927568718027 </w:t>
+      </w:r>
+      <w:r>
+        <w:rPr>
+          <w:lang w:val="en-US"/>
+          <w:sz w:val="24"/>
+          <w:szCs w:val="24"/>
+        </w:rPr>
+        <w:br/>
+      </w:r>
+      <w:r>
+        <w:rPr>
+          <w:lang w:val="en-US"/>
+          <w:sz w:val="24"/>
+          <w:szCs w:val="24"/>
+        </w:rPr>
+        <w:t xml:space="preserve">Adyn47 = 8.00497407901065E+37 kg m^2 </w:t>
+      </w:r>
+      <w:r>
+        <w:rPr>
+          <w:lang w:val="en-US"/>
+          <w:sz w:val="24"/>
+          <w:szCs w:val="24"/>
+        </w:rPr>
+        <w:br/>
+      </w:r>
+      <w:r>
+        <w:rPr>
+          <w:lang w:val="en-US"/>
+          <w:sz w:val="24"/>
+          <w:szCs w:val="24"/>
+        </w:rPr>
+        <w:t xml:space="preserve">Bdyn47 = 8.00512704525841E+37 kg m^2 </w:t>
+      </w:r>
+      <w:r>
+        <w:rPr>
+          <w:lang w:val="en-US"/>
+          <w:sz w:val="24"/>
+          <w:szCs w:val="24"/>
+        </w:rPr>
+        <w:br/>
+      </w:r>
+      <w:r>
+        <w:rPr>
+          <w:lang w:val="en-US"/>
+          <w:sz w:val="24"/>
+          <w:szCs w:val="24"/>
+        </w:rPr>
+        <w:t xml:space="preserve">Cdyn47 = 8.03134353363509E+37 kg m^2 </w:t>
+      </w:r>
+      <w:r>
+        <w:rPr>
+          <w:lang w:val="en-US"/>
+          <w:sz w:val="24"/>
+          <w:szCs w:val="24"/>
+        </w:rPr>
+        <w:br/>
+      </w:r>
+    </w:p>
+    <w:p>
+      <w:pPr/>
+      <w:r>
+        <w:rPr>
+          <w:lang w:val="en-US"/>
+          <w:sz w:val="24"/>
+          <w:szCs w:val="24"/>
+        </w:rPr>
+        <w:t xml:space="preserve">(C-A)f48 = 1.75551076591713E+25 kg m^2 </w:t>
+      </w:r>
+      <w:r>
+        <w:rPr>
+          <w:lang w:val="en-US"/>
+          <w:sz w:val="24"/>
+          <w:szCs w:val="24"/>
+        </w:rPr>
+        <w:br/>
+      </w:r>
+      <w:r>
+        <w:rPr>
+          <w:lang w:val="en-US"/>
+          <w:sz w:val="24"/>
+          <w:szCs w:val="24"/>
+        </w:rPr>
+        <w:t xml:space="preserve">Ageo48 = 8.05682699451168E+37 kg m^2 </w:t>
+      </w:r>
+      <w:r>
+        <w:rPr>
+          <w:lang w:val="en-US"/>
+          <w:sz w:val="24"/>
+          <w:szCs w:val="24"/>
+        </w:rPr>
+        <w:br/>
+      </w:r>
+      <w:r>
+        <w:rPr>
+          <w:lang w:val="en-US"/>
+          <w:sz w:val="24"/>
+          <w:szCs w:val="24"/>
+        </w:rPr>
+        <w:t xml:space="preserve">Cgeo48 = 8.08317232687209E+37 kg m^2 </w:t>
+      </w:r>
+      <w:r>
+        <w:rPr>
+          <w:lang w:val="en-US"/>
+          <w:sz w:val="24"/>
+          <w:szCs w:val="24"/>
+        </w:rPr>
+        <w:br/>
+      </w:r>
+      <w:r>
+        <w:rPr>
+          <w:lang w:val="en-US"/>
+          <w:sz w:val="24"/>
+          <w:szCs w:val="24"/>
+        </w:rPr>
+        <w:t xml:space="preserve">Hgeo48 = 0.00325928129390716 </w:t>
+      </w:r>
+      <w:r>
+        <w:rPr>
+          <w:lang w:val="en-US"/>
+          <w:sz w:val="24"/>
+          <w:szCs w:val="24"/>
+        </w:rPr>
+        <w:br/>
+      </w:r>
+      <w:r>
+        <w:rPr>
+          <w:lang w:val="en-US"/>
+          <w:sz w:val="24"/>
+          <w:szCs w:val="24"/>
+        </w:rPr>
+        <w:t xml:space="preserve">Adyn48 = 8.00497407920397E+37 kg m^2 </w:t>
+      </w:r>
+      <w:r>
+        <w:rPr>
+          <w:lang w:val="en-US"/>
+          <w:sz w:val="24"/>
+          <w:szCs w:val="24"/>
+        </w:rPr>
+        <w:br/>
+      </w:r>
+      <w:r>
+        <w:rPr>
+          <w:lang w:val="en-US"/>
+          <w:sz w:val="24"/>
+          <w:szCs w:val="24"/>
+        </w:rPr>
+        <w:t xml:space="preserve">Bdyn48 = 8.00512704545173E+37 kg m^2 </w:t>
+      </w:r>
+      <w:r>
+        <w:rPr>
+          <w:lang w:val="en-US"/>
+          <w:sz w:val="24"/>
+          <w:szCs w:val="24"/>
+        </w:rPr>
+        <w:br/>
+      </w:r>
+      <w:r>
+        <w:rPr>
+          <w:lang w:val="en-US"/>
+          <w:sz w:val="24"/>
+          <w:szCs w:val="24"/>
+        </w:rPr>
+        <w:t xml:space="preserve">Cdyn48 = 8.03134353382905E+37 kg m^2 </w:t>
+      </w:r>
+      <w:r>
+        <w:rPr>
+          <w:lang w:val="en-US"/>
+          <w:sz w:val="24"/>
+          <w:szCs w:val="24"/>
+        </w:rPr>
+        <w:br/>
+      </w:r>
+    </w:p>
+    <w:p>
+      <w:pPr/>
+      <w:r>
+        <w:rPr>
+          <w:lang w:val="en-US"/>
+          <w:sz w:val="24"/>
+          <w:szCs w:val="24"/>
+        </w:rPr>
+        <w:t xml:space="preserve">(C-A)f49 = 1.75552321567823E+25 kg m^2 </w:t>
+      </w:r>
+      <w:r>
+        <w:rPr>
+          <w:lang w:val="en-US"/>
+          <w:sz w:val="24"/>
+          <w:szCs w:val="24"/>
+        </w:rPr>
+        <w:br/>
+      </w:r>
+      <w:r>
+        <w:rPr>
+          <w:lang w:val="en-US"/>
+          <w:sz w:val="24"/>
+          <w:szCs w:val="24"/>
+        </w:rPr>
+        <w:t xml:space="preserve">Ageo49 = 8.0568711907845E+37 kg m^2 </w:t>
+      </w:r>
+      <w:r>
+        <w:rPr>
+          <w:lang w:val="en-US"/>
+          <w:sz w:val="24"/>
+          <w:szCs w:val="24"/>
+        </w:rPr>
+        <w:br/>
+      </w:r>
+      <w:r>
+        <w:rPr>
+          <w:lang w:val="en-US"/>
+          <w:sz w:val="24"/>
+          <w:szCs w:val="24"/>
+        </w:rPr>
+        <w:t xml:space="preserve">Cgeo49 = 8.08321670932324E+37 kg m^2 </w:t>
+      </w:r>
+      <w:r>
+        <w:rPr>
+          <w:lang w:val="en-US"/>
+          <w:sz w:val="24"/>
+          <w:szCs w:val="24"/>
+        </w:rPr>
+        <w:br/>
+      </w:r>
+      <w:r>
+        <w:rPr>
+          <w:lang w:val="en-US"/>
+          <w:sz w:val="24"/>
+          <w:szCs w:val="24"/>
+        </w:rPr>
+        <w:t xml:space="preserve">Hgeo49 = 0.00325928643090304 </w:t>
+      </w:r>
+      <w:r>
+        <w:rPr>
+          <w:lang w:val="en-US"/>
+          <w:sz w:val="24"/>
+          <w:szCs w:val="24"/>
+        </w:rPr>
+        <w:br/>
+      </w:r>
+      <w:r>
+        <w:rPr>
+          <w:lang w:val="en-US"/>
+          <w:sz w:val="24"/>
+          <w:szCs w:val="24"/>
+        </w:rPr>
+        <w:t xml:space="preserve">Adyn49 = 8.0049740793811E+37 kg m^2 </w:t>
+      </w:r>
+      <w:r>
+        <w:rPr>
+          <w:lang w:val="en-US"/>
+          <w:sz w:val="24"/>
+          <w:szCs w:val="24"/>
+        </w:rPr>
+        <w:br/>
+      </w:r>
+      <w:r>
+        <w:rPr>
+          <w:lang w:val="en-US"/>
+          <w:sz w:val="24"/>
+          <w:szCs w:val="24"/>
+        </w:rPr>
+        <w:t xml:space="preserve">Bdyn49 = 8.00512704562886E+37 kg m^2 </w:t>
+      </w:r>
+      <w:r>
+        <w:rPr>
+          <w:lang w:val="en-US"/>
+          <w:sz w:val="24"/>
+          <w:szCs w:val="24"/>
+        </w:rPr>
+        <w:br/>
+      </w:r>
+      <w:r>
+        <w:rPr>
+          <w:lang w:val="en-US"/>
+          <w:sz w:val="24"/>
+          <w:szCs w:val="24"/>
+        </w:rPr>
+        <w:t xml:space="preserve">Cdyn49 = 8.03134353400676E+37 kg m^2 </w:t>
+      </w:r>
+      <w:r>
+        <w:rPr>
+          <w:lang w:val="en-US"/>
+          <w:sz w:val="24"/>
+          <w:szCs w:val="24"/>
+        </w:rPr>
+        <w:br/>
+      </w:r>
+    </w:p>
+    <w:p>
+      <w:pPr/>
+      <w:r>
+        <w:rPr>
+          <w:lang w:val="en-US"/>
+          <w:sz w:val="24"/>
+          <w:szCs w:val="24"/>
+        </w:rPr>
+        <w:t xml:space="preserve">(C-A)f50 = 1.75553372688177E+25 kg m^2 </w:t>
+      </w:r>
+      <w:r>
+        <w:rPr>
+          <w:lang w:val="en-US"/>
+          <w:sz w:val="24"/>
+          <w:szCs w:val="24"/>
+        </w:rPr>
+        <w:br/>
+      </w:r>
+      <w:r>
+        <w:rPr>
+          <w:lang w:val="en-US"/>
+          <w:sz w:val="24"/>
+          <w:szCs w:val="24"/>
+        </w:rPr>
+        <w:t xml:space="preserve">Ageo50 = 8.05690850542652E+37 kg m^2 </w:t>
+      </w:r>
+      <w:r>
+        <w:rPr>
+          <w:lang w:val="en-US"/>
+          <w:sz w:val="24"/>
+          <w:szCs w:val="24"/>
+        </w:rPr>
+        <w:br/>
+      </w:r>
+      <w:r>
+        <w:rPr>
+          <w:lang w:val="en-US"/>
+          <w:sz w:val="24"/>
+          <w:szCs w:val="24"/>
+        </w:rPr>
+        <w:t xml:space="preserve">Cgeo50 = 8.0832541811537E+37 kg m^2 </w:t>
+      </w:r>
+      <w:r>
+        <w:rPr>
+          <w:lang w:val="en-US"/>
+          <w:sz w:val="24"/>
+          <w:szCs w:val="24"/>
+        </w:rPr>
+        <w:br/>
+      </w:r>
+      <w:r>
+        <w:rPr>
+          <w:lang w:val="en-US"/>
+          <w:sz w:val="24"/>
+          <w:szCs w:val="24"/>
+        </w:rPr>
+        <w:t xml:space="preserve">Hgeo50 = 0.00325929076789497 </w:t>
+      </w:r>
+      <w:r>
+        <w:rPr>
+          <w:lang w:val="en-US"/>
+          <w:sz w:val="24"/>
+          <w:szCs w:val="24"/>
+        </w:rPr>
+        <w:br/>
+      </w:r>
+      <w:r>
+        <w:rPr>
+          <w:lang w:val="en-US"/>
+          <w:sz w:val="24"/>
+          <w:szCs w:val="24"/>
+        </w:rPr>
+        <w:t xml:space="preserve">Adyn50 = 8.00497407953064E+37 kg m^2 </w:t>
+      </w:r>
+      <w:r>
+        <w:rPr>
+          <w:lang w:val="en-US"/>
+          <w:sz w:val="24"/>
+          <w:szCs w:val="24"/>
+        </w:rPr>
+        <w:br/>
+      </w:r>
+      <w:r>
+        <w:rPr>
+          <w:lang w:val="en-US"/>
+          <w:sz w:val="24"/>
+          <w:szCs w:val="24"/>
+        </w:rPr>
+        <w:t xml:space="preserve">Bdyn50 = 8.00512704577841E+37 kg m^2 </w:t>
+      </w:r>
+      <w:r>
+        <w:rPr>
+          <w:lang w:val="en-US"/>
+          <w:sz w:val="24"/>
+          <w:szCs w:val="24"/>
+        </w:rPr>
+        <w:br/>
+      </w:r>
+      <w:r>
+        <w:rPr>
+          <w:lang w:val="en-US"/>
+          <w:sz w:val="24"/>
+          <w:szCs w:val="24"/>
+        </w:rPr>
+        <w:t xml:space="preserve">Cdyn50 = 8.0313435341568E+37 kg m^2 </w:t>
+      </w:r>
+      <w:r>
+        <w:rPr>
+          <w:lang w:val="en-US"/>
+          <w:sz w:val="24"/>
+          <w:szCs w:val="24"/>
+        </w:rPr>
+        <w:br/>
+      </w:r>
+    </w:p>
+    <w:p>
+      <w:pPr/>
+      <w:r>
+        <w:rPr>
+          <w:lang w:val="en-US"/>
+          <w:sz w:val="24"/>
+          <w:szCs w:val="24"/>
+        </w:rPr>
+        <w:t xml:space="preserve">(C-A)f51 = 1.75554650260662E+25 kg m^2 </w:t>
+      </w:r>
+      <w:r>
+        <w:rPr>
+          <w:lang w:val="en-US"/>
+          <w:sz w:val="24"/>
+          <w:szCs w:val="24"/>
+        </w:rPr>
+        <w:br/>
+      </w:r>
+      <w:r>
+        <w:rPr>
+          <w:lang w:val="en-US"/>
+          <w:sz w:val="24"/>
+          <w:szCs w:val="24"/>
+        </w:rPr>
+        <w:t xml:space="preserve">Ageo51 = 8.05695385932392E+37 kg m^2 </w:t>
+      </w:r>
+      <w:r>
+        <w:rPr>
+          <w:lang w:val="en-US"/>
+          <w:sz w:val="24"/>
+          <w:szCs w:val="24"/>
+        </w:rPr>
+        <w:br/>
+      </w:r>
+      <w:r>
+        <w:rPr>
+          <w:lang w:val="en-US"/>
+          <w:sz w:val="24"/>
+          <w:szCs w:val="24"/>
+        </w:rPr>
+        <w:t xml:space="preserve">Cgeo51 = 8.08329972610403E+37 kg m^2 </w:t>
+      </w:r>
+      <w:r>
+        <w:rPr>
+          <w:lang w:val="en-US"/>
+          <w:sz w:val="24"/>
+          <w:szCs w:val="24"/>
+        </w:rPr>
+        <w:br/>
+      </w:r>
+      <w:r>
+        <w:rPr>
+          <w:lang w:val="en-US"/>
+          <w:sz w:val="24"/>
+          <w:szCs w:val="24"/>
+        </w:rPr>
+        <w:t xml:space="preserve">Hgeo51 = 0.00325929603909528 </w:t>
+      </w:r>
+      <w:r>
+        <w:rPr>
+          <w:lang w:val="en-US"/>
+          <w:sz w:val="24"/>
+          <w:szCs w:val="24"/>
+        </w:rPr>
+        <w:br/>
+      </w:r>
+      <w:r>
+        <w:rPr>
+          <w:lang w:val="en-US"/>
+          <w:sz w:val="24"/>
+          <w:szCs w:val="24"/>
+        </w:rPr>
+        <w:t xml:space="preserve">Adyn51 = 8.00497407971241E+37 kg m^2 </w:t>
+      </w:r>
+      <w:r>
+        <w:rPr>
+          <w:lang w:val="en-US"/>
+          <w:sz w:val="24"/>
+          <w:szCs w:val="24"/>
+        </w:rPr>
+        <w:br/>
+      </w:r>
+      <w:r>
+        <w:rPr>
+          <w:lang w:val="en-US"/>
+          <w:sz w:val="24"/>
+          <w:szCs w:val="24"/>
+        </w:rPr>
+        <w:t xml:space="preserve">Bdyn51 = 8.00512704596018E+37 kg m^2 </w:t>
+      </w:r>
+      <w:r>
+        <w:rPr>
+          <w:lang w:val="en-US"/>
+          <w:sz w:val="24"/>
+          <w:szCs w:val="24"/>
+        </w:rPr>
+        <w:br/>
+      </w:r>
+      <w:r>
+        <w:rPr>
+          <w:lang w:val="en-US"/>
+          <w:sz w:val="24"/>
+          <w:szCs w:val="24"/>
+        </w:rPr>
+        <w:t xml:space="preserve">Cdyn51 = 8.03134353433916E+37 kg m^2 </w:t>
+      </w:r>
+      <w:r>
+        <w:rPr>
+          <w:lang w:val="en-US"/>
+          <w:sz w:val="24"/>
+          <w:szCs w:val="24"/>
+        </w:rPr>
+        <w:br/>
+      </w:r>
+    </w:p>
+    <w:p>
+      <w:pPr/>
+      <w:r>
+        <w:rPr>
+          <w:lang w:val="en-US"/>
+          <w:sz w:val="24"/>
+          <w:szCs w:val="24"/>
+        </w:rPr>
+        <w:t xml:space="preserve">(C-A)f52 = 1.75556131448822E+25 kg m^2 </w:t>
+      </w:r>
+      <w:r>
+        <w:rPr>
+          <w:lang w:val="en-US"/>
+          <w:sz w:val="24"/>
+          <w:szCs w:val="24"/>
+        </w:rPr>
+        <w:br/>
+      </w:r>
+      <w:r>
+        <w:rPr>
+          <w:lang w:val="en-US"/>
+          <w:sz w:val="24"/>
+          <w:szCs w:val="24"/>
+        </w:rPr>
+        <w:t xml:space="preserve">Ageo52 = 8.05700644191008E+37 kg m^2 </w:t>
+      </w:r>
+      <w:r>
+        <w:rPr>
+          <w:lang w:val="en-US"/>
+          <w:sz w:val="24"/>
+          <w:szCs w:val="24"/>
+        </w:rPr>
+        <w:br/>
+      </w:r>
+      <w:r>
+        <w:rPr>
+          <w:lang w:val="en-US"/>
+          <w:sz w:val="24"/>
+          <w:szCs w:val="24"/>
+        </w:rPr>
+        <w:t xml:space="preserve">Cgeo52 = 8.08335253019256E+37 kg m^2 </w:t>
+      </w:r>
+      <w:r>
+        <w:rPr>
+          <w:lang w:val="en-US"/>
+          <w:sz w:val="24"/>
+          <w:szCs w:val="24"/>
+        </w:rPr>
+        <w:br/>
+      </w:r>
+      <w:r>
+        <w:rPr>
+          <w:lang w:val="en-US"/>
+          <w:sz w:val="24"/>
+          <w:szCs w:val="24"/>
+        </w:rPr>
+        <w:t xml:space="preserve">Hgeo52 = 0.00325930215020046 </w:t>
+      </w:r>
+      <w:r>
+        <w:rPr>
+          <w:lang w:val="en-US"/>
+          <w:sz w:val="24"/>
+          <w:szCs w:val="24"/>
+        </w:rPr>
+        <w:br/>
+      </w:r>
+      <w:r>
+        <w:rPr>
+          <w:lang w:val="en-US"/>
+          <w:sz w:val="24"/>
+          <w:szCs w:val="24"/>
+        </w:rPr>
+        <w:t xml:space="preserve">Adyn52 = 8.00497407992314E+37 kg m^2 </w:t>
+      </w:r>
+      <w:r>
+        <w:rPr>
+          <w:lang w:val="en-US"/>
+          <w:sz w:val="24"/>
+          <w:szCs w:val="24"/>
+        </w:rPr>
+        <w:br/>
+      </w:r>
+      <w:r>
+        <w:rPr>
+          <w:lang w:val="en-US"/>
+          <w:sz w:val="24"/>
+          <w:szCs w:val="24"/>
+        </w:rPr>
+        <w:t xml:space="preserve">Bdyn52 = 8.00512704617091E+37 kg m^2 </w:t>
+      </w:r>
+      <w:r>
+        <w:rPr>
+          <w:lang w:val="en-US"/>
+          <w:sz w:val="24"/>
+          <w:szCs w:val="24"/>
+        </w:rPr>
+        <w:br/>
+      </w:r>
+      <w:r>
+        <w:rPr>
+          <w:lang w:val="en-US"/>
+          <w:sz w:val="24"/>
+          <w:szCs w:val="24"/>
+        </w:rPr>
+        <w:t xml:space="preserve">Cdyn52 = 8.03134353455058E+37 kg m^2 </w:t>
+      </w:r>
+      <w:r>
+        <w:rPr>
+          <w:lang w:val="en-US"/>
+          <w:sz w:val="24"/>
+          <w:szCs w:val="24"/>
+        </w:rPr>
+        <w:br/>
+      </w:r>
+    </w:p>
+    <w:p>
+      <w:pPr/>
+      <w:r>
+        <w:rPr>
+          <w:lang w:val="en-US"/>
+          <w:sz w:val="24"/>
+          <w:szCs w:val="24"/>
+        </w:rPr>
+        <w:t xml:space="preserve">(C-A)f53 = 1.75557708128134E+25 kg m^2 </w:t>
+      </w:r>
+      <w:r>
+        <w:rPr>
+          <w:lang w:val="en-US"/>
+          <w:sz w:val="24"/>
+          <w:szCs w:val="24"/>
+        </w:rPr>
+        <w:br/>
+      </w:r>
+      <w:r>
+        <w:rPr>
+          <w:lang w:val="en-US"/>
+          <w:sz w:val="24"/>
+          <w:szCs w:val="24"/>
+        </w:rPr>
+        <w:t xml:space="preserve">Ageo53 = 8.05706241483619E+37 kg m^2 </w:t>
+      </w:r>
+      <w:r>
+        <w:rPr>
+          <w:lang w:val="en-US"/>
+          <w:sz w:val="24"/>
+          <w:szCs w:val="24"/>
+        </w:rPr>
+        <w:br/>
+      </w:r>
+      <w:r>
+        <w:rPr>
+          <w:lang w:val="en-US"/>
+          <w:sz w:val="24"/>
+          <w:szCs w:val="24"/>
+        </w:rPr>
+        <w:t xml:space="preserve">Cgeo53 = 8.08340873890115E+37 kg m^2 </w:t>
+      </w:r>
+      <w:r>
+        <w:rPr>
+          <w:lang w:val="en-US"/>
+          <w:sz w:val="24"/>
+          <w:szCs w:val="24"/>
+        </w:rPr>
+        <w:br/>
+      </w:r>
+      <w:r>
+        <w:rPr>
+          <w:lang w:val="en-US"/>
+          <w:sz w:val="24"/>
+          <w:szCs w:val="24"/>
+        </w:rPr>
+        <w:t xml:space="preserve">Hgeo53 = 0.00325930865504415 </w:t>
+      </w:r>
+      <w:r>
+        <w:rPr>
+          <w:lang w:val="en-US"/>
+          <w:sz w:val="24"/>
+          <w:szCs w:val="24"/>
+        </w:rPr>
+        <w:br/>
+      </w:r>
+      <w:r>
+        <w:rPr>
+          <w:lang w:val="en-US"/>
+          <w:sz w:val="24"/>
+          <w:szCs w:val="24"/>
+        </w:rPr>
+        <w:t xml:space="preserve">Adyn53 = 8.00497408014745E+37 kg m^2 </w:t>
+      </w:r>
+      <w:r>
+        <w:rPr>
+          <w:lang w:val="en-US"/>
+          <w:sz w:val="24"/>
+          <w:szCs w:val="24"/>
+        </w:rPr>
+        <w:br/>
+      </w:r>
+      <w:r>
+        <w:rPr>
+          <w:lang w:val="en-US"/>
+          <w:sz w:val="24"/>
+          <w:szCs w:val="24"/>
+        </w:rPr>
+        <w:t xml:space="preserve">Bdyn53 = 8.00512704639523E+37 kg m^2 </w:t>
+      </w:r>
+      <w:r>
+        <w:rPr>
+          <w:lang w:val="en-US"/>
+          <w:sz w:val="24"/>
+          <w:szCs w:val="24"/>
+        </w:rPr>
+        <w:br/>
+      </w:r>
+      <w:r>
+        <w:rPr>
+          <w:lang w:val="en-US"/>
+          <w:sz w:val="24"/>
+          <w:szCs w:val="24"/>
+        </w:rPr>
+        <w:t xml:space="preserve">Cdyn53 = 8.03134353477564E+37 kg m^2 </w:t>
+      </w:r>
+      <w:r>
+        <w:rPr>
+          <w:lang w:val="en-US"/>
+          <w:sz w:val="24"/>
+          <w:szCs w:val="24"/>
+        </w:rPr>
+        <w:br/>
+      </w:r>
+    </w:p>
+    <w:p>
+      <w:pPr/>
+      <w:r>
+        <w:rPr>
+          <w:lang w:val="en-US"/>
+          <w:sz w:val="24"/>
+          <w:szCs w:val="24"/>
+        </w:rPr>
+        <w:t xml:space="preserve">(C-A)f54 = 1.75559374767609E+25 kg m^2 </w:t>
+      </w:r>
+      <w:r>
+        <w:rPr>
+          <w:lang w:val="en-US"/>
+          <w:sz w:val="24"/>
+          <w:szCs w:val="24"/>
+        </w:rPr>
+        <w:br/>
+      </w:r>
+      <w:r>
+        <w:rPr>
+          <w:lang w:val="en-US"/>
+          <w:sz w:val="24"/>
+          <w:szCs w:val="24"/>
+        </w:rPr>
+        <w:t xml:space="preserve">Ageo54 = 8.05712158181764E+37 kg m^2 </w:t>
+      </w:r>
+      <w:r>
+        <w:rPr>
+          <w:lang w:val="en-US"/>
+          <w:sz w:val="24"/>
+          <w:szCs w:val="24"/>
+        </w:rPr>
+        <w:br/>
+      </w:r>
+      <w:r>
+        <w:rPr>
+          <w:lang w:val="en-US"/>
+          <w:sz w:val="24"/>
+          <w:szCs w:val="24"/>
+        </w:rPr>
+        <w:t xml:space="preserve">Cgeo54 = 8.08346815511806E+37 kg m^2 </w:t>
+      </w:r>
+      <w:r>
+        <w:rPr>
+          <w:lang w:val="en-US"/>
+          <w:sz w:val="24"/>
+          <w:szCs w:val="24"/>
+        </w:rPr>
+        <w:br/>
+      </w:r>
+      <w:r>
+        <w:rPr>
+          <w:lang w:val="en-US"/>
+          <w:sz w:val="24"/>
+          <w:szCs w:val="24"/>
+        </w:rPr>
+        <w:t xml:space="preserve">Hgeo54 = 0.00325931553076402 </w:t>
+      </w:r>
+      <w:r>
+        <w:rPr>
+          <w:lang w:val="en-US"/>
+          <w:sz w:val="24"/>
+          <w:szCs w:val="24"/>
+        </w:rPr>
+        <w:br/>
+      </w:r>
+      <w:r>
+        <w:rPr>
+          <w:lang w:val="en-US"/>
+          <w:sz w:val="24"/>
+          <w:szCs w:val="24"/>
+        </w:rPr>
+        <w:t xml:space="preserve">Adyn54 = 8.00497408038457E+37 kg m^2 </w:t>
+      </w:r>
+      <w:r>
+        <w:rPr>
+          <w:lang w:val="en-US"/>
+          <w:sz w:val="24"/>
+          <w:szCs w:val="24"/>
+        </w:rPr>
+        <w:br/>
+      </w:r>
+      <w:r>
+        <w:rPr>
+          <w:lang w:val="en-US"/>
+          <w:sz w:val="24"/>
+          <w:szCs w:val="24"/>
+        </w:rPr>
+        <w:t xml:space="preserve">Bdyn54 = 8.00512704663235E+37 kg m^2 </w:t>
+      </w:r>
+      <w:r>
+        <w:rPr>
+          <w:lang w:val="en-US"/>
+          <w:sz w:val="24"/>
+          <w:szCs w:val="24"/>
+        </w:rPr>
+        <w:br/>
+      </w:r>
+      <w:r>
+        <w:rPr>
+          <w:lang w:val="en-US"/>
+          <w:sz w:val="24"/>
+          <w:szCs w:val="24"/>
+        </w:rPr>
+        <w:t xml:space="preserve">Cdyn54 = 8.03134353501353E+37 kg m^2 </w:t>
+      </w:r>
+      <w:r>
+        <w:rPr>
+          <w:lang w:val="en-US"/>
+          <w:sz w:val="24"/>
+          <w:szCs w:val="24"/>
+        </w:rPr>
+        <w:br/>
+      </w:r>
+    </w:p>
+    <w:p>
+      <w:pPr/>
+      <w:r>
+        <w:rPr>
+          <w:lang w:val="en-US"/>
+          <w:sz w:val="24"/>
+          <w:szCs w:val="24"/>
+        </w:rPr>
+        <w:t xml:space="preserve">(C-A)f55 = 1.75561557181141E+25 kg m^2 </w:t>
+      </w:r>
+      <w:r>
+        <w:rPr>
+          <w:lang w:val="en-US"/>
+          <w:sz w:val="24"/>
+          <w:szCs w:val="24"/>
+        </w:rPr>
+        <w:br/>
+      </w:r>
+      <w:r>
+        <w:rPr>
+          <w:lang w:val="en-US"/>
+          <w:sz w:val="24"/>
+          <w:szCs w:val="24"/>
+        </w:rPr>
+        <w:t xml:space="preserve">Ageo55 = 8.05719905983284E+37 kg m^2 </w:t>
+      </w:r>
+      <w:r>
+        <w:rPr>
+          <w:lang w:val="en-US"/>
+          <w:sz w:val="24"/>
+          <w:szCs w:val="24"/>
+        </w:rPr>
+        <w:br/>
+      </w:r>
+      <w:r>
+        <w:rPr>
+          <w:lang w:val="en-US"/>
+          <w:sz w:val="24"/>
+          <w:szCs w:val="24"/>
+        </w:rPr>
+        <w:t xml:space="preserve">Cgeo55 = 8.08354595949947E+37 kg m^2 </w:t>
+      </w:r>
+      <w:r>
+        <w:rPr>
+          <w:lang w:val="en-US"/>
+          <w:sz w:val="24"/>
+          <w:szCs w:val="24"/>
+        </w:rPr>
+        <w:br/>
+      </w:r>
+      <w:r>
+        <w:rPr>
+          <w:lang w:val="en-US"/>
+          <w:sz w:val="24"/>
+          <w:szCs w:val="24"/>
+        </w:rPr>
+        <w:t xml:space="preserve">Hgeo55 = 0.00325932453389124 </w:t>
+      </w:r>
+      <w:r>
+        <w:rPr>
+          <w:lang w:val="en-US"/>
+          <w:sz w:val="24"/>
+          <w:szCs w:val="24"/>
+        </w:rPr>
+        <w:br/>
+      </w:r>
+      <w:r>
+        <w:rPr>
+          <w:lang w:val="en-US"/>
+          <w:sz w:val="24"/>
+          <w:szCs w:val="24"/>
+        </w:rPr>
+        <w:t xml:space="preserve">Adyn55 = 8.00497408069506E+37 kg m^2 </w:t>
+      </w:r>
+      <w:r>
+        <w:rPr>
+          <w:lang w:val="en-US"/>
+          <w:sz w:val="24"/>
+          <w:szCs w:val="24"/>
+        </w:rPr>
+        <w:br/>
+      </w:r>
+      <w:r>
+        <w:rPr>
+          <w:lang w:val="en-US"/>
+          <w:sz w:val="24"/>
+          <w:szCs w:val="24"/>
+        </w:rPr>
+        <w:t xml:space="preserve">Bdyn55 = 8.00512704694285E+37 kg m^2 </w:t>
+      </w:r>
+      <w:r>
+        <w:rPr>
+          <w:lang w:val="en-US"/>
+          <w:sz w:val="24"/>
+          <w:szCs w:val="24"/>
+        </w:rPr>
+        <w:br/>
+      </w:r>
+      <w:r>
+        <w:rPr>
+          <w:lang w:val="en-US"/>
+          <w:sz w:val="24"/>
+          <w:szCs w:val="24"/>
+        </w:rPr>
+        <w:t xml:space="preserve">Cdyn55 = 8.03134353532505E+37 kg m^2 </w:t>
+      </w:r>
+      <w:r>
+        <w:rPr>
+          <w:lang w:val="en-US"/>
+          <w:sz w:val="24"/>
+          <w:szCs w:val="24"/>
+        </w:rPr>
+        <w:br/>
+      </w:r>
+    </w:p>
+    <w:p>
+      <w:pPr/>
+      <w:r>
+        <w:rPr>
+          <w:lang w:val="en-US"/>
+          <w:sz w:val="24"/>
+          <w:szCs w:val="24"/>
+        </w:rPr>
+        <w:t xml:space="preserve">(C-A)f56 = 1.75563448010938E+25 kg m^2 </w:t>
+      </w:r>
+      <w:r>
+        <w:rPr>
+          <w:lang w:val="en-US"/>
+          <w:sz w:val="24"/>
+          <w:szCs w:val="24"/>
+        </w:rPr>
+        <w:br/>
+      </w:r>
+      <w:r>
+        <w:rPr>
+          <w:lang w:val="en-US"/>
+          <w:sz w:val="24"/>
+          <w:szCs w:val="24"/>
+        </w:rPr>
+        <w:t xml:space="preserve">Ageo56 = 8.05726618691721E+37 kg m^2 </w:t>
+      </w:r>
+      <w:r>
+        <w:rPr>
+          <w:lang w:val="en-US"/>
+          <w:sz w:val="24"/>
+          <w:szCs w:val="24"/>
+        </w:rPr>
+        <w:br/>
+      </w:r>
+      <w:r>
+        <w:rPr>
+          <w:lang w:val="en-US"/>
+          <w:sz w:val="24"/>
+          <w:szCs w:val="24"/>
+        </w:rPr>
+        <w:t xml:space="preserve">Cgeo56 = 8.08361336934555E+37 kg m^2 </w:t>
+      </w:r>
+      <w:r>
+        <w:rPr>
+          <w:lang w:val="en-US"/>
+          <w:sz w:val="24"/>
+          <w:szCs w:val="24"/>
+        </w:rPr>
+        <w:br/>
+      </w:r>
+      <w:r>
+        <w:rPr>
+          <w:lang w:val="en-US"/>
+          <w:sz w:val="24"/>
+          <w:szCs w:val="24"/>
+        </w:rPr>
+        <w:t xml:space="preserve">Hgeo56 = 0.00325933233376245 </w:t>
+      </w:r>
+      <w:r>
+        <w:rPr>
+          <w:lang w:val="en-US"/>
+          <w:sz w:val="24"/>
+          <w:szCs w:val="24"/>
+        </w:rPr>
+        <w:br/>
+      </w:r>
+      <w:r>
+        <w:rPr>
+          <w:lang w:val="en-US"/>
+          <w:sz w:val="24"/>
+          <w:szCs w:val="24"/>
+        </w:rPr>
+        <w:t xml:space="preserve">Adyn56 = 8.00497408096407E+37 kg m^2 </w:t>
+      </w:r>
+      <w:r>
+        <w:rPr>
+          <w:lang w:val="en-US"/>
+          <w:sz w:val="24"/>
+          <w:szCs w:val="24"/>
+        </w:rPr>
+        <w:br/>
+      </w:r>
+      <w:r>
+        <w:rPr>
+          <w:lang w:val="en-US"/>
+          <w:sz w:val="24"/>
+          <w:szCs w:val="24"/>
+        </w:rPr>
+        <w:t xml:space="preserve">Bdyn56 = 8.00512704721186E+37 kg m^2 </w:t>
+      </w:r>
+      <w:r>
+        <w:rPr>
+          <w:lang w:val="en-US"/>
+          <w:sz w:val="24"/>
+          <w:szCs w:val="24"/>
+        </w:rPr>
+        <w:br/>
+      </w:r>
+      <w:r>
+        <w:rPr>
+          <w:lang w:val="en-US"/>
+          <w:sz w:val="24"/>
+          <w:szCs w:val="24"/>
+        </w:rPr>
+        <w:t xml:space="preserve">Cdyn56 = 8.03134353559494E+37 kg m^2 </w:t>
+      </w:r>
+      <w:r>
+        <w:rPr>
+          <w:lang w:val="en-US"/>
+          <w:sz w:val="24"/>
+          <w:szCs w:val="24"/>
+        </w:rPr>
+        <w:br/>
+      </w:r>
+    </w:p>
+    <w:p>
+      <w:pPr/>
+      <w:r>
+        <w:rPr>
+          <w:lang w:val="en-US"/>
+          <w:position w:val="24"/>
+          <w:sz w:val="36"/>
+          <w:szCs w:val="36"/>
+        </w:rPr>
+        <w:t xml:space="preserve">Количество землятрясений на один квадратный киллометр на сигментах с шагом в 10 градусов: </w:t>
+      </w:r>
+    </w:p>
+    <w:p>
+      <w:pPr/>
+      <w:r>
+        <w:rPr>
+          <w:lang w:val="en-US"/>
+          <w:sz w:val="24"/>
+          <w:szCs w:val="24"/>
+        </w:rPr>
+        <w:t>Сигмент от 0 до 10 = 0.000234462966597757 зем/м^2</w:t>
+      </w:r>
+      <w:r>
+        <w:rPr>
+          <w:lang w:val="en-US"/>
+          <w:sz w:val="24"/>
+          <w:szCs w:val="24"/>
+        </w:rPr>
+        <w:br/>
+      </w:r>
+      <w:r>
+        <w:rPr>
+          <w:lang w:val="en-US"/>
+          <w:sz w:val="24"/>
+          <w:szCs w:val="24"/>
+        </w:rPr>
+        <w:t>Сигмент от 10 до 20 = 8.75468417880051E-05 зем/м^2</w:t>
+      </w:r>
+      <w:r>
+        <w:rPr>
+          <w:lang w:val="en-US"/>
+          <w:sz w:val="24"/>
+          <w:szCs w:val="24"/>
+        </w:rPr>
+        <w:br/>
+      </w:r>
+      <w:r>
+        <w:rPr>
+          <w:lang w:val="en-US"/>
+          <w:sz w:val="24"/>
+          <w:szCs w:val="24"/>
+        </w:rPr>
+        <w:t>Сигмент от 20 до 30 = 6.70985561373405E-05 зем/м^2</w:t>
+      </w:r>
+      <w:r>
+        <w:rPr>
+          <w:lang w:val="en-US"/>
+          <w:sz w:val="24"/>
+          <w:szCs w:val="24"/>
+        </w:rPr>
+        <w:br/>
+      </w:r>
+      <w:r>
+        <w:rPr>
+          <w:lang w:val="en-US"/>
+          <w:sz w:val="24"/>
+          <w:szCs w:val="24"/>
+        </w:rPr>
+        <w:t>Сигмент от 30 до 40 = 7.35961615476992E-05 зем/м^2</w:t>
+      </w:r>
+      <w:r>
+        <w:rPr>
+          <w:lang w:val="en-US"/>
+          <w:sz w:val="24"/>
+          <w:szCs w:val="24"/>
+        </w:rPr>
+        <w:br/>
+      </w:r>
+      <w:r>
+        <w:rPr>
+          <w:lang w:val="en-US"/>
+          <w:sz w:val="24"/>
+          <w:szCs w:val="24"/>
+        </w:rPr>
+        <w:t>Сигмент от 40 до 50 = 0.000126604785124248 зем/м^2</w:t>
+      </w:r>
+      <w:r>
+        <w:rPr>
+          <w:lang w:val="en-US"/>
+          <w:sz w:val="24"/>
+          <w:szCs w:val="24"/>
+        </w:rPr>
+        <w:br/>
+      </w:r>
+      <w:r>
+        <w:rPr>
+          <w:lang w:val="en-US"/>
+          <w:sz w:val="24"/>
+          <w:szCs w:val="24"/>
+        </w:rPr>
+        <w:t>Сигмент от 50 до 60 = 0.00300578524605814 зем/м^2</w:t>
+      </w:r>
+      <w:r>
+        <w:rPr>
+          <w:lang w:val="en-US"/>
+          <w:sz w:val="24"/>
+          <w:szCs w:val="24"/>
+        </w:rPr>
+        <w:br/>
+      </w:r>
+      <w:r>
+        <w:rPr>
+          <w:lang w:val="en-US"/>
+          <w:sz w:val="24"/>
+          <w:szCs w:val="24"/>
+        </w:rPr>
+        <w:t>Сигмент от 60 до 70 = 0.00011824663902452 зем/м^2</w:t>
+      </w:r>
+      <w:r>
+        <w:rPr>
+          <w:lang w:val="en-US"/>
+          <w:sz w:val="24"/>
+          <w:szCs w:val="24"/>
+        </w:rPr>
+        <w:br/>
+      </w:r>
+      <w:r>
+        <w:rPr>
+          <w:lang w:val="en-US"/>
+          <w:sz w:val="24"/>
+          <w:szCs w:val="24"/>
+        </w:rPr>
+        <w:t>Сигмент от 70 до 80 = 7.21542564678773E-05 зем/м^2</w:t>
+      </w:r>
+      <w:r>
+        <w:rPr>
+          <w:lang w:val="en-US"/>
+          <w:sz w:val="24"/>
+          <w:szCs w:val="24"/>
+        </w:rPr>
+        <w:br/>
+      </w:r>
+      <w:r>
+        <w:rPr>
+          <w:lang w:val="en-US"/>
+          <w:sz w:val="24"/>
+          <w:szCs w:val="24"/>
+        </w:rPr>
+        <w:t>Сигмент от 80 до 90 = 6.75638516635223E-05 зем/м^2</w:t>
+      </w:r>
+      <w:r>
+        <w:rPr>
+          <w:lang w:val="en-US"/>
+          <w:sz w:val="24"/>
+          <w:szCs w:val="24"/>
+        </w:rPr>
+        <w:br/>
+      </w:r>
+    </w:p>
   </w:body>
 </w:document>
 </file>
